--- a/doc/Intelligent Consultation Assistant Documentation.docx
+++ b/doc/Intelligent Consultation Assistant Documentation.docx
@@ -60,8 +60,14 @@
       <w:pPr>
         <w:pStyle w:val="Title"/>
         <w:jc w:val="center"/>
-      </w:pPr>
-      <w:r>
+        <w:rPr>
+          <w:lang w:val="en-US"/>
+        </w:rPr>
+      </w:pPr>
+      <w:r>
+        <w:rPr>
+          <w:lang w:val="en-US"/>
+        </w:rPr>
         <w:t>Intelligent Consultation Assistant</w:t>
       </w:r>
     </w:p>
@@ -69,18 +75,66 @@
       <w:pPr>
         <w:pStyle w:val="Subtitle"/>
         <w:jc w:val="center"/>
-      </w:pPr>
-      <w:r>
+        <w:rPr>
+          <w:lang w:val="en-US"/>
+        </w:rPr>
+      </w:pPr>
+      <w:r>
+        <w:rPr>
+          <w:lang w:val="en-US"/>
+        </w:rPr>
         <w:t>Documentation</w:t>
       </w:r>
     </w:p>
-    <w:p/>
-    <w:p/>
-    <w:p/>
-    <w:p/>
-    <w:p/>
-    <w:p/>
-    <w:p/>
+    <w:p>
+      <w:pPr>
+        <w:rPr>
+          <w:lang w:val="en-US"/>
+        </w:rPr>
+      </w:pPr>
+    </w:p>
+    <w:p>
+      <w:pPr>
+        <w:rPr>
+          <w:lang w:val="en-US"/>
+        </w:rPr>
+      </w:pPr>
+    </w:p>
+    <w:p>
+      <w:pPr>
+        <w:rPr>
+          <w:lang w:val="en-US"/>
+        </w:rPr>
+      </w:pPr>
+    </w:p>
+    <w:p>
+      <w:pPr>
+        <w:rPr>
+          <w:lang w:val="en-US"/>
+        </w:rPr>
+      </w:pPr>
+    </w:p>
+    <w:p>
+      <w:pPr>
+        <w:rPr>
+          <w:lang w:val="en-US"/>
+        </w:rPr>
+      </w:pPr>
+    </w:p>
+    <w:p>
+      <w:pPr>
+        <w:rPr>
+          <w:lang w:val="en-US"/>
+        </w:rPr>
+      </w:pPr>
+    </w:p>
+    <w:p>
+      <w:pPr>
+        <w:rPr>
+          <w:lang w:val="en-US"/>
+        </w:rPr>
+      </w:pPr>
+    </w:p>
     <w:p>
       <w:pPr>
         <w:rPr>
@@ -196,25 +250,1304 @@
         <w:br w:type="page"/>
       </w:r>
     </w:p>
-    <w:p>
-      <w:pPr>
-        <w:pStyle w:val="Heading1"/>
-        <w:rPr>
-          <w:rStyle w:val="SubtleEmphasis"/>
-          <w:i w:val="0"/>
-          <w:lang w:val="en-US"/>
-        </w:rPr>
-      </w:pPr>
-      <w:r>
-        <w:rPr>
-          <w:rStyle w:val="SubtleEmphasis"/>
-          <w:i w:val="0"/>
-          <w:lang w:val="en-US"/>
-        </w:rPr>
-        <w:lastRenderedPageBreak/>
-        <w:t>Goal of the project</w:t>
-      </w:r>
-    </w:p>
+    <w:sdt>
+      <w:sdtPr>
+        <w:id w:val="-1693920433"/>
+        <w:docPartObj>
+          <w:docPartGallery w:val="Table of Contents"/>
+          <w:docPartUnique/>
+        </w:docPartObj>
+      </w:sdtPr>
+      <w:sdtEndPr>
+        <w:rPr>
+          <w:rFonts w:asciiTheme="minorHAnsi" w:eastAsiaTheme="minorHAnsi" w:hAnsiTheme="minorHAnsi" w:cstheme="minorBidi"/>
+          <w:b/>
+          <w:bCs/>
+          <w:noProof/>
+          <w:color w:val="auto"/>
+          <w:sz w:val="22"/>
+          <w:szCs w:val="22"/>
+        </w:rPr>
+      </w:sdtEndPr>
+      <w:sdtContent>
+        <w:p>
+          <w:pPr>
+            <w:pStyle w:val="Heading1"/>
+          </w:pPr>
+          <w:r>
+            <w:t>Table o</w:t>
+          </w:r>
+          <w:bookmarkStart w:id="0" w:name="_GoBack"/>
+          <w:bookmarkEnd w:id="0"/>
+          <w:r>
+            <w:t>f Contents</w:t>
+          </w:r>
+        </w:p>
+        <w:p>
+          <w:pPr>
+            <w:pStyle w:val="TOC1"/>
+            <w:tabs>
+              <w:tab w:val="right" w:leader="dot" w:pos="9062"/>
+            </w:tabs>
+            <w:rPr>
+              <w:noProof/>
+            </w:rPr>
+          </w:pPr>
+          <w:r>
+            <w:fldChar w:fldCharType="begin"/>
+          </w:r>
+          <w:r>
+            <w:instrText xml:space="preserve"> TOC \o "1-3" \h \z \u </w:instrText>
+          </w:r>
+          <w:r>
+            <w:fldChar w:fldCharType="separate"/>
+          </w:r>
+          <w:hyperlink w:anchor="_Toc346406371" w:history="1">
+            <w:r>
+              <w:rPr>
+                <w:rStyle w:val="Hyperlink"/>
+                <w:iCs/>
+                <w:noProof/>
+                <w:lang w:val="en-US"/>
+              </w:rPr>
+              <w:t>Goal of the project</w:t>
+            </w:r>
+            <w:r>
+              <w:rPr>
+                <w:noProof/>
+                <w:webHidden/>
+              </w:rPr>
+              <w:tab/>
+            </w:r>
+            <w:r>
+              <w:rPr>
+                <w:noProof/>
+                <w:webHidden/>
+              </w:rPr>
+              <w:fldChar w:fldCharType="begin"/>
+            </w:r>
+            <w:r>
+              <w:rPr>
+                <w:noProof/>
+                <w:webHidden/>
+              </w:rPr>
+              <w:instrText xml:space="preserve"> PAGEREF _Toc346406371 \h </w:instrText>
+            </w:r>
+            <w:r>
+              <w:rPr>
+                <w:noProof/>
+                <w:webHidden/>
+              </w:rPr>
+            </w:r>
+            <w:r>
+              <w:rPr>
+                <w:noProof/>
+                <w:webHidden/>
+              </w:rPr>
+              <w:fldChar w:fldCharType="separate"/>
+            </w:r>
+            <w:r>
+              <w:rPr>
+                <w:noProof/>
+                <w:webHidden/>
+              </w:rPr>
+              <w:t>3</w:t>
+            </w:r>
+            <w:r>
+              <w:rPr>
+                <w:noProof/>
+                <w:webHidden/>
+              </w:rPr>
+              <w:fldChar w:fldCharType="end"/>
+            </w:r>
+          </w:hyperlink>
+        </w:p>
+        <w:p>
+          <w:pPr>
+            <w:pStyle w:val="TOC1"/>
+            <w:tabs>
+              <w:tab w:val="right" w:leader="dot" w:pos="9062"/>
+            </w:tabs>
+            <w:rPr>
+              <w:noProof/>
+            </w:rPr>
+          </w:pPr>
+          <w:hyperlink w:anchor="_Toc346406372" w:history="1">
+            <w:r>
+              <w:rPr>
+                <w:rStyle w:val="Hyperlink"/>
+                <w:iCs/>
+                <w:noProof/>
+                <w:lang w:val="en-US"/>
+              </w:rPr>
+              <w:t>Prerequisites</w:t>
+            </w:r>
+            <w:r>
+              <w:rPr>
+                <w:noProof/>
+                <w:webHidden/>
+              </w:rPr>
+              <w:tab/>
+            </w:r>
+            <w:r>
+              <w:rPr>
+                <w:noProof/>
+                <w:webHidden/>
+              </w:rPr>
+              <w:fldChar w:fldCharType="begin"/>
+            </w:r>
+            <w:r>
+              <w:rPr>
+                <w:noProof/>
+                <w:webHidden/>
+              </w:rPr>
+              <w:instrText xml:space="preserve"> PAGEREF _Toc346406372 \h </w:instrText>
+            </w:r>
+            <w:r>
+              <w:rPr>
+                <w:noProof/>
+                <w:webHidden/>
+              </w:rPr>
+            </w:r>
+            <w:r>
+              <w:rPr>
+                <w:noProof/>
+                <w:webHidden/>
+              </w:rPr>
+              <w:fldChar w:fldCharType="separate"/>
+            </w:r>
+            <w:r>
+              <w:rPr>
+                <w:noProof/>
+                <w:webHidden/>
+              </w:rPr>
+              <w:t>4</w:t>
+            </w:r>
+            <w:r>
+              <w:rPr>
+                <w:noProof/>
+                <w:webHidden/>
+              </w:rPr>
+              <w:fldChar w:fldCharType="end"/>
+            </w:r>
+          </w:hyperlink>
+        </w:p>
+        <w:p>
+          <w:pPr>
+            <w:pStyle w:val="TOC2"/>
+            <w:tabs>
+              <w:tab w:val="right" w:leader="dot" w:pos="9062"/>
+            </w:tabs>
+            <w:rPr>
+              <w:noProof/>
+            </w:rPr>
+          </w:pPr>
+          <w:hyperlink w:anchor="_Toc346406373" w:history="1">
+            <w:r>
+              <w:rPr>
+                <w:rStyle w:val="Hyperlink"/>
+                <w:noProof/>
+                <w:lang w:val="en-US"/>
+              </w:rPr>
+              <w:t>Android ADT Bundle</w:t>
+            </w:r>
+            <w:r>
+              <w:rPr>
+                <w:noProof/>
+                <w:webHidden/>
+              </w:rPr>
+              <w:tab/>
+            </w:r>
+            <w:r>
+              <w:rPr>
+                <w:noProof/>
+                <w:webHidden/>
+              </w:rPr>
+              <w:fldChar w:fldCharType="begin"/>
+            </w:r>
+            <w:r>
+              <w:rPr>
+                <w:noProof/>
+                <w:webHidden/>
+              </w:rPr>
+              <w:instrText xml:space="preserve"> PAGEREF _Toc346406373 \h </w:instrText>
+            </w:r>
+            <w:r>
+              <w:rPr>
+                <w:noProof/>
+                <w:webHidden/>
+              </w:rPr>
+            </w:r>
+            <w:r>
+              <w:rPr>
+                <w:noProof/>
+                <w:webHidden/>
+              </w:rPr>
+              <w:fldChar w:fldCharType="separate"/>
+            </w:r>
+            <w:r>
+              <w:rPr>
+                <w:noProof/>
+                <w:webHidden/>
+              </w:rPr>
+              <w:t>4</w:t>
+            </w:r>
+            <w:r>
+              <w:rPr>
+                <w:noProof/>
+                <w:webHidden/>
+              </w:rPr>
+              <w:fldChar w:fldCharType="end"/>
+            </w:r>
+          </w:hyperlink>
+        </w:p>
+        <w:p>
+          <w:pPr>
+            <w:pStyle w:val="TOC2"/>
+            <w:tabs>
+              <w:tab w:val="right" w:leader="dot" w:pos="9062"/>
+            </w:tabs>
+            <w:rPr>
+              <w:noProof/>
+            </w:rPr>
+          </w:pPr>
+          <w:hyperlink w:anchor="_Toc346406374" w:history="1">
+            <w:r>
+              <w:rPr>
+                <w:rStyle w:val="Hyperlink"/>
+                <w:noProof/>
+                <w:lang w:val="en-US"/>
+              </w:rPr>
+              <w:t>Github (or Git)</w:t>
+            </w:r>
+            <w:r>
+              <w:rPr>
+                <w:noProof/>
+                <w:webHidden/>
+              </w:rPr>
+              <w:tab/>
+            </w:r>
+            <w:r>
+              <w:rPr>
+                <w:noProof/>
+                <w:webHidden/>
+              </w:rPr>
+              <w:fldChar w:fldCharType="begin"/>
+            </w:r>
+            <w:r>
+              <w:rPr>
+                <w:noProof/>
+                <w:webHidden/>
+              </w:rPr>
+              <w:instrText xml:space="preserve"> PAGEREF _Toc346406374 \h </w:instrText>
+            </w:r>
+            <w:r>
+              <w:rPr>
+                <w:noProof/>
+                <w:webHidden/>
+              </w:rPr>
+            </w:r>
+            <w:r>
+              <w:rPr>
+                <w:noProof/>
+                <w:webHidden/>
+              </w:rPr>
+              <w:fldChar w:fldCharType="separate"/>
+            </w:r>
+            <w:r>
+              <w:rPr>
+                <w:noProof/>
+                <w:webHidden/>
+              </w:rPr>
+              <w:t>4</w:t>
+            </w:r>
+            <w:r>
+              <w:rPr>
+                <w:noProof/>
+                <w:webHidden/>
+              </w:rPr>
+              <w:fldChar w:fldCharType="end"/>
+            </w:r>
+          </w:hyperlink>
+        </w:p>
+        <w:p>
+          <w:pPr>
+            <w:pStyle w:val="TOC2"/>
+            <w:tabs>
+              <w:tab w:val="right" w:leader="dot" w:pos="9062"/>
+            </w:tabs>
+            <w:rPr>
+              <w:noProof/>
+            </w:rPr>
+          </w:pPr>
+          <w:hyperlink w:anchor="_Toc346406375" w:history="1">
+            <w:r>
+              <w:rPr>
+                <w:rStyle w:val="Hyperlink"/>
+                <w:noProof/>
+                <w:lang w:val="en-US"/>
+              </w:rPr>
+              <w:t>Android Device</w:t>
+            </w:r>
+            <w:r>
+              <w:rPr>
+                <w:noProof/>
+                <w:webHidden/>
+              </w:rPr>
+              <w:tab/>
+            </w:r>
+            <w:r>
+              <w:rPr>
+                <w:noProof/>
+                <w:webHidden/>
+              </w:rPr>
+              <w:fldChar w:fldCharType="begin"/>
+            </w:r>
+            <w:r>
+              <w:rPr>
+                <w:noProof/>
+                <w:webHidden/>
+              </w:rPr>
+              <w:instrText xml:space="preserve"> PAGEREF _Toc346406375 \h </w:instrText>
+            </w:r>
+            <w:r>
+              <w:rPr>
+                <w:noProof/>
+                <w:webHidden/>
+              </w:rPr>
+            </w:r>
+            <w:r>
+              <w:rPr>
+                <w:noProof/>
+                <w:webHidden/>
+              </w:rPr>
+              <w:fldChar w:fldCharType="separate"/>
+            </w:r>
+            <w:r>
+              <w:rPr>
+                <w:noProof/>
+                <w:webHidden/>
+              </w:rPr>
+              <w:t>4</w:t>
+            </w:r>
+            <w:r>
+              <w:rPr>
+                <w:noProof/>
+                <w:webHidden/>
+              </w:rPr>
+              <w:fldChar w:fldCharType="end"/>
+            </w:r>
+          </w:hyperlink>
+        </w:p>
+        <w:p>
+          <w:pPr>
+            <w:pStyle w:val="TOC2"/>
+            <w:tabs>
+              <w:tab w:val="right" w:leader="dot" w:pos="9062"/>
+            </w:tabs>
+            <w:rPr>
+              <w:noProof/>
+            </w:rPr>
+          </w:pPr>
+          <w:hyperlink w:anchor="_Toc346406376" w:history="1">
+            <w:r>
+              <w:rPr>
+                <w:rStyle w:val="Hyperlink"/>
+                <w:noProof/>
+                <w:lang w:val="en-US"/>
+              </w:rPr>
+              <w:t>Android Emulator</w:t>
+            </w:r>
+            <w:r>
+              <w:rPr>
+                <w:noProof/>
+                <w:webHidden/>
+              </w:rPr>
+              <w:tab/>
+            </w:r>
+            <w:r>
+              <w:rPr>
+                <w:noProof/>
+                <w:webHidden/>
+              </w:rPr>
+              <w:fldChar w:fldCharType="begin"/>
+            </w:r>
+            <w:r>
+              <w:rPr>
+                <w:noProof/>
+                <w:webHidden/>
+              </w:rPr>
+              <w:instrText xml:space="preserve"> PAGEREF _Toc346406376 \h </w:instrText>
+            </w:r>
+            <w:r>
+              <w:rPr>
+                <w:noProof/>
+                <w:webHidden/>
+              </w:rPr>
+            </w:r>
+            <w:r>
+              <w:rPr>
+                <w:noProof/>
+                <w:webHidden/>
+              </w:rPr>
+              <w:fldChar w:fldCharType="separate"/>
+            </w:r>
+            <w:r>
+              <w:rPr>
+                <w:noProof/>
+                <w:webHidden/>
+              </w:rPr>
+              <w:t>4</w:t>
+            </w:r>
+            <w:r>
+              <w:rPr>
+                <w:noProof/>
+                <w:webHidden/>
+              </w:rPr>
+              <w:fldChar w:fldCharType="end"/>
+            </w:r>
+          </w:hyperlink>
+        </w:p>
+        <w:p>
+          <w:pPr>
+            <w:pStyle w:val="TOC1"/>
+            <w:tabs>
+              <w:tab w:val="right" w:leader="dot" w:pos="9062"/>
+            </w:tabs>
+            <w:rPr>
+              <w:noProof/>
+            </w:rPr>
+          </w:pPr>
+          <w:hyperlink w:anchor="_Toc346406377" w:history="1">
+            <w:r>
+              <w:rPr>
+                <w:rStyle w:val="Hyperlink"/>
+                <w:noProof/>
+                <w:lang w:val="en-US"/>
+              </w:rPr>
+              <w:t>Application Folders</w:t>
+            </w:r>
+            <w:r>
+              <w:rPr>
+                <w:noProof/>
+                <w:webHidden/>
+              </w:rPr>
+              <w:tab/>
+            </w:r>
+            <w:r>
+              <w:rPr>
+                <w:noProof/>
+                <w:webHidden/>
+              </w:rPr>
+              <w:fldChar w:fldCharType="begin"/>
+            </w:r>
+            <w:r>
+              <w:rPr>
+                <w:noProof/>
+                <w:webHidden/>
+              </w:rPr>
+              <w:instrText xml:space="preserve"> PAGEREF _Toc346406377 \h </w:instrText>
+            </w:r>
+            <w:r>
+              <w:rPr>
+                <w:noProof/>
+                <w:webHidden/>
+              </w:rPr>
+            </w:r>
+            <w:r>
+              <w:rPr>
+                <w:noProof/>
+                <w:webHidden/>
+              </w:rPr>
+              <w:fldChar w:fldCharType="separate"/>
+            </w:r>
+            <w:r>
+              <w:rPr>
+                <w:noProof/>
+                <w:webHidden/>
+              </w:rPr>
+              <w:t>5</w:t>
+            </w:r>
+            <w:r>
+              <w:rPr>
+                <w:noProof/>
+                <w:webHidden/>
+              </w:rPr>
+              <w:fldChar w:fldCharType="end"/>
+            </w:r>
+          </w:hyperlink>
+        </w:p>
+        <w:p>
+          <w:pPr>
+            <w:pStyle w:val="TOC2"/>
+            <w:tabs>
+              <w:tab w:val="right" w:leader="dot" w:pos="9062"/>
+            </w:tabs>
+            <w:rPr>
+              <w:noProof/>
+            </w:rPr>
+          </w:pPr>
+          <w:hyperlink w:anchor="_Toc346406378" w:history="1">
+            <w:r>
+              <w:rPr>
+                <w:rStyle w:val="Hyperlink"/>
+                <w:noProof/>
+                <w:lang w:val="en-US"/>
+              </w:rPr>
+              <w:t>Doc</w:t>
+            </w:r>
+            <w:r>
+              <w:rPr>
+                <w:noProof/>
+                <w:webHidden/>
+              </w:rPr>
+              <w:tab/>
+            </w:r>
+            <w:r>
+              <w:rPr>
+                <w:noProof/>
+                <w:webHidden/>
+              </w:rPr>
+              <w:fldChar w:fldCharType="begin"/>
+            </w:r>
+            <w:r>
+              <w:rPr>
+                <w:noProof/>
+                <w:webHidden/>
+              </w:rPr>
+              <w:instrText xml:space="preserve"> PAGEREF _Toc346406378 \h </w:instrText>
+            </w:r>
+            <w:r>
+              <w:rPr>
+                <w:noProof/>
+                <w:webHidden/>
+              </w:rPr>
+            </w:r>
+            <w:r>
+              <w:rPr>
+                <w:noProof/>
+                <w:webHidden/>
+              </w:rPr>
+              <w:fldChar w:fldCharType="separate"/>
+            </w:r>
+            <w:r>
+              <w:rPr>
+                <w:noProof/>
+                <w:webHidden/>
+              </w:rPr>
+              <w:t>5</w:t>
+            </w:r>
+            <w:r>
+              <w:rPr>
+                <w:noProof/>
+                <w:webHidden/>
+              </w:rPr>
+              <w:fldChar w:fldCharType="end"/>
+            </w:r>
+          </w:hyperlink>
+        </w:p>
+        <w:p>
+          <w:pPr>
+            <w:pStyle w:val="TOC2"/>
+            <w:tabs>
+              <w:tab w:val="right" w:leader="dot" w:pos="9062"/>
+            </w:tabs>
+            <w:rPr>
+              <w:noProof/>
+            </w:rPr>
+          </w:pPr>
+          <w:hyperlink w:anchor="_Toc346406379" w:history="1">
+            <w:r>
+              <w:rPr>
+                <w:rStyle w:val="Hyperlink"/>
+                <w:noProof/>
+                <w:lang w:val="en-US"/>
+              </w:rPr>
+              <w:t>IMCIapp</w:t>
+            </w:r>
+            <w:r>
+              <w:rPr>
+                <w:noProof/>
+                <w:webHidden/>
+              </w:rPr>
+              <w:tab/>
+            </w:r>
+            <w:r>
+              <w:rPr>
+                <w:noProof/>
+                <w:webHidden/>
+              </w:rPr>
+              <w:fldChar w:fldCharType="begin"/>
+            </w:r>
+            <w:r>
+              <w:rPr>
+                <w:noProof/>
+                <w:webHidden/>
+              </w:rPr>
+              <w:instrText xml:space="preserve"> PAGEREF _Toc346406379 \h </w:instrText>
+            </w:r>
+            <w:r>
+              <w:rPr>
+                <w:noProof/>
+                <w:webHidden/>
+              </w:rPr>
+            </w:r>
+            <w:r>
+              <w:rPr>
+                <w:noProof/>
+                <w:webHidden/>
+              </w:rPr>
+              <w:fldChar w:fldCharType="separate"/>
+            </w:r>
+            <w:r>
+              <w:rPr>
+                <w:noProof/>
+                <w:webHidden/>
+              </w:rPr>
+              <w:t>5</w:t>
+            </w:r>
+            <w:r>
+              <w:rPr>
+                <w:noProof/>
+                <w:webHidden/>
+              </w:rPr>
+              <w:fldChar w:fldCharType="end"/>
+            </w:r>
+          </w:hyperlink>
+        </w:p>
+        <w:p>
+          <w:pPr>
+            <w:pStyle w:val="TOC2"/>
+            <w:tabs>
+              <w:tab w:val="right" w:leader="dot" w:pos="9062"/>
+            </w:tabs>
+            <w:rPr>
+              <w:noProof/>
+            </w:rPr>
+          </w:pPr>
+          <w:hyperlink w:anchor="_Toc346406380" w:history="1">
+            <w:r>
+              <w:rPr>
+                <w:rStyle w:val="Hyperlink"/>
+                <w:noProof/>
+                <w:lang w:val="en-US"/>
+              </w:rPr>
+              <w:t>IMCIappTest</w:t>
+            </w:r>
+            <w:r>
+              <w:rPr>
+                <w:noProof/>
+                <w:webHidden/>
+              </w:rPr>
+              <w:tab/>
+            </w:r>
+            <w:r>
+              <w:rPr>
+                <w:noProof/>
+                <w:webHidden/>
+              </w:rPr>
+              <w:fldChar w:fldCharType="begin"/>
+            </w:r>
+            <w:r>
+              <w:rPr>
+                <w:noProof/>
+                <w:webHidden/>
+              </w:rPr>
+              <w:instrText xml:space="preserve"> PAGEREF _Toc346406380 \h </w:instrText>
+            </w:r>
+            <w:r>
+              <w:rPr>
+                <w:noProof/>
+                <w:webHidden/>
+              </w:rPr>
+            </w:r>
+            <w:r>
+              <w:rPr>
+                <w:noProof/>
+                <w:webHidden/>
+              </w:rPr>
+              <w:fldChar w:fldCharType="separate"/>
+            </w:r>
+            <w:r>
+              <w:rPr>
+                <w:noProof/>
+                <w:webHidden/>
+              </w:rPr>
+              <w:t>5</w:t>
+            </w:r>
+            <w:r>
+              <w:rPr>
+                <w:noProof/>
+                <w:webHidden/>
+              </w:rPr>
+              <w:fldChar w:fldCharType="end"/>
+            </w:r>
+          </w:hyperlink>
+        </w:p>
+        <w:p>
+          <w:pPr>
+            <w:pStyle w:val="TOC2"/>
+            <w:tabs>
+              <w:tab w:val="right" w:leader="dot" w:pos="9062"/>
+            </w:tabs>
+            <w:rPr>
+              <w:noProof/>
+            </w:rPr>
+          </w:pPr>
+          <w:hyperlink w:anchor="_Toc346406381" w:history="1">
+            <w:r>
+              <w:rPr>
+                <w:rStyle w:val="Hyperlink"/>
+                <w:noProof/>
+                <w:lang w:val="en-US"/>
+              </w:rPr>
+              <w:t>Rec-laptop</w:t>
+            </w:r>
+            <w:r>
+              <w:rPr>
+                <w:noProof/>
+                <w:webHidden/>
+              </w:rPr>
+              <w:tab/>
+            </w:r>
+            <w:r>
+              <w:rPr>
+                <w:noProof/>
+                <w:webHidden/>
+              </w:rPr>
+              <w:fldChar w:fldCharType="begin"/>
+            </w:r>
+            <w:r>
+              <w:rPr>
+                <w:noProof/>
+                <w:webHidden/>
+              </w:rPr>
+              <w:instrText xml:space="preserve"> PAGEREF _Toc346406381 \h </w:instrText>
+            </w:r>
+            <w:r>
+              <w:rPr>
+                <w:noProof/>
+                <w:webHidden/>
+              </w:rPr>
+            </w:r>
+            <w:r>
+              <w:rPr>
+                <w:noProof/>
+                <w:webHidden/>
+              </w:rPr>
+              <w:fldChar w:fldCharType="separate"/>
+            </w:r>
+            <w:r>
+              <w:rPr>
+                <w:noProof/>
+                <w:webHidden/>
+              </w:rPr>
+              <w:t>5</w:t>
+            </w:r>
+            <w:r>
+              <w:rPr>
+                <w:noProof/>
+                <w:webHidden/>
+              </w:rPr>
+              <w:fldChar w:fldCharType="end"/>
+            </w:r>
+          </w:hyperlink>
+        </w:p>
+        <w:p>
+          <w:pPr>
+            <w:pStyle w:val="TOC2"/>
+            <w:tabs>
+              <w:tab w:val="right" w:leader="dot" w:pos="9062"/>
+            </w:tabs>
+            <w:rPr>
+              <w:noProof/>
+            </w:rPr>
+          </w:pPr>
+          <w:hyperlink w:anchor="_Toc346406382" w:history="1">
+            <w:r>
+              <w:rPr>
+                <w:rStyle w:val="Hyperlink"/>
+                <w:noProof/>
+                <w:lang w:val="en-US"/>
+              </w:rPr>
+              <w:t>RegisterPatients</w:t>
+            </w:r>
+            <w:r>
+              <w:rPr>
+                <w:noProof/>
+                <w:webHidden/>
+              </w:rPr>
+              <w:tab/>
+            </w:r>
+            <w:r>
+              <w:rPr>
+                <w:noProof/>
+                <w:webHidden/>
+              </w:rPr>
+              <w:fldChar w:fldCharType="begin"/>
+            </w:r>
+            <w:r>
+              <w:rPr>
+                <w:noProof/>
+                <w:webHidden/>
+              </w:rPr>
+              <w:instrText xml:space="preserve"> PAGEREF _Toc346406382 \h </w:instrText>
+            </w:r>
+            <w:r>
+              <w:rPr>
+                <w:noProof/>
+                <w:webHidden/>
+              </w:rPr>
+            </w:r>
+            <w:r>
+              <w:rPr>
+                <w:noProof/>
+                <w:webHidden/>
+              </w:rPr>
+              <w:fldChar w:fldCharType="separate"/>
+            </w:r>
+            <w:r>
+              <w:rPr>
+                <w:noProof/>
+                <w:webHidden/>
+              </w:rPr>
+              <w:t>5</w:t>
+            </w:r>
+            <w:r>
+              <w:rPr>
+                <w:noProof/>
+                <w:webHidden/>
+              </w:rPr>
+              <w:fldChar w:fldCharType="end"/>
+            </w:r>
+          </w:hyperlink>
+        </w:p>
+        <w:p>
+          <w:pPr>
+            <w:pStyle w:val="TOC1"/>
+            <w:tabs>
+              <w:tab w:val="right" w:leader="dot" w:pos="9062"/>
+            </w:tabs>
+            <w:rPr>
+              <w:noProof/>
+            </w:rPr>
+          </w:pPr>
+          <w:hyperlink w:anchor="_Toc346406383" w:history="1">
+            <w:r>
+              <w:rPr>
+                <w:rStyle w:val="Hyperlink"/>
+                <w:noProof/>
+                <w:lang w:val="en-US"/>
+              </w:rPr>
+              <w:t>Building</w:t>
+            </w:r>
+            <w:r>
+              <w:rPr>
+                <w:noProof/>
+                <w:webHidden/>
+              </w:rPr>
+              <w:tab/>
+            </w:r>
+            <w:r>
+              <w:rPr>
+                <w:noProof/>
+                <w:webHidden/>
+              </w:rPr>
+              <w:fldChar w:fldCharType="begin"/>
+            </w:r>
+            <w:r>
+              <w:rPr>
+                <w:noProof/>
+                <w:webHidden/>
+              </w:rPr>
+              <w:instrText xml:space="preserve"> PAGEREF _Toc346406383 \h </w:instrText>
+            </w:r>
+            <w:r>
+              <w:rPr>
+                <w:noProof/>
+                <w:webHidden/>
+              </w:rPr>
+            </w:r>
+            <w:r>
+              <w:rPr>
+                <w:noProof/>
+                <w:webHidden/>
+              </w:rPr>
+              <w:fldChar w:fldCharType="separate"/>
+            </w:r>
+            <w:r>
+              <w:rPr>
+                <w:noProof/>
+                <w:webHidden/>
+              </w:rPr>
+              <w:t>6</w:t>
+            </w:r>
+            <w:r>
+              <w:rPr>
+                <w:noProof/>
+                <w:webHidden/>
+              </w:rPr>
+              <w:fldChar w:fldCharType="end"/>
+            </w:r>
+          </w:hyperlink>
+        </w:p>
+        <w:p>
+          <w:pPr>
+            <w:pStyle w:val="TOC1"/>
+            <w:tabs>
+              <w:tab w:val="right" w:leader="dot" w:pos="9062"/>
+            </w:tabs>
+            <w:rPr>
+              <w:noProof/>
+            </w:rPr>
+          </w:pPr>
+          <w:hyperlink w:anchor="_Toc346406384" w:history="1">
+            <w:r>
+              <w:rPr>
+                <w:rStyle w:val="Hyperlink"/>
+                <w:noProof/>
+                <w:lang w:val="en-US"/>
+              </w:rPr>
+              <w:t>Running the project</w:t>
+            </w:r>
+            <w:r>
+              <w:rPr>
+                <w:noProof/>
+                <w:webHidden/>
+              </w:rPr>
+              <w:tab/>
+            </w:r>
+            <w:r>
+              <w:rPr>
+                <w:noProof/>
+                <w:webHidden/>
+              </w:rPr>
+              <w:fldChar w:fldCharType="begin"/>
+            </w:r>
+            <w:r>
+              <w:rPr>
+                <w:noProof/>
+                <w:webHidden/>
+              </w:rPr>
+              <w:instrText xml:space="preserve"> PAGEREF _Toc346406384 \h </w:instrText>
+            </w:r>
+            <w:r>
+              <w:rPr>
+                <w:noProof/>
+                <w:webHidden/>
+              </w:rPr>
+            </w:r>
+            <w:r>
+              <w:rPr>
+                <w:noProof/>
+                <w:webHidden/>
+              </w:rPr>
+              <w:fldChar w:fldCharType="separate"/>
+            </w:r>
+            <w:r>
+              <w:rPr>
+                <w:noProof/>
+                <w:webHidden/>
+              </w:rPr>
+              <w:t>7</w:t>
+            </w:r>
+            <w:r>
+              <w:rPr>
+                <w:noProof/>
+                <w:webHidden/>
+              </w:rPr>
+              <w:fldChar w:fldCharType="end"/>
+            </w:r>
+          </w:hyperlink>
+        </w:p>
+        <w:p>
+          <w:pPr>
+            <w:pStyle w:val="TOC2"/>
+            <w:tabs>
+              <w:tab w:val="right" w:leader="dot" w:pos="9062"/>
+            </w:tabs>
+            <w:rPr>
+              <w:noProof/>
+            </w:rPr>
+          </w:pPr>
+          <w:hyperlink w:anchor="_Toc346406385" w:history="1">
+            <w:r>
+              <w:rPr>
+                <w:rStyle w:val="Hyperlink"/>
+                <w:noProof/>
+                <w:lang w:val="en-US"/>
+              </w:rPr>
+              <w:t>Emulator</w:t>
+            </w:r>
+            <w:r>
+              <w:rPr>
+                <w:noProof/>
+                <w:webHidden/>
+              </w:rPr>
+              <w:tab/>
+            </w:r>
+            <w:r>
+              <w:rPr>
+                <w:noProof/>
+                <w:webHidden/>
+              </w:rPr>
+              <w:fldChar w:fldCharType="begin"/>
+            </w:r>
+            <w:r>
+              <w:rPr>
+                <w:noProof/>
+                <w:webHidden/>
+              </w:rPr>
+              <w:instrText xml:space="preserve"> PAGEREF _Toc346406385 \h </w:instrText>
+            </w:r>
+            <w:r>
+              <w:rPr>
+                <w:noProof/>
+                <w:webHidden/>
+              </w:rPr>
+            </w:r>
+            <w:r>
+              <w:rPr>
+                <w:noProof/>
+                <w:webHidden/>
+              </w:rPr>
+              <w:fldChar w:fldCharType="separate"/>
+            </w:r>
+            <w:r>
+              <w:rPr>
+                <w:noProof/>
+                <w:webHidden/>
+              </w:rPr>
+              <w:t>7</w:t>
+            </w:r>
+            <w:r>
+              <w:rPr>
+                <w:noProof/>
+                <w:webHidden/>
+              </w:rPr>
+              <w:fldChar w:fldCharType="end"/>
+            </w:r>
+          </w:hyperlink>
+        </w:p>
+        <w:p>
+          <w:pPr>
+            <w:pStyle w:val="TOC2"/>
+            <w:tabs>
+              <w:tab w:val="right" w:leader="dot" w:pos="9062"/>
+            </w:tabs>
+            <w:rPr>
+              <w:noProof/>
+            </w:rPr>
+          </w:pPr>
+          <w:hyperlink w:anchor="_Toc346406386" w:history="1">
+            <w:r>
+              <w:rPr>
+                <w:rStyle w:val="Hyperlink"/>
+                <w:noProof/>
+                <w:lang w:val="en-US"/>
+              </w:rPr>
+              <w:t>Android Device</w:t>
+            </w:r>
+            <w:r>
+              <w:rPr>
+                <w:noProof/>
+                <w:webHidden/>
+              </w:rPr>
+              <w:tab/>
+            </w:r>
+            <w:r>
+              <w:rPr>
+                <w:noProof/>
+                <w:webHidden/>
+              </w:rPr>
+              <w:fldChar w:fldCharType="begin"/>
+            </w:r>
+            <w:r>
+              <w:rPr>
+                <w:noProof/>
+                <w:webHidden/>
+              </w:rPr>
+              <w:instrText xml:space="preserve"> PAGEREF _Toc346406386 \h </w:instrText>
+            </w:r>
+            <w:r>
+              <w:rPr>
+                <w:noProof/>
+                <w:webHidden/>
+              </w:rPr>
+            </w:r>
+            <w:r>
+              <w:rPr>
+                <w:noProof/>
+                <w:webHidden/>
+              </w:rPr>
+              <w:fldChar w:fldCharType="separate"/>
+            </w:r>
+            <w:r>
+              <w:rPr>
+                <w:noProof/>
+                <w:webHidden/>
+              </w:rPr>
+              <w:t>7</w:t>
+            </w:r>
+            <w:r>
+              <w:rPr>
+                <w:noProof/>
+                <w:webHidden/>
+              </w:rPr>
+              <w:fldChar w:fldCharType="end"/>
+            </w:r>
+          </w:hyperlink>
+        </w:p>
+        <w:p>
+          <w:pPr>
+            <w:pStyle w:val="TOC1"/>
+            <w:tabs>
+              <w:tab w:val="right" w:leader="dot" w:pos="9062"/>
+            </w:tabs>
+            <w:rPr>
+              <w:noProof/>
+            </w:rPr>
+          </w:pPr>
+          <w:hyperlink w:anchor="_Toc346406387" w:history="1">
+            <w:r>
+              <w:rPr>
+                <w:rStyle w:val="Hyperlink"/>
+                <w:noProof/>
+                <w:lang w:val="en-US"/>
+              </w:rPr>
+              <w:t>Deploy the project</w:t>
+            </w:r>
+            <w:r>
+              <w:rPr>
+                <w:noProof/>
+                <w:webHidden/>
+              </w:rPr>
+              <w:tab/>
+            </w:r>
+            <w:r>
+              <w:rPr>
+                <w:noProof/>
+                <w:webHidden/>
+              </w:rPr>
+              <w:fldChar w:fldCharType="begin"/>
+            </w:r>
+            <w:r>
+              <w:rPr>
+                <w:noProof/>
+                <w:webHidden/>
+              </w:rPr>
+              <w:instrText xml:space="preserve"> PAGEREF _Toc346406387 \h </w:instrText>
+            </w:r>
+            <w:r>
+              <w:rPr>
+                <w:noProof/>
+                <w:webHidden/>
+              </w:rPr>
+            </w:r>
+            <w:r>
+              <w:rPr>
+                <w:noProof/>
+                <w:webHidden/>
+              </w:rPr>
+              <w:fldChar w:fldCharType="separate"/>
+            </w:r>
+            <w:r>
+              <w:rPr>
+                <w:noProof/>
+                <w:webHidden/>
+              </w:rPr>
+              <w:t>8</w:t>
+            </w:r>
+            <w:r>
+              <w:rPr>
+                <w:noProof/>
+                <w:webHidden/>
+              </w:rPr>
+              <w:fldChar w:fldCharType="end"/>
+            </w:r>
+          </w:hyperlink>
+        </w:p>
+        <w:p>
+          <w:pPr>
+            <w:pStyle w:val="TOC1"/>
+            <w:tabs>
+              <w:tab w:val="right" w:leader="dot" w:pos="9062"/>
+            </w:tabs>
+            <w:rPr>
+              <w:noProof/>
+            </w:rPr>
+          </w:pPr>
+          <w:hyperlink w:anchor="_Toc346406388" w:history="1">
+            <w:r>
+              <w:rPr>
+                <w:rStyle w:val="Hyperlink"/>
+                <w:noProof/>
+                <w:lang w:val="en-US"/>
+              </w:rPr>
+              <w:t>Testing the project</w:t>
+            </w:r>
+            <w:r>
+              <w:rPr>
+                <w:noProof/>
+                <w:webHidden/>
+              </w:rPr>
+              <w:tab/>
+            </w:r>
+            <w:r>
+              <w:rPr>
+                <w:noProof/>
+                <w:webHidden/>
+              </w:rPr>
+              <w:fldChar w:fldCharType="begin"/>
+            </w:r>
+            <w:r>
+              <w:rPr>
+                <w:noProof/>
+                <w:webHidden/>
+              </w:rPr>
+              <w:instrText xml:space="preserve"> PAGEREF _Toc346406388 \h </w:instrText>
+            </w:r>
+            <w:r>
+              <w:rPr>
+                <w:noProof/>
+                <w:webHidden/>
+              </w:rPr>
+            </w:r>
+            <w:r>
+              <w:rPr>
+                <w:noProof/>
+                <w:webHidden/>
+              </w:rPr>
+              <w:fldChar w:fldCharType="separate"/>
+            </w:r>
+            <w:r>
+              <w:rPr>
+                <w:noProof/>
+                <w:webHidden/>
+              </w:rPr>
+              <w:t>9</w:t>
+            </w:r>
+            <w:r>
+              <w:rPr>
+                <w:noProof/>
+                <w:webHidden/>
+              </w:rPr>
+              <w:fldChar w:fldCharType="end"/>
+            </w:r>
+          </w:hyperlink>
+        </w:p>
+        <w:p>
+          <w:r>
+            <w:rPr>
+              <w:b/>
+              <w:bCs/>
+              <w:noProof/>
+            </w:rPr>
+            <w:fldChar w:fldCharType="end"/>
+          </w:r>
+        </w:p>
+      </w:sdtContent>
+    </w:sdt>
     <w:p>
       <w:pPr>
         <w:rPr>
@@ -233,25 +1566,41 @@
           <w:i w:val="0"/>
           <w:lang w:val="en-US"/>
         </w:rPr>
-        <w:t>Miguel, go for it! :D</w:t>
-      </w:r>
-      <w:r>
+        <w:br w:type="page"/>
+      </w:r>
+    </w:p>
+    <w:p>
+      <w:pPr>
+        <w:pStyle w:val="Heading1"/>
         <w:rPr>
           <w:rStyle w:val="SubtleEmphasis"/>
           <w:i w:val="0"/>
           <w:lang w:val="en-US"/>
         </w:rPr>
-        <w:br w:type="page"/>
-      </w:r>
-    </w:p>
-    <w:p>
-      <w:pPr>
-        <w:pStyle w:val="Heading1"/>
+      </w:pPr>
+      <w:bookmarkStart w:id="1" w:name="_Toc346406371"/>
+      <w:r>
         <w:rPr>
           <w:rStyle w:val="SubtleEmphasis"/>
           <w:i w:val="0"/>
           <w:lang w:val="en-US"/>
         </w:rPr>
+        <w:lastRenderedPageBreak/>
+        <w:t>Goal of the project</w:t>
+      </w:r>
+      <w:bookmarkEnd w:id="1"/>
+    </w:p>
+    <w:p>
+      <w:pPr>
+        <w:rPr>
+          <w:rStyle w:val="SubtleEmphasis"/>
+          <w:rFonts w:asciiTheme="majorHAnsi" w:eastAsiaTheme="majorEastAsia" w:hAnsiTheme="majorHAnsi" w:cstheme="majorBidi"/>
+          <w:i w:val="0"/>
+          <w:color w:val="2E74B5" w:themeColor="accent1" w:themeShade="BF"/>
+          <w:sz w:val="32"/>
+          <w:szCs w:val="32"/>
+          <w:lang w:val="en-US"/>
+        </w:rPr>
       </w:pPr>
       <w:r>
         <w:rPr>
@@ -259,9 +1608,37 @@
           <w:i w:val="0"/>
           <w:lang w:val="en-US"/>
         </w:rPr>
+        <w:t>Miguel, go for it! :D</w:t>
+      </w:r>
+      <w:r>
+        <w:rPr>
+          <w:rStyle w:val="SubtleEmphasis"/>
+          <w:i w:val="0"/>
+          <w:lang w:val="en-US"/>
+        </w:rPr>
+        <w:br w:type="page"/>
+      </w:r>
+    </w:p>
+    <w:p>
+      <w:pPr>
+        <w:pStyle w:val="Heading1"/>
+        <w:rPr>
+          <w:rStyle w:val="SubtleEmphasis"/>
+          <w:i w:val="0"/>
+          <w:lang w:val="en-US"/>
+        </w:rPr>
+      </w:pPr>
+      <w:bookmarkStart w:id="2" w:name="_Toc346406372"/>
+      <w:r>
+        <w:rPr>
+          <w:rStyle w:val="SubtleEmphasis"/>
+          <w:i w:val="0"/>
+          <w:lang w:val="en-US"/>
+        </w:rPr>
         <w:lastRenderedPageBreak/>
         <w:t>Prerequisites</w:t>
       </w:r>
+      <w:bookmarkEnd w:id="2"/>
     </w:p>
     <w:p>
       <w:pPr>
@@ -283,12 +1660,14 @@
           <w:lang w:val="en-US"/>
         </w:rPr>
       </w:pPr>
+      <w:bookmarkStart w:id="3" w:name="_Toc346406373"/>
       <w:r>
         <w:rPr>
           <w:lang w:val="en-US"/>
         </w:rPr>
         <w:t>Android ADT Bundle</w:t>
       </w:r>
+      <w:bookmarkEnd w:id="3"/>
     </w:p>
     <w:p>
       <w:pPr>
@@ -302,7 +1681,7 @@
         </w:rPr>
         <w:t xml:space="preserve">The </w:t>
       </w:r>
-      <w:hyperlink r:id="rId7" w:history="1">
+      <w:hyperlink r:id="rId8" w:history="1">
         <w:r>
           <w:rPr>
             <w:rStyle w:val="Hyperlink"/>
@@ -315,8 +1694,16 @@
         <w:rPr>
           <w:lang w:val="en-US"/>
         </w:rPr>
-        <w:t xml:space="preserve"> is a pack of applications for Windows, Linux and OSX containing all the development tools needed for Android applications development :</w:t>
-      </w:r>
+        <w:t xml:space="preserve"> is a pack of applications for Windows, Linux and OSX containing all the development tools needed for Android applications </w:t>
+      </w:r>
+      <w:proofErr w:type="gramStart"/>
+      <w:r>
+        <w:rPr>
+          <w:lang w:val="en-US"/>
+        </w:rPr>
+        <w:t>development :</w:t>
+      </w:r>
+      <w:proofErr w:type="gramEnd"/>
     </w:p>
     <w:p>
       <w:pPr>
@@ -429,7 +1816,21 @@
         <w:rPr>
           <w:lang w:val="en-US"/>
         </w:rPr>
-        <w:t xml:space="preserve"> : The latest version of the Androis Operating System</w:t>
+        <w:t xml:space="preserve"> : The latest version of the </w:t>
+      </w:r>
+      <w:proofErr w:type="spellStart"/>
+      <w:r>
+        <w:rPr>
+          <w:lang w:val="en-US"/>
+        </w:rPr>
+        <w:t>Androis</w:t>
+      </w:r>
+      <w:proofErr w:type="spellEnd"/>
+      <w:r>
+        <w:rPr>
+          <w:lang w:val="en-US"/>
+        </w:rPr>
+        <w:t xml:space="preserve"> Operating System</w:t>
       </w:r>
     </w:p>
     <w:p>
@@ -463,12 +1864,36 @@
           <w:lang w:val="en-US"/>
         </w:rPr>
       </w:pPr>
-      <w:r>
-        <w:rPr>
-          <w:lang w:val="en-US"/>
-        </w:rPr>
-        <w:t>Github (or Git)</w:t>
-      </w:r>
+      <w:bookmarkStart w:id="4" w:name="_Toc346406374"/>
+      <w:proofErr w:type="spellStart"/>
+      <w:r>
+        <w:rPr>
+          <w:lang w:val="en-US"/>
+        </w:rPr>
+        <w:t>Github</w:t>
+      </w:r>
+      <w:proofErr w:type="spellEnd"/>
+      <w:r>
+        <w:rPr>
+          <w:lang w:val="en-US"/>
+        </w:rPr>
+        <w:t xml:space="preserve"> (or </w:t>
+      </w:r>
+      <w:proofErr w:type="spellStart"/>
+      <w:r>
+        <w:rPr>
+          <w:lang w:val="en-US"/>
+        </w:rPr>
+        <w:t>Git</w:t>
+      </w:r>
+      <w:proofErr w:type="spellEnd"/>
+      <w:r>
+        <w:rPr>
+          <w:lang w:val="en-US"/>
+        </w:rPr>
+        <w:t>)</w:t>
+      </w:r>
+      <w:bookmarkEnd w:id="4"/>
     </w:p>
     <w:p>
       <w:pPr>
@@ -482,13 +1907,22 @@
         </w:rPr>
         <w:t xml:space="preserve">Install </w:t>
       </w:r>
-      <w:hyperlink r:id="rId8" w:history="1">
+      <w:hyperlink r:id="rId9" w:history="1">
+        <w:proofErr w:type="spellStart"/>
         <w:r>
           <w:rPr>
             <w:rStyle w:val="Hyperlink"/>
             <w:lang w:val="en-US"/>
           </w:rPr>
-          <w:t>Github for Windows</w:t>
+          <w:t>Github</w:t>
+        </w:r>
+        <w:proofErr w:type="spellEnd"/>
+        <w:r>
+          <w:rPr>
+            <w:rStyle w:val="Hyperlink"/>
+            <w:lang w:val="en-US"/>
+          </w:rPr>
+          <w:t xml:space="preserve"> for Windows</w:t>
         </w:r>
       </w:hyperlink>
       <w:r>
@@ -497,7 +1931,7 @@
         </w:rPr>
         <w:t xml:space="preserve">, </w:t>
       </w:r>
-      <w:hyperlink r:id="rId9" w:history="1">
+      <w:hyperlink r:id="rId10" w:history="1">
         <w:r>
           <w:rPr>
             <w:rStyle w:val="Hyperlink"/>
@@ -512,7 +1946,7 @@
         </w:rPr>
         <w:t xml:space="preserve"> or </w:t>
       </w:r>
-      <w:hyperlink r:id="rId10" w:history="1">
+      <w:hyperlink r:id="rId11" w:history="1">
         <w:r>
           <w:rPr>
             <w:rStyle w:val="Hyperlink"/>
@@ -525,20 +1959,48 @@
         <w:rPr>
           <w:lang w:val="en-US"/>
         </w:rPr>
-        <w:t xml:space="preserve"> in order to download the sources directly from the Github repository.</w:t>
-      </w:r>
-    </w:p>
-    <w:p>
-      <w:pPr>
-        <w:rPr>
-          <w:lang w:val="en-US"/>
-        </w:rPr>
-      </w:pPr>
-      <w:r>
-        <w:rPr>
-          <w:lang w:val="en-US"/>
-        </w:rPr>
-        <w:t>You can also directly install the git package on Linux or OSX and retrieve these using the command-line.</w:t>
+        <w:t xml:space="preserve"> in order to download the sources directly from the </w:t>
+      </w:r>
+      <w:proofErr w:type="spellStart"/>
+      <w:r>
+        <w:rPr>
+          <w:lang w:val="en-US"/>
+        </w:rPr>
+        <w:t>Github</w:t>
+      </w:r>
+      <w:proofErr w:type="spellEnd"/>
+      <w:r>
+        <w:rPr>
+          <w:lang w:val="en-US"/>
+        </w:rPr>
+        <w:t xml:space="preserve"> repository.</w:t>
+      </w:r>
+    </w:p>
+    <w:p>
+      <w:pPr>
+        <w:rPr>
+          <w:lang w:val="en-US"/>
+        </w:rPr>
+      </w:pPr>
+      <w:r>
+        <w:rPr>
+          <w:lang w:val="en-US"/>
+        </w:rPr>
+        <w:t xml:space="preserve">You can also directly install the </w:t>
+      </w:r>
+      <w:proofErr w:type="spellStart"/>
+      <w:r>
+        <w:rPr>
+          <w:lang w:val="en-US"/>
+        </w:rPr>
+        <w:t>git</w:t>
+      </w:r>
+      <w:proofErr w:type="spellEnd"/>
+      <w:r>
+        <w:rPr>
+          <w:lang w:val="en-US"/>
+        </w:rPr>
+        <w:t xml:space="preserve"> package on Linux or OSX and retrieve these using the command-line.</w:t>
       </w:r>
     </w:p>
     <w:p>
@@ -548,6 +2010,7 @@
           <w:lang w:val="en-US"/>
         </w:rPr>
       </w:pPr>
+      <w:bookmarkStart w:id="5" w:name="_Toc346406375"/>
       <w:r>
         <w:rPr>
           <w:lang w:val="en-US"/>
@@ -566,6 +2029,7 @@
         </w:rPr>
         <w:t>evice</w:t>
       </w:r>
+      <w:bookmarkEnd w:id="5"/>
     </w:p>
     <w:p>
       <w:pPr>
@@ -613,6 +2077,7 @@
           <w:lang w:val="en-US"/>
         </w:rPr>
       </w:pPr>
+      <w:bookmarkStart w:id="6" w:name="_Toc346406376"/>
       <w:r>
         <w:rPr>
           <w:lang w:val="en-US"/>
@@ -631,6 +2096,7 @@
         </w:rPr>
         <w:t>mulator</w:t>
       </w:r>
+      <w:bookmarkEnd w:id="6"/>
     </w:p>
     <w:p>
       <w:pPr>
@@ -648,8 +2114,30 @@
         <w:rPr>
           <w:lang w:val="en-US"/>
         </w:rPr>
-        <w:t>[Android SDK Root]\extras\intel\Hardware_Accelerated_Execution_Manager</w:t>
-      </w:r>
+        <w:t>[Android SDK Root]\extras\</w:t>
+      </w:r>
+      <w:proofErr w:type="spellStart"/>
+      <w:r>
+        <w:rPr>
+          <w:lang w:val="en-US"/>
+        </w:rPr>
+        <w:t>intel</w:t>
+      </w:r>
+      <w:proofErr w:type="spellEnd"/>
+      <w:r>
+        <w:rPr>
+          <w:lang w:val="en-US"/>
+        </w:rPr>
+        <w:t>\</w:t>
+      </w:r>
+      <w:proofErr w:type="spellStart"/>
+      <w:r>
+        <w:rPr>
+          <w:lang w:val="en-US"/>
+        </w:rPr>
+        <w:t>Hardware_Accelerated_Execution_Manager</w:t>
+      </w:r>
+      <w:proofErr w:type="spellEnd"/>
       <w:r>
         <w:rPr>
           <w:lang w:val="en-US"/>
@@ -677,6 +2165,7 @@
           <w:lang w:val="en-US"/>
         </w:rPr>
       </w:pPr>
+      <w:bookmarkStart w:id="7" w:name="_Toc346406377"/>
       <w:r>
         <w:rPr>
           <w:lang w:val="en-US"/>
@@ -690,6 +2179,7 @@
         </w:rPr>
         <w:t>Folders</w:t>
       </w:r>
+      <w:bookmarkEnd w:id="7"/>
     </w:p>
     <w:p>
       <w:pPr>
@@ -711,12 +2201,14 @@
           <w:lang w:val="en-US"/>
         </w:rPr>
       </w:pPr>
+      <w:bookmarkStart w:id="8" w:name="_Toc346406378"/>
       <w:r>
         <w:rPr>
           <w:lang w:val="en-US"/>
         </w:rPr>
         <w:t>Doc</w:t>
       </w:r>
+      <w:bookmarkEnd w:id="8"/>
     </w:p>
     <w:p>
       <w:pPr>
@@ -763,12 +2255,16 @@
           <w:lang w:val="en-US"/>
         </w:rPr>
       </w:pPr>
+      <w:bookmarkStart w:id="9" w:name="_Toc346406379"/>
+      <w:proofErr w:type="spellStart"/>
       <w:r>
         <w:rPr>
           <w:lang w:val="en-US"/>
         </w:rPr>
         <w:t>IMCIapp</w:t>
       </w:r>
+      <w:bookmarkEnd w:id="9"/>
+      <w:proofErr w:type="spellEnd"/>
     </w:p>
     <w:p>
       <w:pPr>
@@ -790,12 +2286,16 @@
           <w:lang w:val="en-US"/>
         </w:rPr>
       </w:pPr>
+      <w:bookmarkStart w:id="10" w:name="_Toc346406380"/>
+      <w:proofErr w:type="spellStart"/>
       <w:r>
         <w:rPr>
           <w:lang w:val="en-US"/>
         </w:rPr>
         <w:t>IMCIappTest</w:t>
       </w:r>
+      <w:bookmarkEnd w:id="10"/>
+      <w:proofErr w:type="spellEnd"/>
     </w:p>
     <w:p>
       <w:pPr>
@@ -817,12 +2317,14 @@
           <w:lang w:val="en-US"/>
         </w:rPr>
       </w:pPr>
+      <w:bookmarkStart w:id="11" w:name="_Toc346406381"/>
       <w:r>
         <w:rPr>
           <w:lang w:val="en-US"/>
         </w:rPr>
         <w:t>Rec-laptop</w:t>
       </w:r>
+      <w:bookmarkEnd w:id="11"/>
     </w:p>
     <w:p>
       <w:pPr>
@@ -844,12 +2346,16 @@
           <w:lang w:val="en-US"/>
         </w:rPr>
       </w:pPr>
+      <w:bookmarkStart w:id="12" w:name="_Toc346406382"/>
+      <w:proofErr w:type="spellStart"/>
       <w:r>
         <w:rPr>
           <w:lang w:val="en-US"/>
         </w:rPr>
         <w:t>RegisterPatients</w:t>
       </w:r>
+      <w:bookmarkEnd w:id="12"/>
+      <w:proofErr w:type="spellEnd"/>
     </w:p>
     <w:p>
       <w:pPr>
@@ -884,6 +2390,7 @@
           <w:lang w:val="en-US"/>
         </w:rPr>
       </w:pPr>
+      <w:bookmarkStart w:id="13" w:name="_Toc346406383"/>
       <w:r>
         <w:rPr>
           <w:lang w:val="en-US"/>
@@ -891,18 +2398,33 @@
         <w:lastRenderedPageBreak/>
         <w:t>Building</w:t>
       </w:r>
-    </w:p>
-    <w:p>
-      <w:pPr>
-        <w:rPr>
-          <w:lang w:val="en-US"/>
-        </w:rPr>
-      </w:pPr>
-      <w:r>
-        <w:rPr>
-          <w:lang w:val="en-US"/>
-        </w:rPr>
-        <w:t>To build the project in order to obtain the application’s Android apk binary file, do as described below:</w:t>
+      <w:bookmarkEnd w:id="13"/>
+    </w:p>
+    <w:p>
+      <w:pPr>
+        <w:rPr>
+          <w:lang w:val="en-US"/>
+        </w:rPr>
+      </w:pPr>
+      <w:r>
+        <w:rPr>
+          <w:lang w:val="en-US"/>
+        </w:rPr>
+        <w:t xml:space="preserve">To build the project in order to obtain the application’s Android </w:t>
+      </w:r>
+      <w:proofErr w:type="spellStart"/>
+      <w:r>
+        <w:rPr>
+          <w:lang w:val="en-US"/>
+        </w:rPr>
+        <w:t>apk</w:t>
+      </w:r>
+      <w:proofErr w:type="spellEnd"/>
+      <w:r>
+        <w:rPr>
+          <w:lang w:val="en-US"/>
+        </w:rPr>
+        <w:t xml:space="preserve"> binary file, do as described below:</w:t>
       </w:r>
     </w:p>
     <w:p>
@@ -956,8 +2478,16 @@
         <w:rPr>
           <w:lang w:val="en-US"/>
         </w:rPr>
-        <w:t>Open the project called IMCIapp</w:t>
-      </w:r>
+        <w:t xml:space="preserve">Open the project called </w:t>
+      </w:r>
+      <w:proofErr w:type="spellStart"/>
+      <w:r>
+        <w:rPr>
+          <w:lang w:val="en-US"/>
+        </w:rPr>
+        <w:t>IMCIapp</w:t>
+      </w:r>
+      <w:proofErr w:type="spellEnd"/>
     </w:p>
     <w:p>
       <w:pPr>
@@ -1010,8 +2540,16 @@
         <w:rPr>
           <w:lang w:val="en-US"/>
         </w:rPr>
-        <w:t>You will find the build in bin/IMCIapp.apk</w:t>
-      </w:r>
+        <w:t>You will find the build in bin/</w:t>
+      </w:r>
+      <w:proofErr w:type="spellStart"/>
+      <w:r>
+        <w:rPr>
+          <w:lang w:val="en-US"/>
+        </w:rPr>
+        <w:t>IMCIapp.apk</w:t>
+      </w:r>
+      <w:proofErr w:type="spellEnd"/>
     </w:p>
     <w:p>
       <w:pPr>
@@ -1037,6 +2575,7 @@
           <w:lang w:val="en-US"/>
         </w:rPr>
       </w:pPr>
+      <w:bookmarkStart w:id="14" w:name="_Toc346406384"/>
       <w:r>
         <w:rPr>
           <w:lang w:val="en-US"/>
@@ -1044,6 +2583,7 @@
         <w:lastRenderedPageBreak/>
         <w:t>Running the project</w:t>
       </w:r>
+      <w:bookmarkEnd w:id="14"/>
     </w:p>
     <w:p>
       <w:pPr>
@@ -1052,12 +2592,14 @@
           <w:lang w:val="en-US"/>
         </w:rPr>
       </w:pPr>
+      <w:bookmarkStart w:id="15" w:name="_Toc346406385"/>
       <w:r>
         <w:rPr>
           <w:lang w:val="en-US"/>
         </w:rPr>
         <w:t>Emulator</w:t>
       </w:r>
+      <w:bookmarkEnd w:id="15"/>
     </w:p>
     <w:p>
       <w:pPr>
@@ -1169,30 +2711,26 @@
           <w:lang w:val="en-US"/>
         </w:rPr>
       </w:pPr>
+      <w:bookmarkStart w:id="16" w:name="_Toc346406386"/>
       <w:r>
         <w:rPr>
           <w:lang w:val="en-US"/>
         </w:rPr>
         <w:t>Android Device</w:t>
       </w:r>
-    </w:p>
-    <w:p>
-      <w:pPr>
-        <w:rPr>
-          <w:lang w:val="en-US"/>
-        </w:rPr>
-      </w:pPr>
-      <w:r>
-        <w:rPr>
-          <w:lang w:val="en-US"/>
-        </w:rPr>
-        <w:t xml:space="preserve">It is better to run the project on an actual Android device. To do so, do </w:t>
-      </w:r>
-      <w:r>
-        <w:rPr>
-          <w:lang w:val="en-US"/>
-        </w:rPr>
-        <w:t>the first 3 steps of the Building process, and then follow the steps below:</w:t>
+      <w:bookmarkEnd w:id="16"/>
+    </w:p>
+    <w:p>
+      <w:pPr>
+        <w:rPr>
+          <w:lang w:val="en-US"/>
+        </w:rPr>
+      </w:pPr>
+      <w:r>
+        <w:rPr>
+          <w:lang w:val="en-US"/>
+        </w:rPr>
+        <w:t>It is better to run the project on an actual Android device. To do so, do the first 3 steps of the Building process, and then follow the steps below:</w:t>
       </w:r>
     </w:p>
     <w:p>
@@ -1329,6 +2867,7 @@
           <w:lang w:val="en-US"/>
         </w:rPr>
       </w:pPr>
+      <w:bookmarkStart w:id="17" w:name="_Toc346406387"/>
       <w:r>
         <w:rPr>
           <w:lang w:val="en-US"/>
@@ -1336,18 +2875,33 @@
         <w:lastRenderedPageBreak/>
         <w:t>Deploy the project</w:t>
       </w:r>
-    </w:p>
-    <w:p>
-      <w:pPr>
-        <w:rPr>
-          <w:lang w:val="en-US"/>
-        </w:rPr>
-      </w:pPr>
-      <w:r>
-        <w:rPr>
-          <w:lang w:val="en-US"/>
-        </w:rPr>
-        <w:t>First, you need the packaged application in its apk format that you obtain after following the “Building” part of the documentation.</w:t>
+      <w:bookmarkEnd w:id="17"/>
+    </w:p>
+    <w:p>
+      <w:pPr>
+        <w:rPr>
+          <w:lang w:val="en-US"/>
+        </w:rPr>
+      </w:pPr>
+      <w:r>
+        <w:rPr>
+          <w:lang w:val="en-US"/>
+        </w:rPr>
+        <w:t xml:space="preserve">First, you need the packaged application in its </w:t>
+      </w:r>
+      <w:proofErr w:type="spellStart"/>
+      <w:r>
+        <w:rPr>
+          <w:lang w:val="en-US"/>
+        </w:rPr>
+        <w:t>apk</w:t>
+      </w:r>
+      <w:proofErr w:type="spellEnd"/>
+      <w:r>
+        <w:rPr>
+          <w:lang w:val="en-US"/>
+        </w:rPr>
+        <w:t xml:space="preserve"> format that you obtain after following the “Building” part of the documentation.</w:t>
       </w:r>
     </w:p>
     <w:p>
@@ -1467,8 +3021,7 @@
           <w:lang w:val="en-US"/>
         </w:rPr>
       </w:pPr>
-      <w:bookmarkStart w:id="0" w:name="_GoBack"/>
-      <w:bookmarkEnd w:id="0"/>
+      <w:bookmarkStart w:id="18" w:name="_Toc346406388"/>
       <w:r>
         <w:rPr>
           <w:lang w:val="en-US"/>
@@ -1476,6 +3029,7 @@
         <w:lastRenderedPageBreak/>
         <w:t>Testing the project</w:t>
       </w:r>
+      <w:bookmarkEnd w:id="18"/>
     </w:p>
     <w:p>
       <w:pPr>
@@ -1500,7 +3054,21 @@
         <w:rPr>
           <w:lang w:val="en-US"/>
         </w:rPr>
-        <w:t>To test the application yourself, you have to use the IMCIappTest project using the following steps:</w:t>
+        <w:t xml:space="preserve">To test the application yourself, you have to use the </w:t>
+      </w:r>
+      <w:proofErr w:type="spellStart"/>
+      <w:r>
+        <w:rPr>
+          <w:lang w:val="en-US"/>
+        </w:rPr>
+        <w:t>IMCIappTest</w:t>
+      </w:r>
+      <w:proofErr w:type="spellEnd"/>
+      <w:r>
+        <w:rPr>
+          <w:lang w:val="en-US"/>
+        </w:rPr>
+        <w:t xml:space="preserve"> project using the following steps:</w:t>
       </w:r>
     </w:p>
     <w:p>
@@ -1554,7 +3122,14 @@
         <w:rPr>
           <w:lang w:val="en-US"/>
         </w:rPr>
-        <w:t>Open the project called IMCIapp</w:t>
+        <w:t xml:space="preserve">Open the project called </w:t>
+      </w:r>
+      <w:proofErr w:type="spellStart"/>
+      <w:r>
+        <w:rPr>
+          <w:lang w:val="en-US"/>
+        </w:rPr>
+        <w:t>IMCIapp</w:t>
       </w:r>
       <w:r>
         <w:rPr>
@@ -1562,6 +3137,7 @@
         </w:rPr>
         <w:t>Test</w:t>
       </w:r>
+      <w:proofErr w:type="spellEnd"/>
     </w:p>
     <w:p>
       <w:pPr>
@@ -1596,7 +3172,21 @@
         <w:rPr>
           <w:lang w:val="en-US"/>
         </w:rPr>
-        <w:t>In the window that appears, choose to run the project as an Android JUnit Test</w:t>
+        <w:t xml:space="preserve">In the window that appears, choose to run the project as an Android </w:t>
+      </w:r>
+      <w:proofErr w:type="spellStart"/>
+      <w:r>
+        <w:rPr>
+          <w:lang w:val="en-US"/>
+        </w:rPr>
+        <w:t>JUnit</w:t>
+      </w:r>
+      <w:proofErr w:type="spellEnd"/>
+      <w:r>
+        <w:rPr>
+          <w:lang w:val="en-US"/>
+        </w:rPr>
+        <w:t xml:space="preserve"> Test</w:t>
       </w:r>
     </w:p>
     <w:p>
@@ -1632,7 +3222,21 @@
         <w:rPr>
           <w:lang w:val="en-US"/>
         </w:rPr>
-        <w:t>A new window called JUnit will open on the left, detailing every test that was run and if it was successful or not</w:t>
+        <w:t xml:space="preserve">A new window called </w:t>
+      </w:r>
+      <w:proofErr w:type="spellStart"/>
+      <w:r>
+        <w:rPr>
+          <w:lang w:val="en-US"/>
+        </w:rPr>
+        <w:t>JUnit</w:t>
+      </w:r>
+      <w:proofErr w:type="spellEnd"/>
+      <w:r>
+        <w:rPr>
+          <w:lang w:val="en-US"/>
+        </w:rPr>
+        <w:t xml:space="preserve"> will open on the left, detailing every test that was run and if it was successful or not</w:t>
       </w:r>
     </w:p>
     <w:p>
@@ -1650,7 +3254,21 @@
         <w:rPr>
           <w:lang w:val="en-US"/>
         </w:rPr>
-        <w:t>In case of a failed test, clicking on it will show where the problem occurred, and the Failure Trace window below the JUnit results will display the exact stack trace</w:t>
+        <w:t xml:space="preserve">In case of a failed test, clicking on it will show where the problem occurred, and the Failure Trace window below the </w:t>
+      </w:r>
+      <w:proofErr w:type="spellStart"/>
+      <w:r>
+        <w:rPr>
+          <w:lang w:val="en-US"/>
+        </w:rPr>
+        <w:t>JUnit</w:t>
+      </w:r>
+      <w:proofErr w:type="spellEnd"/>
+      <w:r>
+        <w:rPr>
+          <w:lang w:val="en-US"/>
+        </w:rPr>
+        <w:t xml:space="preserve"> results will display the exact stack trace</w:t>
       </w:r>
     </w:p>
     <w:p>
@@ -1661,8 +3279,8 @@
       </w:pPr>
     </w:p>
     <w:sectPr>
-      <w:headerReference w:type="default" r:id="rId11"/>
-      <w:footerReference w:type="default" r:id="rId12"/>
+      <w:headerReference w:type="default" r:id="rId12"/>
+      <w:footerReference w:type="default" r:id="rId13"/>
       <w:pgSz w:w="11906" w:h="16838"/>
       <w:pgMar w:top="1417" w:right="1417" w:bottom="1417" w:left="1417" w:header="708" w:footer="708" w:gutter="0"/>
       <w:cols w:space="708"/>
@@ -1783,7 +3401,7 @@
               <w:noProof/>
               <w:color w:val="5B9BD5" w:themeColor="accent1"/>
             </w:rPr>
-            <w:t>07</w:t>
+            <w:t>02</w:t>
           </w:r>
           <w:r>
             <w:rPr>
@@ -3819,6 +5437,54 @@
       <w:u w:val="single"/>
     </w:rPr>
   </w:style>
+  <w:style w:type="paragraph" w:styleId="TOCHeading">
+    <w:name w:val="TOC Heading"/>
+    <w:aliases w:val="Sidebar Heading"/>
+    <w:basedOn w:val="Heading1"/>
+    <w:next w:val="Normal"/>
+    <w:uiPriority w:val="39"/>
+    <w:unhideWhenUsed/>
+    <w:qFormat/>
+    <w:rsid w:val="00B6016D"/>
+    <w:pPr>
+      <w:spacing w:before="480" w:line="276" w:lineRule="auto"/>
+      <w:outlineLvl w:val="9"/>
+    </w:pPr>
+    <w:rPr>
+      <w:b/>
+      <w:bCs/>
+      <w:kern w:val="0"/>
+      <w:sz w:val="28"/>
+      <w:szCs w:val="28"/>
+      <w:lang w:val="en-US"/>
+      <w14:ligatures w14:val="none"/>
+    </w:rPr>
+  </w:style>
+  <w:style w:type="paragraph" w:styleId="TOC1">
+    <w:name w:val="toc 1"/>
+    <w:basedOn w:val="Normal"/>
+    <w:next w:val="Normal"/>
+    <w:autoRedefine/>
+    <w:uiPriority w:val="39"/>
+    <w:unhideWhenUsed/>
+    <w:rsid w:val="00B6016D"/>
+    <w:pPr>
+      <w:spacing w:after="100"/>
+    </w:pPr>
+  </w:style>
+  <w:style w:type="paragraph" w:styleId="TOC2">
+    <w:name w:val="toc 2"/>
+    <w:basedOn w:val="Normal"/>
+    <w:next w:val="Normal"/>
+    <w:autoRedefine/>
+    <w:uiPriority w:val="39"/>
+    <w:unhideWhenUsed/>
+    <w:rsid w:val="00B6016D"/>
+    <w:pPr>
+      <w:spacing w:after="100"/>
+      <w:ind w:left="220"/>
+    </w:pPr>
+  </w:style>
 </w:styles>
 </file>
 
@@ -4081,4 +5747,16 @@
     </a:ext>
   </a:extLst>
 </a:theme>
+</file>
+
+<file path=customXml/item1.xml><?xml version="1.0" encoding="utf-8"?>
+<b:Sources xmlns:b="http://schemas.openxmlformats.org/officeDocument/2006/bibliography" xmlns="http://schemas.openxmlformats.org/officeDocument/2006/bibliography" SelectedStyle="\apasixtheditionofficeonline.xsl" StyleName="APA" Version="6"/>
+</file>
+
+<file path=customXml/itemProps1.xml><?xml version="1.0" encoding="utf-8"?>
+<ds:datastoreItem xmlns:ds="http://schemas.openxmlformats.org/officeDocument/2006/customXml" ds:itemID="{3C302BEC-F610-4AFC-A8D8-FC0ADB437F02}">
+  <ds:schemaRefs>
+    <ds:schemaRef ds:uri="http://schemas.openxmlformats.org/officeDocument/2006/bibliography"/>
+  </ds:schemaRefs>
+</ds:datastoreItem>
 </file>
--- a/doc/Intelligent Consultation Assistant Documentation.docx
+++ b/doc/Intelligent Consultation Assistant Documentation.docx
@@ -1,71 +1,111 @@
 
 <file path=word/document.xml><?xml version="1.0" encoding="utf-8"?>
-<w:document xmlns:wpc="http://schemas.microsoft.com/office/word/2010/wordprocessingCanvas" xmlns:mc="http://schemas.openxmlformats.org/markup-compatibility/2006" xmlns:o="urn:schemas-microsoft-com:office:office" xmlns:r="http://schemas.openxmlformats.org/officeDocument/2006/relationships" xmlns:m="http://schemas.openxmlformats.org/officeDocument/2006/math" xmlns:v="urn:schemas-microsoft-com:vml" xmlns:wp14="http://schemas.microsoft.com/office/word/2010/wordprocessingDrawing" xmlns:wp="http://schemas.openxmlformats.org/drawingml/2006/wordprocessingDrawing" xmlns:w10="urn:schemas-microsoft-com:office:word" xmlns:w="http://schemas.openxmlformats.org/wordprocessingml/2006/main" xmlns:w14="http://schemas.microsoft.com/office/word/2010/wordml" xmlns:w15="http://schemas.microsoft.com/office/word/2012/wordml" xmlns:wpg="http://schemas.microsoft.com/office/word/2010/wordprocessingGroup" xmlns:wpi="http://schemas.microsoft.com/office/word/2010/wordprocessingInk" xmlns:wne="http://schemas.microsoft.com/office/word/2006/wordml" xmlns:wps="http://schemas.microsoft.com/office/word/2010/wordprocessingShape" mc:Ignorable="w14 w15 wp14">
+<w:document xmlns:wpc="http://schemas.microsoft.com/office/word/2010/wordprocessingCanvas" xmlns:mc="http://schemas.openxmlformats.org/markup-compatibility/2006" xmlns:o="urn:schemas-microsoft-com:office:office" xmlns:r="http://schemas.openxmlformats.org/officeDocument/2006/relationships" xmlns:m="http://schemas.openxmlformats.org/officeDocument/2006/math" xmlns:v="urn:schemas-microsoft-com:vml" xmlns:wp14="http://schemas.microsoft.com/office/word/2010/wordprocessingDrawing" xmlns:wp="http://schemas.openxmlformats.org/drawingml/2006/wordprocessingDrawing" xmlns:w10="urn:schemas-microsoft-com:office:word" xmlns:w="http://schemas.openxmlformats.org/wordprocessingml/2006/main" xmlns:w14="http://schemas.microsoft.com/office/word/2010/wordml" xmlns:wpg="http://schemas.microsoft.com/office/word/2010/wordprocessingGroup" xmlns:wpi="http://schemas.microsoft.com/office/word/2010/wordprocessingInk" xmlns:wne="http://schemas.microsoft.com/office/word/2006/wordml" xmlns:wps="http://schemas.microsoft.com/office/word/2010/wordprocessingShape" mc:Ignorable="w14 wp14">
   <w:body>
     <w:p>
       <w:pPr>
-        <w:pStyle w:val="Title"/>
+        <w:pStyle w:val="Ttulo"/>
         <w:jc w:val="center"/>
-      </w:pPr>
-    </w:p>
-    <w:p>
-      <w:pPr>
-        <w:pStyle w:val="Title"/>
+        <w:rPr>
+          <w:sz w:val="28"/>
+          <w:szCs w:val="28"/>
+        </w:rPr>
+      </w:pPr>
+    </w:p>
+    <w:p>
+      <w:pPr>
+        <w:pStyle w:val="Ttulo"/>
         <w:jc w:val="center"/>
-      </w:pPr>
-    </w:p>
-    <w:p>
-      <w:pPr>
-        <w:pStyle w:val="Title"/>
+        <w:rPr>
+          <w:sz w:val="28"/>
+          <w:szCs w:val="28"/>
+        </w:rPr>
+      </w:pPr>
+    </w:p>
+    <w:p>
+      <w:pPr>
+        <w:pStyle w:val="Ttulo"/>
         <w:jc w:val="center"/>
-      </w:pPr>
-    </w:p>
-    <w:p>
-      <w:pPr>
-        <w:pStyle w:val="Title"/>
+        <w:rPr>
+          <w:sz w:val="28"/>
+          <w:szCs w:val="28"/>
+        </w:rPr>
+      </w:pPr>
+    </w:p>
+    <w:p>
+      <w:pPr>
+        <w:pStyle w:val="Ttulo"/>
         <w:jc w:val="center"/>
-      </w:pPr>
-    </w:p>
-    <w:p>
-      <w:pPr>
-        <w:pStyle w:val="Title"/>
+        <w:rPr>
+          <w:sz w:val="28"/>
+          <w:szCs w:val="28"/>
+        </w:rPr>
+      </w:pPr>
+    </w:p>
+    <w:p>
+      <w:pPr>
+        <w:pStyle w:val="Ttulo"/>
         <w:jc w:val="center"/>
-      </w:pPr>
-    </w:p>
-    <w:p>
-      <w:pPr>
-        <w:pStyle w:val="Title"/>
+        <w:rPr>
+          <w:sz w:val="28"/>
+          <w:szCs w:val="28"/>
+        </w:rPr>
+      </w:pPr>
+    </w:p>
+    <w:p>
+      <w:pPr>
+        <w:pStyle w:val="Ttulo"/>
         <w:jc w:val="center"/>
-      </w:pPr>
-    </w:p>
-    <w:p>
-      <w:pPr>
-        <w:pStyle w:val="Title"/>
+        <w:rPr>
+          <w:sz w:val="28"/>
+          <w:szCs w:val="28"/>
+        </w:rPr>
+      </w:pPr>
+    </w:p>
+    <w:p>
+      <w:pPr>
+        <w:pStyle w:val="Ttulo"/>
         <w:jc w:val="center"/>
-      </w:pPr>
-    </w:p>
-    <w:p>
-      <w:pPr>
-        <w:pStyle w:val="Title"/>
+        <w:rPr>
+          <w:sz w:val="28"/>
+          <w:szCs w:val="28"/>
+        </w:rPr>
+      </w:pPr>
+    </w:p>
+    <w:p>
+      <w:pPr>
+        <w:pStyle w:val="Ttulo"/>
         <w:jc w:val="center"/>
-      </w:pPr>
-    </w:p>
-    <w:p>
-      <w:pPr>
-        <w:pStyle w:val="Title"/>
+        <w:rPr>
+          <w:sz w:val="28"/>
+          <w:szCs w:val="28"/>
+        </w:rPr>
+      </w:pPr>
+    </w:p>
+    <w:p>
+      <w:pPr>
+        <w:pStyle w:val="Ttulo"/>
         <w:jc w:val="center"/>
-      </w:pPr>
-    </w:p>
-    <w:p>
-      <w:pPr>
-        <w:pStyle w:val="Title"/>
+        <w:rPr>
+          <w:sz w:val="28"/>
+          <w:szCs w:val="28"/>
+        </w:rPr>
+      </w:pPr>
+    </w:p>
+    <w:p>
+      <w:pPr>
+        <w:pStyle w:val="Ttulo"/>
         <w:jc w:val="center"/>
         <w:rPr>
-          <w:lang w:val="en-US"/>
-        </w:rPr>
-      </w:pPr>
-      <w:r>
-        <w:rPr>
+          <w:sz w:val="28"/>
+          <w:szCs w:val="28"/>
+          <w:lang w:val="en-US"/>
+        </w:rPr>
+      </w:pPr>
+      <w:r>
+        <w:rPr>
+          <w:sz w:val="28"/>
+          <w:szCs w:val="28"/>
           <w:lang w:val="en-US"/>
         </w:rPr>
         <w:t>Intelligent Consultation Assistant</w:t>
@@ -73,14 +113,18 @@
     </w:p>
     <w:p>
       <w:pPr>
-        <w:pStyle w:val="Subtitle"/>
+        <w:pStyle w:val="Subttulo"/>
         <w:jc w:val="center"/>
         <w:rPr>
-          <w:lang w:val="en-US"/>
-        </w:rPr>
-      </w:pPr>
-      <w:r>
-        <w:rPr>
+          <w:sz w:val="28"/>
+          <w:szCs w:val="28"/>
+          <w:lang w:val="en-US"/>
+        </w:rPr>
+      </w:pPr>
+      <w:r>
+        <w:rPr>
+          <w:sz w:val="28"/>
+          <w:szCs w:val="28"/>
           <w:lang w:val="en-US"/>
         </w:rPr>
         <w:t>Documentation</w:t>
@@ -89,104 +133,132 @@
     <w:p>
       <w:pPr>
         <w:rPr>
-          <w:lang w:val="en-US"/>
-        </w:rPr>
-      </w:pPr>
-    </w:p>
-    <w:p>
-      <w:pPr>
-        <w:rPr>
-          <w:lang w:val="en-US"/>
-        </w:rPr>
-      </w:pPr>
-    </w:p>
-    <w:p>
-      <w:pPr>
-        <w:rPr>
-          <w:lang w:val="en-US"/>
-        </w:rPr>
-      </w:pPr>
-    </w:p>
-    <w:p>
-      <w:pPr>
-        <w:rPr>
-          <w:lang w:val="en-US"/>
-        </w:rPr>
-      </w:pPr>
-    </w:p>
-    <w:p>
-      <w:pPr>
-        <w:rPr>
-          <w:lang w:val="en-US"/>
-        </w:rPr>
-      </w:pPr>
-    </w:p>
-    <w:p>
-      <w:pPr>
-        <w:rPr>
-          <w:lang w:val="en-US"/>
-        </w:rPr>
-      </w:pPr>
-    </w:p>
-    <w:p>
-      <w:pPr>
-        <w:rPr>
-          <w:lang w:val="en-US"/>
-        </w:rPr>
-      </w:pPr>
-    </w:p>
-    <w:p>
-      <w:pPr>
-        <w:rPr>
-          <w:rStyle w:val="SubtleEmphasis"/>
-          <w:lang w:val="en-US"/>
-        </w:rPr>
-      </w:pPr>
-    </w:p>
-    <w:p>
-      <w:pPr>
-        <w:rPr>
-          <w:rStyle w:val="SubtleEmphasis"/>
-          <w:lang w:val="en-US"/>
-        </w:rPr>
-      </w:pPr>
-    </w:p>
-    <w:p>
-      <w:pPr>
-        <w:rPr>
-          <w:rStyle w:val="SubtleEmphasis"/>
-          <w:lang w:val="en-US"/>
-        </w:rPr>
-      </w:pPr>
-    </w:p>
-    <w:p>
-      <w:pPr>
-        <w:rPr>
-          <w:rStyle w:val="SubtleEmphasis"/>
-          <w:lang w:val="en-US"/>
-        </w:rPr>
-      </w:pPr>
-    </w:p>
-    <w:p>
-      <w:pPr>
-        <w:rPr>
-          <w:rStyle w:val="SubtleEmphasis"/>
-          <w:lang w:val="en-US"/>
-        </w:rPr>
-      </w:pPr>
-    </w:p>
-    <w:p>
-      <w:pPr>
-        <w:rPr>
-          <w:rStyle w:val="SubtleEmphasis"/>
-          <w:lang w:val="en-US"/>
-        </w:rPr>
-      </w:pPr>
-    </w:p>
-    <w:p>
-      <w:pPr>
-        <w:rPr>
-          <w:rStyle w:val="SubtleEmphasis"/>
+          <w:sz w:val="28"/>
+          <w:szCs w:val="28"/>
+          <w:lang w:val="en-US"/>
+        </w:rPr>
+      </w:pPr>
+    </w:p>
+    <w:p>
+      <w:pPr>
+        <w:rPr>
+          <w:sz w:val="28"/>
+          <w:szCs w:val="28"/>
+          <w:lang w:val="en-US"/>
+        </w:rPr>
+      </w:pPr>
+    </w:p>
+    <w:p>
+      <w:pPr>
+        <w:rPr>
+          <w:sz w:val="28"/>
+          <w:szCs w:val="28"/>
+          <w:lang w:val="en-US"/>
+        </w:rPr>
+      </w:pPr>
+    </w:p>
+    <w:p>
+      <w:pPr>
+        <w:rPr>
+          <w:sz w:val="28"/>
+          <w:szCs w:val="28"/>
+          <w:lang w:val="en-US"/>
+        </w:rPr>
+      </w:pPr>
+    </w:p>
+    <w:p>
+      <w:pPr>
+        <w:rPr>
+          <w:sz w:val="28"/>
+          <w:szCs w:val="28"/>
+          <w:lang w:val="en-US"/>
+        </w:rPr>
+      </w:pPr>
+    </w:p>
+    <w:p>
+      <w:pPr>
+        <w:rPr>
+          <w:sz w:val="28"/>
+          <w:szCs w:val="28"/>
+          <w:lang w:val="en-US"/>
+        </w:rPr>
+      </w:pPr>
+    </w:p>
+    <w:p>
+      <w:pPr>
+        <w:rPr>
+          <w:sz w:val="28"/>
+          <w:szCs w:val="28"/>
+          <w:lang w:val="en-US"/>
+        </w:rPr>
+      </w:pPr>
+    </w:p>
+    <w:p>
+      <w:pPr>
+        <w:rPr>
+          <w:rStyle w:val="nfasissutil"/>
+          <w:sz w:val="28"/>
+          <w:szCs w:val="28"/>
+          <w:lang w:val="en-US"/>
+        </w:rPr>
+      </w:pPr>
+    </w:p>
+    <w:p>
+      <w:pPr>
+        <w:rPr>
+          <w:rStyle w:val="nfasissutil"/>
+          <w:sz w:val="28"/>
+          <w:szCs w:val="28"/>
+          <w:lang w:val="en-US"/>
+        </w:rPr>
+      </w:pPr>
+    </w:p>
+    <w:p>
+      <w:pPr>
+        <w:rPr>
+          <w:rStyle w:val="nfasissutil"/>
+          <w:sz w:val="28"/>
+          <w:szCs w:val="28"/>
+          <w:lang w:val="en-US"/>
+        </w:rPr>
+      </w:pPr>
+    </w:p>
+    <w:p>
+      <w:pPr>
+        <w:rPr>
+          <w:rStyle w:val="nfasissutil"/>
+          <w:sz w:val="28"/>
+          <w:szCs w:val="28"/>
+          <w:lang w:val="en-US"/>
+        </w:rPr>
+      </w:pPr>
+    </w:p>
+    <w:p>
+      <w:pPr>
+        <w:rPr>
+          <w:rStyle w:val="nfasissutil"/>
+          <w:sz w:val="28"/>
+          <w:szCs w:val="28"/>
+          <w:lang w:val="en-US"/>
+        </w:rPr>
+      </w:pPr>
+    </w:p>
+    <w:p>
+      <w:pPr>
+        <w:rPr>
+          <w:rStyle w:val="nfasissutil"/>
+          <w:sz w:val="28"/>
+          <w:szCs w:val="28"/>
+          <w:lang w:val="en-US"/>
+        </w:rPr>
+      </w:pPr>
+    </w:p>
+    <w:p>
+      <w:pPr>
+        <w:rPr>
+          <w:rStyle w:val="nfasissutil"/>
+          <w:sz w:val="28"/>
+          <w:szCs w:val="28"/>
           <w:lang w:val="en-US"/>
         </w:rPr>
       </w:pPr>
@@ -195,56 +267,36 @@
       <w:pPr>
         <w:jc w:val="center"/>
         <w:rPr>
-          <w:rStyle w:val="SubtleEmphasis"/>
-          <w:lang w:val="en-US"/>
-        </w:rPr>
-      </w:pPr>
-      <w:r>
-        <w:rPr>
-          <w:rStyle w:val="SubtleEmphasis"/>
-          <w:lang w:val="en-US"/>
-        </w:rPr>
-        <w:t>End of term project</w:t>
-      </w:r>
-      <w:r>
-        <w:rPr>
-          <w:rStyle w:val="SubtleEmphasis"/>
-          <w:lang w:val="en-US"/>
-        </w:rPr>
-        <w:t xml:space="preserve"> by Antonin </w:t>
-      </w:r>
-      <w:r>
-        <w:rPr>
-          <w:rStyle w:val="SubtleEmphasis"/>
-          <w:lang w:val="en-US"/>
-        </w:rPr>
-        <w:t>LENFANT</w:t>
-      </w:r>
-      <w:r>
-        <w:rPr>
-          <w:rStyle w:val="SubtleEmphasis"/>
-          <w:lang w:val="en-US"/>
-        </w:rPr>
-        <w:t xml:space="preserve"> and </w:t>
-      </w:r>
-      <w:r>
-        <w:rPr>
-          <w:rStyle w:val="SubtleEmphasis"/>
-          <w:lang w:val="en-US"/>
-        </w:rPr>
-        <w:t>Miguel NAVARRO REINOSO</w:t>
-      </w:r>
-    </w:p>
-    <w:p>
-      <w:pPr>
-        <w:rPr>
-          <w:rStyle w:val="SubtleEmphasis"/>
-          <w:lang w:val="en-US"/>
-        </w:rPr>
-      </w:pPr>
-      <w:r>
-        <w:rPr>
-          <w:rStyle w:val="SubtleEmphasis"/>
+          <w:rStyle w:val="nfasissutil"/>
+          <w:sz w:val="28"/>
+          <w:szCs w:val="28"/>
+          <w:lang w:val="en-US"/>
+        </w:rPr>
+      </w:pPr>
+      <w:r>
+        <w:rPr>
+          <w:rStyle w:val="nfasissutil"/>
+          <w:sz w:val="28"/>
+          <w:szCs w:val="28"/>
+          <w:lang w:val="en-US"/>
+        </w:rPr>
+        <w:t>End of term project by Antonin LENFANT and Miguel NAVARRO REINOSO</w:t>
+      </w:r>
+    </w:p>
+    <w:p>
+      <w:pPr>
+        <w:rPr>
+          <w:rStyle w:val="nfasissutil"/>
+          <w:sz w:val="28"/>
+          <w:szCs w:val="28"/>
+          <w:lang w:val="en-US"/>
+        </w:rPr>
+      </w:pPr>
+      <w:r>
+        <w:rPr>
+          <w:rStyle w:val="nfasissutil"/>
+          <w:sz w:val="28"/>
+          <w:szCs w:val="28"/>
           <w:lang w:val="en-US"/>
         </w:rPr>
         <w:br w:type="page"/>
@@ -252,6 +304,12 @@
     </w:p>
     <w:sdt>
       <w:sdtPr>
+        <w:rPr>
+          <w:rFonts w:asciiTheme="minorHAnsi" w:eastAsiaTheme="minorHAnsi" w:hAnsiTheme="minorHAnsi" w:cstheme="minorBidi"/>
+          <w:color w:val="auto"/>
+          <w:sz w:val="28"/>
+          <w:szCs w:val="28"/>
+        </w:rPr>
         <w:id w:val="-1693920433"/>
         <w:docPartObj>
           <w:docPartGallery w:val="Table of Contents"/>
@@ -260,54 +318,69 @@
       </w:sdtPr>
       <w:sdtEndPr>
         <w:rPr>
-          <w:rFonts w:asciiTheme="minorHAnsi" w:eastAsiaTheme="minorHAnsi" w:hAnsiTheme="minorHAnsi" w:cstheme="minorBidi"/>
           <w:b/>
           <w:bCs/>
           <w:noProof/>
-          <w:color w:val="auto"/>
-          <w:sz w:val="22"/>
-          <w:szCs w:val="22"/>
         </w:rPr>
       </w:sdtEndPr>
       <w:sdtContent>
         <w:p>
           <w:pPr>
-            <w:pStyle w:val="Heading1"/>
+            <w:pStyle w:val="Ttulo1"/>
+            <w:rPr>
+              <w:sz w:val="28"/>
+              <w:szCs w:val="28"/>
+            </w:rPr>
           </w:pPr>
           <w:r>
-            <w:t>Table o</w:t>
-          </w:r>
-          <w:bookmarkStart w:id="0" w:name="_GoBack"/>
-          <w:bookmarkEnd w:id="0"/>
-          <w:r>
-            <w:t>f Contents</w:t>
+            <w:rPr>
+              <w:sz w:val="28"/>
+              <w:szCs w:val="28"/>
+            </w:rPr>
+            <w:t>Table of Contents</w:t>
           </w:r>
         </w:p>
         <w:p>
           <w:pPr>
-            <w:pStyle w:val="TOC1"/>
+            <w:pStyle w:val="TDC1"/>
             <w:tabs>
               <w:tab w:val="right" w:leader="dot" w:pos="9062"/>
             </w:tabs>
             <w:rPr>
               <w:noProof/>
+              <w:sz w:val="28"/>
+              <w:szCs w:val="28"/>
             </w:rPr>
           </w:pPr>
           <w:r>
+            <w:rPr>
+              <w:sz w:val="28"/>
+              <w:szCs w:val="28"/>
+            </w:rPr>
             <w:fldChar w:fldCharType="begin"/>
           </w:r>
           <w:r>
+            <w:rPr>
+              <w:sz w:val="28"/>
+              <w:szCs w:val="28"/>
+            </w:rPr>
             <w:instrText xml:space="preserve"> TOC \o "1-3" \h \z \u </w:instrText>
           </w:r>
           <w:r>
+            <w:rPr>
+              <w:sz w:val="28"/>
+              <w:szCs w:val="28"/>
+            </w:rPr>
             <w:fldChar w:fldCharType="separate"/>
           </w:r>
           <w:hyperlink w:anchor="_Toc346406371" w:history="1">
             <w:r>
               <w:rPr>
-                <w:rStyle w:val="Hyperlink"/>
+                <w:rStyle w:val="Hipervnculo"/>
                 <w:iCs/>
                 <w:noProof/>
+                <w:sz w:val="28"/>
+                <w:szCs w:val="28"/>
                 <w:lang w:val="en-US"/>
               </w:rPr>
               <w:t>Goal of the project</w:t>
@@ -316,6 +389,8 @@
               <w:rPr>
                 <w:noProof/>
                 <w:webHidden/>
+                <w:sz w:val="28"/>
+                <w:szCs w:val="28"/>
               </w:rPr>
               <w:tab/>
             </w:r>
@@ -323,6 +398,8 @@
               <w:rPr>
                 <w:noProof/>
                 <w:webHidden/>
+                <w:sz w:val="28"/>
+                <w:szCs w:val="28"/>
               </w:rPr>
               <w:fldChar w:fldCharType="begin"/>
             </w:r>
@@ -330,6 +407,8 @@
               <w:rPr>
                 <w:noProof/>
                 <w:webHidden/>
+                <w:sz w:val="28"/>
+                <w:szCs w:val="28"/>
               </w:rPr>
               <w:instrText xml:space="preserve"> PAGEREF _Toc346406371 \h </w:instrText>
             </w:r>
@@ -337,12 +416,16 @@
               <w:rPr>
                 <w:noProof/>
                 <w:webHidden/>
-              </w:rPr>
-            </w:r>
-            <w:r>
-              <w:rPr>
-                <w:noProof/>
-                <w:webHidden/>
+                <w:sz w:val="28"/>
+                <w:szCs w:val="28"/>
+              </w:rPr>
+            </w:r>
+            <w:r>
+              <w:rPr>
+                <w:noProof/>
+                <w:webHidden/>
+                <w:sz w:val="28"/>
+                <w:szCs w:val="28"/>
               </w:rPr>
               <w:fldChar w:fldCharType="separate"/>
             </w:r>
@@ -350,6 +433,8 @@
               <w:rPr>
                 <w:noProof/>
                 <w:webHidden/>
+                <w:sz w:val="28"/>
+                <w:szCs w:val="28"/>
               </w:rPr>
               <w:t>3</w:t>
             </w:r>
@@ -357,6 +442,8 @@
               <w:rPr>
                 <w:noProof/>
                 <w:webHidden/>
+                <w:sz w:val="28"/>
+                <w:szCs w:val="28"/>
               </w:rPr>
               <w:fldChar w:fldCharType="end"/>
             </w:r>
@@ -364,20 +451,24 @@
         </w:p>
         <w:p>
           <w:pPr>
-            <w:pStyle w:val="TOC1"/>
+            <w:pStyle w:val="TDC1"/>
             <w:tabs>
               <w:tab w:val="right" w:leader="dot" w:pos="9062"/>
             </w:tabs>
             <w:rPr>
               <w:noProof/>
+              <w:sz w:val="28"/>
+              <w:szCs w:val="28"/>
             </w:rPr>
           </w:pPr>
           <w:hyperlink w:anchor="_Toc346406372" w:history="1">
             <w:r>
               <w:rPr>
-                <w:rStyle w:val="Hyperlink"/>
+                <w:rStyle w:val="Hipervnculo"/>
                 <w:iCs/>
                 <w:noProof/>
+                <w:sz w:val="28"/>
+                <w:szCs w:val="28"/>
                 <w:lang w:val="en-US"/>
               </w:rPr>
               <w:t>Prerequisites</w:t>
@@ -386,6 +477,8 @@
               <w:rPr>
                 <w:noProof/>
                 <w:webHidden/>
+                <w:sz w:val="28"/>
+                <w:szCs w:val="28"/>
               </w:rPr>
               <w:tab/>
             </w:r>
@@ -393,6 +486,8 @@
               <w:rPr>
                 <w:noProof/>
                 <w:webHidden/>
+                <w:sz w:val="28"/>
+                <w:szCs w:val="28"/>
               </w:rPr>
               <w:fldChar w:fldCharType="begin"/>
             </w:r>
@@ -400,6 +495,8 @@
               <w:rPr>
                 <w:noProof/>
                 <w:webHidden/>
+                <w:sz w:val="28"/>
+                <w:szCs w:val="28"/>
               </w:rPr>
               <w:instrText xml:space="preserve"> PAGEREF _Toc346406372 \h </w:instrText>
             </w:r>
@@ -407,12 +504,16 @@
               <w:rPr>
                 <w:noProof/>
                 <w:webHidden/>
-              </w:rPr>
-            </w:r>
-            <w:r>
-              <w:rPr>
-                <w:noProof/>
-                <w:webHidden/>
+                <w:sz w:val="28"/>
+                <w:szCs w:val="28"/>
+              </w:rPr>
+            </w:r>
+            <w:r>
+              <w:rPr>
+                <w:noProof/>
+                <w:webHidden/>
+                <w:sz w:val="28"/>
+                <w:szCs w:val="28"/>
               </w:rPr>
               <w:fldChar w:fldCharType="separate"/>
             </w:r>
@@ -420,6 +521,8 @@
               <w:rPr>
                 <w:noProof/>
                 <w:webHidden/>
+                <w:sz w:val="28"/>
+                <w:szCs w:val="28"/>
               </w:rPr>
               <w:t>4</w:t>
             </w:r>
@@ -427,6 +530,8 @@
               <w:rPr>
                 <w:noProof/>
                 <w:webHidden/>
+                <w:sz w:val="28"/>
+                <w:szCs w:val="28"/>
               </w:rPr>
               <w:fldChar w:fldCharType="end"/>
             </w:r>
@@ -434,19 +539,23 @@
         </w:p>
         <w:p>
           <w:pPr>
-            <w:pStyle w:val="TOC2"/>
+            <w:pStyle w:val="TDC2"/>
             <w:tabs>
               <w:tab w:val="right" w:leader="dot" w:pos="9062"/>
             </w:tabs>
             <w:rPr>
               <w:noProof/>
+              <w:sz w:val="28"/>
+              <w:szCs w:val="28"/>
             </w:rPr>
           </w:pPr>
           <w:hyperlink w:anchor="_Toc346406373" w:history="1">
             <w:r>
               <w:rPr>
-                <w:rStyle w:val="Hyperlink"/>
-                <w:noProof/>
+                <w:rStyle w:val="Hipervnculo"/>
+                <w:noProof/>
+                <w:sz w:val="28"/>
+                <w:szCs w:val="28"/>
                 <w:lang w:val="en-US"/>
               </w:rPr>
               <w:t>Android ADT Bundle</w:t>
@@ -455,6 +564,8 @@
               <w:rPr>
                 <w:noProof/>
                 <w:webHidden/>
+                <w:sz w:val="28"/>
+                <w:szCs w:val="28"/>
               </w:rPr>
               <w:tab/>
             </w:r>
@@ -462,6 +573,8 @@
               <w:rPr>
                 <w:noProof/>
                 <w:webHidden/>
+                <w:sz w:val="28"/>
+                <w:szCs w:val="28"/>
               </w:rPr>
               <w:fldChar w:fldCharType="begin"/>
             </w:r>
@@ -469,6 +582,8 @@
               <w:rPr>
                 <w:noProof/>
                 <w:webHidden/>
+                <w:sz w:val="28"/>
+                <w:szCs w:val="28"/>
               </w:rPr>
               <w:instrText xml:space="preserve"> PAGEREF _Toc346406373 \h </w:instrText>
             </w:r>
@@ -476,12 +591,16 @@
               <w:rPr>
                 <w:noProof/>
                 <w:webHidden/>
-              </w:rPr>
-            </w:r>
-            <w:r>
-              <w:rPr>
-                <w:noProof/>
-                <w:webHidden/>
+                <w:sz w:val="28"/>
+                <w:szCs w:val="28"/>
+              </w:rPr>
+            </w:r>
+            <w:r>
+              <w:rPr>
+                <w:noProof/>
+                <w:webHidden/>
+                <w:sz w:val="28"/>
+                <w:szCs w:val="28"/>
               </w:rPr>
               <w:fldChar w:fldCharType="separate"/>
             </w:r>
@@ -489,6 +608,8 @@
               <w:rPr>
                 <w:noProof/>
                 <w:webHidden/>
+                <w:sz w:val="28"/>
+                <w:szCs w:val="28"/>
               </w:rPr>
               <w:t>4</w:t>
             </w:r>
@@ -496,6 +617,8 @@
               <w:rPr>
                 <w:noProof/>
                 <w:webHidden/>
+                <w:sz w:val="28"/>
+                <w:szCs w:val="28"/>
               </w:rPr>
               <w:fldChar w:fldCharType="end"/>
             </w:r>
@@ -503,19 +626,23 @@
         </w:p>
         <w:p>
           <w:pPr>
-            <w:pStyle w:val="TOC2"/>
+            <w:pStyle w:val="TDC2"/>
             <w:tabs>
               <w:tab w:val="right" w:leader="dot" w:pos="9062"/>
             </w:tabs>
             <w:rPr>
               <w:noProof/>
+              <w:sz w:val="28"/>
+              <w:szCs w:val="28"/>
             </w:rPr>
           </w:pPr>
           <w:hyperlink w:anchor="_Toc346406374" w:history="1">
             <w:r>
               <w:rPr>
-                <w:rStyle w:val="Hyperlink"/>
-                <w:noProof/>
+                <w:rStyle w:val="Hipervnculo"/>
+                <w:noProof/>
+                <w:sz w:val="28"/>
+                <w:szCs w:val="28"/>
                 <w:lang w:val="en-US"/>
               </w:rPr>
               <w:t>Github (or Git)</w:t>
@@ -524,6 +651,8 @@
               <w:rPr>
                 <w:noProof/>
                 <w:webHidden/>
+                <w:sz w:val="28"/>
+                <w:szCs w:val="28"/>
               </w:rPr>
               <w:tab/>
             </w:r>
@@ -531,6 +660,8 @@
               <w:rPr>
                 <w:noProof/>
                 <w:webHidden/>
+                <w:sz w:val="28"/>
+                <w:szCs w:val="28"/>
               </w:rPr>
               <w:fldChar w:fldCharType="begin"/>
             </w:r>
@@ -538,6 +669,8 @@
               <w:rPr>
                 <w:noProof/>
                 <w:webHidden/>
+                <w:sz w:val="28"/>
+                <w:szCs w:val="28"/>
               </w:rPr>
               <w:instrText xml:space="preserve"> PAGEREF _Toc346406374 \h </w:instrText>
             </w:r>
@@ -545,12 +678,16 @@
               <w:rPr>
                 <w:noProof/>
                 <w:webHidden/>
-              </w:rPr>
-            </w:r>
-            <w:r>
-              <w:rPr>
-                <w:noProof/>
-                <w:webHidden/>
+                <w:sz w:val="28"/>
+                <w:szCs w:val="28"/>
+              </w:rPr>
+            </w:r>
+            <w:r>
+              <w:rPr>
+                <w:noProof/>
+                <w:webHidden/>
+                <w:sz w:val="28"/>
+                <w:szCs w:val="28"/>
               </w:rPr>
               <w:fldChar w:fldCharType="separate"/>
             </w:r>
@@ -558,6 +695,8 @@
               <w:rPr>
                 <w:noProof/>
                 <w:webHidden/>
+                <w:sz w:val="28"/>
+                <w:szCs w:val="28"/>
               </w:rPr>
               <w:t>4</w:t>
             </w:r>
@@ -565,6 +704,8 @@
               <w:rPr>
                 <w:noProof/>
                 <w:webHidden/>
+                <w:sz w:val="28"/>
+                <w:szCs w:val="28"/>
               </w:rPr>
               <w:fldChar w:fldCharType="end"/>
             </w:r>
@@ -572,19 +713,23 @@
         </w:p>
         <w:p>
           <w:pPr>
-            <w:pStyle w:val="TOC2"/>
+            <w:pStyle w:val="TDC2"/>
             <w:tabs>
               <w:tab w:val="right" w:leader="dot" w:pos="9062"/>
             </w:tabs>
             <w:rPr>
               <w:noProof/>
+              <w:sz w:val="28"/>
+              <w:szCs w:val="28"/>
             </w:rPr>
           </w:pPr>
           <w:hyperlink w:anchor="_Toc346406375" w:history="1">
             <w:r>
               <w:rPr>
-                <w:rStyle w:val="Hyperlink"/>
-                <w:noProof/>
+                <w:rStyle w:val="Hipervnculo"/>
+                <w:noProof/>
+                <w:sz w:val="28"/>
+                <w:szCs w:val="28"/>
                 <w:lang w:val="en-US"/>
               </w:rPr>
               <w:t>Android Device</w:t>
@@ -593,6 +738,8 @@
               <w:rPr>
                 <w:noProof/>
                 <w:webHidden/>
+                <w:sz w:val="28"/>
+                <w:szCs w:val="28"/>
               </w:rPr>
               <w:tab/>
             </w:r>
@@ -600,6 +747,8 @@
               <w:rPr>
                 <w:noProof/>
                 <w:webHidden/>
+                <w:sz w:val="28"/>
+                <w:szCs w:val="28"/>
               </w:rPr>
               <w:fldChar w:fldCharType="begin"/>
             </w:r>
@@ -607,6 +756,8 @@
               <w:rPr>
                 <w:noProof/>
                 <w:webHidden/>
+                <w:sz w:val="28"/>
+                <w:szCs w:val="28"/>
               </w:rPr>
               <w:instrText xml:space="preserve"> PAGEREF _Toc346406375 \h </w:instrText>
             </w:r>
@@ -614,12 +765,16 @@
               <w:rPr>
                 <w:noProof/>
                 <w:webHidden/>
-              </w:rPr>
-            </w:r>
-            <w:r>
-              <w:rPr>
-                <w:noProof/>
-                <w:webHidden/>
+                <w:sz w:val="28"/>
+                <w:szCs w:val="28"/>
+              </w:rPr>
+            </w:r>
+            <w:r>
+              <w:rPr>
+                <w:noProof/>
+                <w:webHidden/>
+                <w:sz w:val="28"/>
+                <w:szCs w:val="28"/>
               </w:rPr>
               <w:fldChar w:fldCharType="separate"/>
             </w:r>
@@ -627,6 +782,8 @@
               <w:rPr>
                 <w:noProof/>
                 <w:webHidden/>
+                <w:sz w:val="28"/>
+                <w:szCs w:val="28"/>
               </w:rPr>
               <w:t>4</w:t>
             </w:r>
@@ -634,6 +791,8 @@
               <w:rPr>
                 <w:noProof/>
                 <w:webHidden/>
+                <w:sz w:val="28"/>
+                <w:szCs w:val="28"/>
               </w:rPr>
               <w:fldChar w:fldCharType="end"/>
             </w:r>
@@ -641,19 +800,23 @@
         </w:p>
         <w:p>
           <w:pPr>
-            <w:pStyle w:val="TOC2"/>
+            <w:pStyle w:val="TDC2"/>
             <w:tabs>
               <w:tab w:val="right" w:leader="dot" w:pos="9062"/>
             </w:tabs>
             <w:rPr>
               <w:noProof/>
+              <w:sz w:val="28"/>
+              <w:szCs w:val="28"/>
             </w:rPr>
           </w:pPr>
           <w:hyperlink w:anchor="_Toc346406376" w:history="1">
             <w:r>
               <w:rPr>
-                <w:rStyle w:val="Hyperlink"/>
-                <w:noProof/>
+                <w:rStyle w:val="Hipervnculo"/>
+                <w:noProof/>
+                <w:sz w:val="28"/>
+                <w:szCs w:val="28"/>
                 <w:lang w:val="en-US"/>
               </w:rPr>
               <w:t>Android Emulator</w:t>
@@ -662,6 +825,8 @@
               <w:rPr>
                 <w:noProof/>
                 <w:webHidden/>
+                <w:sz w:val="28"/>
+                <w:szCs w:val="28"/>
               </w:rPr>
               <w:tab/>
             </w:r>
@@ -669,6 +834,8 @@
               <w:rPr>
                 <w:noProof/>
                 <w:webHidden/>
+                <w:sz w:val="28"/>
+                <w:szCs w:val="28"/>
               </w:rPr>
               <w:fldChar w:fldCharType="begin"/>
             </w:r>
@@ -676,6 +843,8 @@
               <w:rPr>
                 <w:noProof/>
                 <w:webHidden/>
+                <w:sz w:val="28"/>
+                <w:szCs w:val="28"/>
               </w:rPr>
               <w:instrText xml:space="preserve"> PAGEREF _Toc346406376 \h </w:instrText>
             </w:r>
@@ -683,12 +852,16 @@
               <w:rPr>
                 <w:noProof/>
                 <w:webHidden/>
-              </w:rPr>
-            </w:r>
-            <w:r>
-              <w:rPr>
-                <w:noProof/>
-                <w:webHidden/>
+                <w:sz w:val="28"/>
+                <w:szCs w:val="28"/>
+              </w:rPr>
+            </w:r>
+            <w:r>
+              <w:rPr>
+                <w:noProof/>
+                <w:webHidden/>
+                <w:sz w:val="28"/>
+                <w:szCs w:val="28"/>
               </w:rPr>
               <w:fldChar w:fldCharType="separate"/>
             </w:r>
@@ -696,6 +869,8 @@
               <w:rPr>
                 <w:noProof/>
                 <w:webHidden/>
+                <w:sz w:val="28"/>
+                <w:szCs w:val="28"/>
               </w:rPr>
               <w:t>4</w:t>
             </w:r>
@@ -703,6 +878,8 @@
               <w:rPr>
                 <w:noProof/>
                 <w:webHidden/>
+                <w:sz w:val="28"/>
+                <w:szCs w:val="28"/>
               </w:rPr>
               <w:fldChar w:fldCharType="end"/>
             </w:r>
@@ -710,19 +887,23 @@
         </w:p>
         <w:p>
           <w:pPr>
-            <w:pStyle w:val="TOC1"/>
+            <w:pStyle w:val="TDC1"/>
             <w:tabs>
               <w:tab w:val="right" w:leader="dot" w:pos="9062"/>
             </w:tabs>
             <w:rPr>
               <w:noProof/>
+              <w:sz w:val="28"/>
+              <w:szCs w:val="28"/>
             </w:rPr>
           </w:pPr>
           <w:hyperlink w:anchor="_Toc346406377" w:history="1">
             <w:r>
               <w:rPr>
-                <w:rStyle w:val="Hyperlink"/>
-                <w:noProof/>
+                <w:rStyle w:val="Hipervnculo"/>
+                <w:noProof/>
+                <w:sz w:val="28"/>
+                <w:szCs w:val="28"/>
                 <w:lang w:val="en-US"/>
               </w:rPr>
               <w:t>Application Folders</w:t>
@@ -731,6 +912,8 @@
               <w:rPr>
                 <w:noProof/>
                 <w:webHidden/>
+                <w:sz w:val="28"/>
+                <w:szCs w:val="28"/>
               </w:rPr>
               <w:tab/>
             </w:r>
@@ -738,6 +921,8 @@
               <w:rPr>
                 <w:noProof/>
                 <w:webHidden/>
+                <w:sz w:val="28"/>
+                <w:szCs w:val="28"/>
               </w:rPr>
               <w:fldChar w:fldCharType="begin"/>
             </w:r>
@@ -745,6 +930,8 @@
               <w:rPr>
                 <w:noProof/>
                 <w:webHidden/>
+                <w:sz w:val="28"/>
+                <w:szCs w:val="28"/>
               </w:rPr>
               <w:instrText xml:space="preserve"> PAGEREF _Toc346406377 \h </w:instrText>
             </w:r>
@@ -752,12 +939,16 @@
               <w:rPr>
                 <w:noProof/>
                 <w:webHidden/>
-              </w:rPr>
-            </w:r>
-            <w:r>
-              <w:rPr>
-                <w:noProof/>
-                <w:webHidden/>
+                <w:sz w:val="28"/>
+                <w:szCs w:val="28"/>
+              </w:rPr>
+            </w:r>
+            <w:r>
+              <w:rPr>
+                <w:noProof/>
+                <w:webHidden/>
+                <w:sz w:val="28"/>
+                <w:szCs w:val="28"/>
               </w:rPr>
               <w:fldChar w:fldCharType="separate"/>
             </w:r>
@@ -765,6 +956,8 @@
               <w:rPr>
                 <w:noProof/>
                 <w:webHidden/>
+                <w:sz w:val="28"/>
+                <w:szCs w:val="28"/>
               </w:rPr>
               <w:t>5</w:t>
             </w:r>
@@ -772,6 +965,8 @@
               <w:rPr>
                 <w:noProof/>
                 <w:webHidden/>
+                <w:sz w:val="28"/>
+                <w:szCs w:val="28"/>
               </w:rPr>
               <w:fldChar w:fldCharType="end"/>
             </w:r>
@@ -779,19 +974,23 @@
         </w:p>
         <w:p>
           <w:pPr>
-            <w:pStyle w:val="TOC2"/>
+            <w:pStyle w:val="TDC2"/>
             <w:tabs>
               <w:tab w:val="right" w:leader="dot" w:pos="9062"/>
             </w:tabs>
             <w:rPr>
               <w:noProof/>
+              <w:sz w:val="28"/>
+              <w:szCs w:val="28"/>
             </w:rPr>
           </w:pPr>
           <w:hyperlink w:anchor="_Toc346406378" w:history="1">
             <w:r>
               <w:rPr>
-                <w:rStyle w:val="Hyperlink"/>
-                <w:noProof/>
+                <w:rStyle w:val="Hipervnculo"/>
+                <w:noProof/>
+                <w:sz w:val="28"/>
+                <w:szCs w:val="28"/>
                 <w:lang w:val="en-US"/>
               </w:rPr>
               <w:t>Doc</w:t>
@@ -800,6 +999,8 @@
               <w:rPr>
                 <w:noProof/>
                 <w:webHidden/>
+                <w:sz w:val="28"/>
+                <w:szCs w:val="28"/>
               </w:rPr>
               <w:tab/>
             </w:r>
@@ -807,6 +1008,8 @@
               <w:rPr>
                 <w:noProof/>
                 <w:webHidden/>
+                <w:sz w:val="28"/>
+                <w:szCs w:val="28"/>
               </w:rPr>
               <w:fldChar w:fldCharType="begin"/>
             </w:r>
@@ -814,6 +1017,8 @@
               <w:rPr>
                 <w:noProof/>
                 <w:webHidden/>
+                <w:sz w:val="28"/>
+                <w:szCs w:val="28"/>
               </w:rPr>
               <w:instrText xml:space="preserve"> PAGEREF _Toc346406378 \h </w:instrText>
             </w:r>
@@ -821,12 +1026,16 @@
               <w:rPr>
                 <w:noProof/>
                 <w:webHidden/>
-              </w:rPr>
-            </w:r>
-            <w:r>
-              <w:rPr>
-                <w:noProof/>
-                <w:webHidden/>
+                <w:sz w:val="28"/>
+                <w:szCs w:val="28"/>
+              </w:rPr>
+            </w:r>
+            <w:r>
+              <w:rPr>
+                <w:noProof/>
+                <w:webHidden/>
+                <w:sz w:val="28"/>
+                <w:szCs w:val="28"/>
               </w:rPr>
               <w:fldChar w:fldCharType="separate"/>
             </w:r>
@@ -834,6 +1043,8 @@
               <w:rPr>
                 <w:noProof/>
                 <w:webHidden/>
+                <w:sz w:val="28"/>
+                <w:szCs w:val="28"/>
               </w:rPr>
               <w:t>5</w:t>
             </w:r>
@@ -841,6 +1052,8 @@
               <w:rPr>
                 <w:noProof/>
                 <w:webHidden/>
+                <w:sz w:val="28"/>
+                <w:szCs w:val="28"/>
               </w:rPr>
               <w:fldChar w:fldCharType="end"/>
             </w:r>
@@ -848,19 +1061,23 @@
         </w:p>
         <w:p>
           <w:pPr>
-            <w:pStyle w:val="TOC2"/>
+            <w:pStyle w:val="TDC2"/>
             <w:tabs>
               <w:tab w:val="right" w:leader="dot" w:pos="9062"/>
             </w:tabs>
             <w:rPr>
               <w:noProof/>
+              <w:sz w:val="28"/>
+              <w:szCs w:val="28"/>
             </w:rPr>
           </w:pPr>
           <w:hyperlink w:anchor="_Toc346406379" w:history="1">
             <w:r>
               <w:rPr>
-                <w:rStyle w:val="Hyperlink"/>
-                <w:noProof/>
+                <w:rStyle w:val="Hipervnculo"/>
+                <w:noProof/>
+                <w:sz w:val="28"/>
+                <w:szCs w:val="28"/>
                 <w:lang w:val="en-US"/>
               </w:rPr>
               <w:t>IMCIapp</w:t>
@@ -869,6 +1086,8 @@
               <w:rPr>
                 <w:noProof/>
                 <w:webHidden/>
+                <w:sz w:val="28"/>
+                <w:szCs w:val="28"/>
               </w:rPr>
               <w:tab/>
             </w:r>
@@ -876,6 +1095,8 @@
               <w:rPr>
                 <w:noProof/>
                 <w:webHidden/>
+                <w:sz w:val="28"/>
+                <w:szCs w:val="28"/>
               </w:rPr>
               <w:fldChar w:fldCharType="begin"/>
             </w:r>
@@ -883,6 +1104,8 @@
               <w:rPr>
                 <w:noProof/>
                 <w:webHidden/>
+                <w:sz w:val="28"/>
+                <w:szCs w:val="28"/>
               </w:rPr>
               <w:instrText xml:space="preserve"> PAGEREF _Toc346406379 \h </w:instrText>
             </w:r>
@@ -890,12 +1113,16 @@
               <w:rPr>
                 <w:noProof/>
                 <w:webHidden/>
-              </w:rPr>
-            </w:r>
-            <w:r>
-              <w:rPr>
-                <w:noProof/>
-                <w:webHidden/>
+                <w:sz w:val="28"/>
+                <w:szCs w:val="28"/>
+              </w:rPr>
+            </w:r>
+            <w:r>
+              <w:rPr>
+                <w:noProof/>
+                <w:webHidden/>
+                <w:sz w:val="28"/>
+                <w:szCs w:val="28"/>
               </w:rPr>
               <w:fldChar w:fldCharType="separate"/>
             </w:r>
@@ -903,6 +1130,8 @@
               <w:rPr>
                 <w:noProof/>
                 <w:webHidden/>
+                <w:sz w:val="28"/>
+                <w:szCs w:val="28"/>
               </w:rPr>
               <w:t>5</w:t>
             </w:r>
@@ -910,6 +1139,8 @@
               <w:rPr>
                 <w:noProof/>
                 <w:webHidden/>
+                <w:sz w:val="28"/>
+                <w:szCs w:val="28"/>
               </w:rPr>
               <w:fldChar w:fldCharType="end"/>
             </w:r>
@@ -917,19 +1148,23 @@
         </w:p>
         <w:p>
           <w:pPr>
-            <w:pStyle w:val="TOC2"/>
+            <w:pStyle w:val="TDC2"/>
             <w:tabs>
               <w:tab w:val="right" w:leader="dot" w:pos="9062"/>
             </w:tabs>
             <w:rPr>
               <w:noProof/>
+              <w:sz w:val="28"/>
+              <w:szCs w:val="28"/>
             </w:rPr>
           </w:pPr>
           <w:hyperlink w:anchor="_Toc346406380" w:history="1">
             <w:r>
               <w:rPr>
-                <w:rStyle w:val="Hyperlink"/>
-                <w:noProof/>
+                <w:rStyle w:val="Hipervnculo"/>
+                <w:noProof/>
+                <w:sz w:val="28"/>
+                <w:szCs w:val="28"/>
                 <w:lang w:val="en-US"/>
               </w:rPr>
               <w:t>IMCIappTest</w:t>
@@ -938,6 +1173,8 @@
               <w:rPr>
                 <w:noProof/>
                 <w:webHidden/>
+                <w:sz w:val="28"/>
+                <w:szCs w:val="28"/>
               </w:rPr>
               <w:tab/>
             </w:r>
@@ -945,6 +1182,8 @@
               <w:rPr>
                 <w:noProof/>
                 <w:webHidden/>
+                <w:sz w:val="28"/>
+                <w:szCs w:val="28"/>
               </w:rPr>
               <w:fldChar w:fldCharType="begin"/>
             </w:r>
@@ -952,6 +1191,8 @@
               <w:rPr>
                 <w:noProof/>
                 <w:webHidden/>
+                <w:sz w:val="28"/>
+                <w:szCs w:val="28"/>
               </w:rPr>
               <w:instrText xml:space="preserve"> PAGEREF _Toc346406380 \h </w:instrText>
             </w:r>
@@ -959,12 +1200,16 @@
               <w:rPr>
                 <w:noProof/>
                 <w:webHidden/>
-              </w:rPr>
-            </w:r>
-            <w:r>
-              <w:rPr>
-                <w:noProof/>
-                <w:webHidden/>
+                <w:sz w:val="28"/>
+                <w:szCs w:val="28"/>
+              </w:rPr>
+            </w:r>
+            <w:r>
+              <w:rPr>
+                <w:noProof/>
+                <w:webHidden/>
+                <w:sz w:val="28"/>
+                <w:szCs w:val="28"/>
               </w:rPr>
               <w:fldChar w:fldCharType="separate"/>
             </w:r>
@@ -972,6 +1217,8 @@
               <w:rPr>
                 <w:noProof/>
                 <w:webHidden/>
+                <w:sz w:val="28"/>
+                <w:szCs w:val="28"/>
               </w:rPr>
               <w:t>5</w:t>
             </w:r>
@@ -979,6 +1226,8 @@
               <w:rPr>
                 <w:noProof/>
                 <w:webHidden/>
+                <w:sz w:val="28"/>
+                <w:szCs w:val="28"/>
               </w:rPr>
               <w:fldChar w:fldCharType="end"/>
             </w:r>
@@ -986,19 +1235,23 @@
         </w:p>
         <w:p>
           <w:pPr>
-            <w:pStyle w:val="TOC2"/>
+            <w:pStyle w:val="TDC2"/>
             <w:tabs>
               <w:tab w:val="right" w:leader="dot" w:pos="9062"/>
             </w:tabs>
             <w:rPr>
               <w:noProof/>
+              <w:sz w:val="28"/>
+              <w:szCs w:val="28"/>
             </w:rPr>
           </w:pPr>
           <w:hyperlink w:anchor="_Toc346406381" w:history="1">
             <w:r>
               <w:rPr>
-                <w:rStyle w:val="Hyperlink"/>
-                <w:noProof/>
+                <w:rStyle w:val="Hipervnculo"/>
+                <w:noProof/>
+                <w:sz w:val="28"/>
+                <w:szCs w:val="28"/>
                 <w:lang w:val="en-US"/>
               </w:rPr>
               <w:t>Rec-laptop</w:t>
@@ -1007,6 +1260,8 @@
               <w:rPr>
                 <w:noProof/>
                 <w:webHidden/>
+                <w:sz w:val="28"/>
+                <w:szCs w:val="28"/>
               </w:rPr>
               <w:tab/>
             </w:r>
@@ -1014,6 +1269,8 @@
               <w:rPr>
                 <w:noProof/>
                 <w:webHidden/>
+                <w:sz w:val="28"/>
+                <w:szCs w:val="28"/>
               </w:rPr>
               <w:fldChar w:fldCharType="begin"/>
             </w:r>
@@ -1021,6 +1278,8 @@
               <w:rPr>
                 <w:noProof/>
                 <w:webHidden/>
+                <w:sz w:val="28"/>
+                <w:szCs w:val="28"/>
               </w:rPr>
               <w:instrText xml:space="preserve"> PAGEREF _Toc346406381 \h </w:instrText>
             </w:r>
@@ -1028,12 +1287,16 @@
               <w:rPr>
                 <w:noProof/>
                 <w:webHidden/>
-              </w:rPr>
-            </w:r>
-            <w:r>
-              <w:rPr>
-                <w:noProof/>
-                <w:webHidden/>
+                <w:sz w:val="28"/>
+                <w:szCs w:val="28"/>
+              </w:rPr>
+            </w:r>
+            <w:r>
+              <w:rPr>
+                <w:noProof/>
+                <w:webHidden/>
+                <w:sz w:val="28"/>
+                <w:szCs w:val="28"/>
               </w:rPr>
               <w:fldChar w:fldCharType="separate"/>
             </w:r>
@@ -1041,6 +1304,8 @@
               <w:rPr>
                 <w:noProof/>
                 <w:webHidden/>
+                <w:sz w:val="28"/>
+                <w:szCs w:val="28"/>
               </w:rPr>
               <w:t>5</w:t>
             </w:r>
@@ -1048,6 +1313,8 @@
               <w:rPr>
                 <w:noProof/>
                 <w:webHidden/>
+                <w:sz w:val="28"/>
+                <w:szCs w:val="28"/>
               </w:rPr>
               <w:fldChar w:fldCharType="end"/>
             </w:r>
@@ -1055,19 +1322,23 @@
         </w:p>
         <w:p>
           <w:pPr>
-            <w:pStyle w:val="TOC2"/>
+            <w:pStyle w:val="TDC2"/>
             <w:tabs>
               <w:tab w:val="right" w:leader="dot" w:pos="9062"/>
             </w:tabs>
             <w:rPr>
               <w:noProof/>
+              <w:sz w:val="28"/>
+              <w:szCs w:val="28"/>
             </w:rPr>
           </w:pPr>
           <w:hyperlink w:anchor="_Toc346406382" w:history="1">
             <w:r>
               <w:rPr>
-                <w:rStyle w:val="Hyperlink"/>
-                <w:noProof/>
+                <w:rStyle w:val="Hipervnculo"/>
+                <w:noProof/>
+                <w:sz w:val="28"/>
+                <w:szCs w:val="28"/>
                 <w:lang w:val="en-US"/>
               </w:rPr>
               <w:t>RegisterPatients</w:t>
@@ -1076,6 +1347,8 @@
               <w:rPr>
                 <w:noProof/>
                 <w:webHidden/>
+                <w:sz w:val="28"/>
+                <w:szCs w:val="28"/>
               </w:rPr>
               <w:tab/>
             </w:r>
@@ -1083,6 +1356,8 @@
               <w:rPr>
                 <w:noProof/>
                 <w:webHidden/>
+                <w:sz w:val="28"/>
+                <w:szCs w:val="28"/>
               </w:rPr>
               <w:fldChar w:fldCharType="begin"/>
             </w:r>
@@ -1090,6 +1365,8 @@
               <w:rPr>
                 <w:noProof/>
                 <w:webHidden/>
+                <w:sz w:val="28"/>
+                <w:szCs w:val="28"/>
               </w:rPr>
               <w:instrText xml:space="preserve"> PAGEREF _Toc346406382 \h </w:instrText>
             </w:r>
@@ -1097,12 +1374,16 @@
               <w:rPr>
                 <w:noProof/>
                 <w:webHidden/>
-              </w:rPr>
-            </w:r>
-            <w:r>
-              <w:rPr>
-                <w:noProof/>
-                <w:webHidden/>
+                <w:sz w:val="28"/>
+                <w:szCs w:val="28"/>
+              </w:rPr>
+            </w:r>
+            <w:r>
+              <w:rPr>
+                <w:noProof/>
+                <w:webHidden/>
+                <w:sz w:val="28"/>
+                <w:szCs w:val="28"/>
               </w:rPr>
               <w:fldChar w:fldCharType="separate"/>
             </w:r>
@@ -1110,6 +1391,8 @@
               <w:rPr>
                 <w:noProof/>
                 <w:webHidden/>
+                <w:sz w:val="28"/>
+                <w:szCs w:val="28"/>
               </w:rPr>
               <w:t>5</w:t>
             </w:r>
@@ -1117,6 +1400,8 @@
               <w:rPr>
                 <w:noProof/>
                 <w:webHidden/>
+                <w:sz w:val="28"/>
+                <w:szCs w:val="28"/>
               </w:rPr>
               <w:fldChar w:fldCharType="end"/>
             </w:r>
@@ -1124,19 +1409,23 @@
         </w:p>
         <w:p>
           <w:pPr>
-            <w:pStyle w:val="TOC1"/>
+            <w:pStyle w:val="TDC1"/>
             <w:tabs>
               <w:tab w:val="right" w:leader="dot" w:pos="9062"/>
             </w:tabs>
             <w:rPr>
               <w:noProof/>
+              <w:sz w:val="28"/>
+              <w:szCs w:val="28"/>
             </w:rPr>
           </w:pPr>
           <w:hyperlink w:anchor="_Toc346406383" w:history="1">
             <w:r>
               <w:rPr>
-                <w:rStyle w:val="Hyperlink"/>
-                <w:noProof/>
+                <w:rStyle w:val="Hipervnculo"/>
+                <w:noProof/>
+                <w:sz w:val="28"/>
+                <w:szCs w:val="28"/>
                 <w:lang w:val="en-US"/>
               </w:rPr>
               <w:t>Building</w:t>
@@ -1145,6 +1434,8 @@
               <w:rPr>
                 <w:noProof/>
                 <w:webHidden/>
+                <w:sz w:val="28"/>
+                <w:szCs w:val="28"/>
               </w:rPr>
               <w:tab/>
             </w:r>
@@ -1152,6 +1443,8 @@
               <w:rPr>
                 <w:noProof/>
                 <w:webHidden/>
+                <w:sz w:val="28"/>
+                <w:szCs w:val="28"/>
               </w:rPr>
               <w:fldChar w:fldCharType="begin"/>
             </w:r>
@@ -1159,6 +1452,8 @@
               <w:rPr>
                 <w:noProof/>
                 <w:webHidden/>
+                <w:sz w:val="28"/>
+                <w:szCs w:val="28"/>
               </w:rPr>
               <w:instrText xml:space="preserve"> PAGEREF _Toc346406383 \h </w:instrText>
             </w:r>
@@ -1166,12 +1461,16 @@
               <w:rPr>
                 <w:noProof/>
                 <w:webHidden/>
-              </w:rPr>
-            </w:r>
-            <w:r>
-              <w:rPr>
-                <w:noProof/>
-                <w:webHidden/>
+                <w:sz w:val="28"/>
+                <w:szCs w:val="28"/>
+              </w:rPr>
+            </w:r>
+            <w:r>
+              <w:rPr>
+                <w:noProof/>
+                <w:webHidden/>
+                <w:sz w:val="28"/>
+                <w:szCs w:val="28"/>
               </w:rPr>
               <w:fldChar w:fldCharType="separate"/>
             </w:r>
@@ -1179,6 +1478,8 @@
               <w:rPr>
                 <w:noProof/>
                 <w:webHidden/>
+                <w:sz w:val="28"/>
+                <w:szCs w:val="28"/>
               </w:rPr>
               <w:t>6</w:t>
             </w:r>
@@ -1186,6 +1487,8 @@
               <w:rPr>
                 <w:noProof/>
                 <w:webHidden/>
+                <w:sz w:val="28"/>
+                <w:szCs w:val="28"/>
               </w:rPr>
               <w:fldChar w:fldCharType="end"/>
             </w:r>
@@ -1193,19 +1496,23 @@
         </w:p>
         <w:p>
           <w:pPr>
-            <w:pStyle w:val="TOC1"/>
+            <w:pStyle w:val="TDC1"/>
             <w:tabs>
               <w:tab w:val="right" w:leader="dot" w:pos="9062"/>
             </w:tabs>
             <w:rPr>
               <w:noProof/>
+              <w:sz w:val="28"/>
+              <w:szCs w:val="28"/>
             </w:rPr>
           </w:pPr>
           <w:hyperlink w:anchor="_Toc346406384" w:history="1">
             <w:r>
               <w:rPr>
-                <w:rStyle w:val="Hyperlink"/>
-                <w:noProof/>
+                <w:rStyle w:val="Hipervnculo"/>
+                <w:noProof/>
+                <w:sz w:val="28"/>
+                <w:szCs w:val="28"/>
                 <w:lang w:val="en-US"/>
               </w:rPr>
               <w:t>Running the project</w:t>
@@ -1214,6 +1521,8 @@
               <w:rPr>
                 <w:noProof/>
                 <w:webHidden/>
+                <w:sz w:val="28"/>
+                <w:szCs w:val="28"/>
               </w:rPr>
               <w:tab/>
             </w:r>
@@ -1221,6 +1530,8 @@
               <w:rPr>
                 <w:noProof/>
                 <w:webHidden/>
+                <w:sz w:val="28"/>
+                <w:szCs w:val="28"/>
               </w:rPr>
               <w:fldChar w:fldCharType="begin"/>
             </w:r>
@@ -1228,6 +1539,8 @@
               <w:rPr>
                 <w:noProof/>
                 <w:webHidden/>
+                <w:sz w:val="28"/>
+                <w:szCs w:val="28"/>
               </w:rPr>
               <w:instrText xml:space="preserve"> PAGEREF _Toc346406384 \h </w:instrText>
             </w:r>
@@ -1235,12 +1548,16 @@
               <w:rPr>
                 <w:noProof/>
                 <w:webHidden/>
-              </w:rPr>
-            </w:r>
-            <w:r>
-              <w:rPr>
-                <w:noProof/>
-                <w:webHidden/>
+                <w:sz w:val="28"/>
+                <w:szCs w:val="28"/>
+              </w:rPr>
+            </w:r>
+            <w:r>
+              <w:rPr>
+                <w:noProof/>
+                <w:webHidden/>
+                <w:sz w:val="28"/>
+                <w:szCs w:val="28"/>
               </w:rPr>
               <w:fldChar w:fldCharType="separate"/>
             </w:r>
@@ -1248,6 +1565,8 @@
               <w:rPr>
                 <w:noProof/>
                 <w:webHidden/>
+                <w:sz w:val="28"/>
+                <w:szCs w:val="28"/>
               </w:rPr>
               <w:t>7</w:t>
             </w:r>
@@ -1255,6 +1574,8 @@
               <w:rPr>
                 <w:noProof/>
                 <w:webHidden/>
+                <w:sz w:val="28"/>
+                <w:szCs w:val="28"/>
               </w:rPr>
               <w:fldChar w:fldCharType="end"/>
             </w:r>
@@ -1262,19 +1583,23 @@
         </w:p>
         <w:p>
           <w:pPr>
-            <w:pStyle w:val="TOC2"/>
+            <w:pStyle w:val="TDC2"/>
             <w:tabs>
               <w:tab w:val="right" w:leader="dot" w:pos="9062"/>
             </w:tabs>
             <w:rPr>
               <w:noProof/>
+              <w:sz w:val="28"/>
+              <w:szCs w:val="28"/>
             </w:rPr>
           </w:pPr>
           <w:hyperlink w:anchor="_Toc346406385" w:history="1">
             <w:r>
               <w:rPr>
-                <w:rStyle w:val="Hyperlink"/>
-                <w:noProof/>
+                <w:rStyle w:val="Hipervnculo"/>
+                <w:noProof/>
+                <w:sz w:val="28"/>
+                <w:szCs w:val="28"/>
                 <w:lang w:val="en-US"/>
               </w:rPr>
               <w:t>Emulator</w:t>
@@ -1283,6 +1608,8 @@
               <w:rPr>
                 <w:noProof/>
                 <w:webHidden/>
+                <w:sz w:val="28"/>
+                <w:szCs w:val="28"/>
               </w:rPr>
               <w:tab/>
             </w:r>
@@ -1290,6 +1617,8 @@
               <w:rPr>
                 <w:noProof/>
                 <w:webHidden/>
+                <w:sz w:val="28"/>
+                <w:szCs w:val="28"/>
               </w:rPr>
               <w:fldChar w:fldCharType="begin"/>
             </w:r>
@@ -1297,6 +1626,8 @@
               <w:rPr>
                 <w:noProof/>
                 <w:webHidden/>
+                <w:sz w:val="28"/>
+                <w:szCs w:val="28"/>
               </w:rPr>
               <w:instrText xml:space="preserve"> PAGEREF _Toc346406385 \h </w:instrText>
             </w:r>
@@ -1304,12 +1635,16 @@
               <w:rPr>
                 <w:noProof/>
                 <w:webHidden/>
-              </w:rPr>
-            </w:r>
-            <w:r>
-              <w:rPr>
-                <w:noProof/>
-                <w:webHidden/>
+                <w:sz w:val="28"/>
+                <w:szCs w:val="28"/>
+              </w:rPr>
+            </w:r>
+            <w:r>
+              <w:rPr>
+                <w:noProof/>
+                <w:webHidden/>
+                <w:sz w:val="28"/>
+                <w:szCs w:val="28"/>
               </w:rPr>
               <w:fldChar w:fldCharType="separate"/>
             </w:r>
@@ -1317,6 +1652,8 @@
               <w:rPr>
                 <w:noProof/>
                 <w:webHidden/>
+                <w:sz w:val="28"/>
+                <w:szCs w:val="28"/>
               </w:rPr>
               <w:t>7</w:t>
             </w:r>
@@ -1324,6 +1661,8 @@
               <w:rPr>
                 <w:noProof/>
                 <w:webHidden/>
+                <w:sz w:val="28"/>
+                <w:szCs w:val="28"/>
               </w:rPr>
               <w:fldChar w:fldCharType="end"/>
             </w:r>
@@ -1331,19 +1670,23 @@
         </w:p>
         <w:p>
           <w:pPr>
-            <w:pStyle w:val="TOC2"/>
+            <w:pStyle w:val="TDC2"/>
             <w:tabs>
               <w:tab w:val="right" w:leader="dot" w:pos="9062"/>
             </w:tabs>
             <w:rPr>
               <w:noProof/>
+              <w:sz w:val="28"/>
+              <w:szCs w:val="28"/>
             </w:rPr>
           </w:pPr>
           <w:hyperlink w:anchor="_Toc346406386" w:history="1">
             <w:r>
               <w:rPr>
-                <w:rStyle w:val="Hyperlink"/>
-                <w:noProof/>
+                <w:rStyle w:val="Hipervnculo"/>
+                <w:noProof/>
+                <w:sz w:val="28"/>
+                <w:szCs w:val="28"/>
                 <w:lang w:val="en-US"/>
               </w:rPr>
               <w:t>Android Device</w:t>
@@ -1352,6 +1695,8 @@
               <w:rPr>
                 <w:noProof/>
                 <w:webHidden/>
+                <w:sz w:val="28"/>
+                <w:szCs w:val="28"/>
               </w:rPr>
               <w:tab/>
             </w:r>
@@ -1359,6 +1704,8 @@
               <w:rPr>
                 <w:noProof/>
                 <w:webHidden/>
+                <w:sz w:val="28"/>
+                <w:szCs w:val="28"/>
               </w:rPr>
               <w:fldChar w:fldCharType="begin"/>
             </w:r>
@@ -1366,6 +1713,8 @@
               <w:rPr>
                 <w:noProof/>
                 <w:webHidden/>
+                <w:sz w:val="28"/>
+                <w:szCs w:val="28"/>
               </w:rPr>
               <w:instrText xml:space="preserve"> PAGEREF _Toc346406386 \h </w:instrText>
             </w:r>
@@ -1373,12 +1722,16 @@
               <w:rPr>
                 <w:noProof/>
                 <w:webHidden/>
-              </w:rPr>
-            </w:r>
-            <w:r>
-              <w:rPr>
-                <w:noProof/>
-                <w:webHidden/>
+                <w:sz w:val="28"/>
+                <w:szCs w:val="28"/>
+              </w:rPr>
+            </w:r>
+            <w:r>
+              <w:rPr>
+                <w:noProof/>
+                <w:webHidden/>
+                <w:sz w:val="28"/>
+                <w:szCs w:val="28"/>
               </w:rPr>
               <w:fldChar w:fldCharType="separate"/>
             </w:r>
@@ -1386,6 +1739,8 @@
               <w:rPr>
                 <w:noProof/>
                 <w:webHidden/>
+                <w:sz w:val="28"/>
+                <w:szCs w:val="28"/>
               </w:rPr>
               <w:t>7</w:t>
             </w:r>
@@ -1393,6 +1748,8 @@
               <w:rPr>
                 <w:noProof/>
                 <w:webHidden/>
+                <w:sz w:val="28"/>
+                <w:szCs w:val="28"/>
               </w:rPr>
               <w:fldChar w:fldCharType="end"/>
             </w:r>
@@ -1400,19 +1757,23 @@
         </w:p>
         <w:p>
           <w:pPr>
-            <w:pStyle w:val="TOC1"/>
+            <w:pStyle w:val="TDC1"/>
             <w:tabs>
               <w:tab w:val="right" w:leader="dot" w:pos="9062"/>
             </w:tabs>
             <w:rPr>
               <w:noProof/>
+              <w:sz w:val="28"/>
+              <w:szCs w:val="28"/>
             </w:rPr>
           </w:pPr>
           <w:hyperlink w:anchor="_Toc346406387" w:history="1">
             <w:r>
               <w:rPr>
-                <w:rStyle w:val="Hyperlink"/>
-                <w:noProof/>
+                <w:rStyle w:val="Hipervnculo"/>
+                <w:noProof/>
+                <w:sz w:val="28"/>
+                <w:szCs w:val="28"/>
                 <w:lang w:val="en-US"/>
               </w:rPr>
               <w:t>Deploy the project</w:t>
@@ -1421,6 +1782,8 @@
               <w:rPr>
                 <w:noProof/>
                 <w:webHidden/>
+                <w:sz w:val="28"/>
+                <w:szCs w:val="28"/>
               </w:rPr>
               <w:tab/>
             </w:r>
@@ -1428,6 +1791,8 @@
               <w:rPr>
                 <w:noProof/>
                 <w:webHidden/>
+                <w:sz w:val="28"/>
+                <w:szCs w:val="28"/>
               </w:rPr>
               <w:fldChar w:fldCharType="begin"/>
             </w:r>
@@ -1435,6 +1800,8 @@
               <w:rPr>
                 <w:noProof/>
                 <w:webHidden/>
+                <w:sz w:val="28"/>
+                <w:szCs w:val="28"/>
               </w:rPr>
               <w:instrText xml:space="preserve"> PAGEREF _Toc346406387 \h </w:instrText>
             </w:r>
@@ -1442,12 +1809,16 @@
               <w:rPr>
                 <w:noProof/>
                 <w:webHidden/>
-              </w:rPr>
-            </w:r>
-            <w:r>
-              <w:rPr>
-                <w:noProof/>
-                <w:webHidden/>
+                <w:sz w:val="28"/>
+                <w:szCs w:val="28"/>
+              </w:rPr>
+            </w:r>
+            <w:r>
+              <w:rPr>
+                <w:noProof/>
+                <w:webHidden/>
+                <w:sz w:val="28"/>
+                <w:szCs w:val="28"/>
               </w:rPr>
               <w:fldChar w:fldCharType="separate"/>
             </w:r>
@@ -1455,6 +1826,8 @@
               <w:rPr>
                 <w:noProof/>
                 <w:webHidden/>
+                <w:sz w:val="28"/>
+                <w:szCs w:val="28"/>
               </w:rPr>
               <w:t>8</w:t>
             </w:r>
@@ -1462,6 +1835,8 @@
               <w:rPr>
                 <w:noProof/>
                 <w:webHidden/>
+                <w:sz w:val="28"/>
+                <w:szCs w:val="28"/>
               </w:rPr>
               <w:fldChar w:fldCharType="end"/>
             </w:r>
@@ -1469,19 +1844,23 @@
         </w:p>
         <w:p>
           <w:pPr>
-            <w:pStyle w:val="TOC1"/>
+            <w:pStyle w:val="TDC1"/>
             <w:tabs>
               <w:tab w:val="right" w:leader="dot" w:pos="9062"/>
             </w:tabs>
             <w:rPr>
               <w:noProof/>
+              <w:sz w:val="28"/>
+              <w:szCs w:val="28"/>
             </w:rPr>
           </w:pPr>
           <w:hyperlink w:anchor="_Toc346406388" w:history="1">
             <w:r>
               <w:rPr>
-                <w:rStyle w:val="Hyperlink"/>
-                <w:noProof/>
+                <w:rStyle w:val="Hipervnculo"/>
+                <w:noProof/>
+                <w:sz w:val="28"/>
+                <w:szCs w:val="28"/>
                 <w:lang w:val="en-US"/>
               </w:rPr>
               <w:t>Testing the project</w:t>
@@ -1490,6 +1869,8 @@
               <w:rPr>
                 <w:noProof/>
                 <w:webHidden/>
+                <w:sz w:val="28"/>
+                <w:szCs w:val="28"/>
               </w:rPr>
               <w:tab/>
             </w:r>
@@ -1497,6 +1878,8 @@
               <w:rPr>
                 <w:noProof/>
                 <w:webHidden/>
+                <w:sz w:val="28"/>
+                <w:szCs w:val="28"/>
               </w:rPr>
               <w:fldChar w:fldCharType="begin"/>
             </w:r>
@@ -1504,6 +1887,8 @@
               <w:rPr>
                 <w:noProof/>
                 <w:webHidden/>
+                <w:sz w:val="28"/>
+                <w:szCs w:val="28"/>
               </w:rPr>
               <w:instrText xml:space="preserve"> PAGEREF _Toc346406388 \h </w:instrText>
             </w:r>
@@ -1511,12 +1896,16 @@
               <w:rPr>
                 <w:noProof/>
                 <w:webHidden/>
-              </w:rPr>
-            </w:r>
-            <w:r>
-              <w:rPr>
-                <w:noProof/>
-                <w:webHidden/>
+                <w:sz w:val="28"/>
+                <w:szCs w:val="28"/>
+              </w:rPr>
+            </w:r>
+            <w:r>
+              <w:rPr>
+                <w:noProof/>
+                <w:webHidden/>
+                <w:sz w:val="28"/>
+                <w:szCs w:val="28"/>
               </w:rPr>
               <w:fldChar w:fldCharType="separate"/>
             </w:r>
@@ -1524,6 +1913,8 @@
               <w:rPr>
                 <w:noProof/>
                 <w:webHidden/>
+                <w:sz w:val="28"/>
+                <w:szCs w:val="28"/>
               </w:rPr>
               <w:t>9</w:t>
             </w:r>
@@ -1531,17 +1922,27 @@
               <w:rPr>
                 <w:noProof/>
                 <w:webHidden/>
+                <w:sz w:val="28"/>
+                <w:szCs w:val="28"/>
               </w:rPr>
               <w:fldChar w:fldCharType="end"/>
             </w:r>
           </w:hyperlink>
         </w:p>
         <w:p>
+          <w:pPr>
+            <w:rPr>
+              <w:sz w:val="28"/>
+              <w:szCs w:val="28"/>
+            </w:rPr>
+          </w:pPr>
           <w:r>
             <w:rPr>
               <w:b/>
               <w:bCs/>
               <w:noProof/>
+              <w:sz w:val="28"/>
+              <w:szCs w:val="28"/>
             </w:rPr>
             <w:fldChar w:fldCharType="end"/>
           </w:r>
@@ -1551,19 +1952,21 @@
     <w:p>
       <w:pPr>
         <w:rPr>
-          <w:rStyle w:val="SubtleEmphasis"/>
+          <w:rStyle w:val="nfasissutil"/>
           <w:rFonts w:asciiTheme="majorHAnsi" w:eastAsiaTheme="majorEastAsia" w:hAnsiTheme="majorHAnsi" w:cstheme="majorBidi"/>
           <w:i w:val="0"/>
           <w:color w:val="2E74B5" w:themeColor="accent1" w:themeShade="BF"/>
-          <w:sz w:val="32"/>
-          <w:szCs w:val="32"/>
-          <w:lang w:val="en-US"/>
-        </w:rPr>
-      </w:pPr>
-      <w:r>
-        <w:rPr>
-          <w:rStyle w:val="SubtleEmphasis"/>
+          <w:sz w:val="28"/>
+          <w:szCs w:val="28"/>
+          <w:lang w:val="en-US"/>
+        </w:rPr>
+      </w:pPr>
+      <w:r>
+        <w:rPr>
+          <w:rStyle w:val="nfasissutil"/>
           <w:i w:val="0"/>
+          <w:sz w:val="28"/>
+          <w:szCs w:val="28"/>
           <w:lang w:val="en-US"/>
         </w:rPr>
         <w:br w:type="page"/>
@@ -1571,49 +1974,265 @@
     </w:p>
     <w:p>
       <w:pPr>
-        <w:pStyle w:val="Heading1"/>
-        <w:rPr>
-          <w:rStyle w:val="SubtleEmphasis"/>
+        <w:pStyle w:val="Ttulo1"/>
+        <w:rPr>
+          <w:rStyle w:val="nfasissutil"/>
           <w:i w:val="0"/>
-          <w:lang w:val="en-US"/>
-        </w:rPr>
-      </w:pPr>
-      <w:bookmarkStart w:id="1" w:name="_Toc346406371"/>
-      <w:r>
-        <w:rPr>
-          <w:rStyle w:val="SubtleEmphasis"/>
+          <w:sz w:val="28"/>
+          <w:szCs w:val="28"/>
+          <w:lang w:val="en-US"/>
+        </w:rPr>
+      </w:pPr>
+      <w:bookmarkStart w:id="0" w:name="_Toc346406371"/>
+      <w:r>
+        <w:rPr>
+          <w:rStyle w:val="nfasissutil"/>
           <w:i w:val="0"/>
+          <w:sz w:val="28"/>
+          <w:szCs w:val="28"/>
           <w:lang w:val="en-US"/>
         </w:rPr>
         <w:lastRenderedPageBreak/>
         <w:t>Goal of the project</w:t>
       </w:r>
+      <w:bookmarkEnd w:id="0"/>
+    </w:p>
+    <w:p>
+      <w:pPr>
+        <w:rPr>
+          <w:rStyle w:val="nfasissutil"/>
+          <w:i w:val="0"/>
+          <w:sz w:val="28"/>
+          <w:szCs w:val="28"/>
+          <w:lang w:val="en-US"/>
+        </w:rPr>
+      </w:pPr>
+      <w:r>
+        <w:rPr>
+          <w:rStyle w:val="nfasissutil"/>
+          <w:i w:val="0"/>
+          <w:sz w:val="28"/>
+          <w:szCs w:val="28"/>
+          <w:lang w:val="en-US"/>
+        </w:rPr>
+        <w:t>This project adapts an existing project to help to fight against the child mortality in Burkina Faso.</w:t>
+      </w:r>
+    </w:p>
+    <w:p>
+      <w:pPr>
+        <w:rPr>
+          <w:rStyle w:val="nfasissutil"/>
+          <w:i w:val="0"/>
+          <w:sz w:val="28"/>
+          <w:szCs w:val="28"/>
+          <w:lang w:val="en-US"/>
+        </w:rPr>
+      </w:pPr>
+      <w:r>
+        <w:rPr>
+          <w:rStyle w:val="nfasissutil"/>
+          <w:i w:val="0"/>
+          <w:sz w:val="28"/>
+          <w:szCs w:val="28"/>
+          <w:lang w:val="en-US"/>
+        </w:rPr>
+        <w:t>The existing project is call REC (</w:t>
+      </w:r>
+      <w:proofErr w:type="spellStart"/>
+      <w:r>
+        <w:rPr>
+          <w:rStyle w:val="nfasissutil"/>
+          <w:i w:val="0"/>
+          <w:sz w:val="28"/>
+          <w:szCs w:val="28"/>
+          <w:lang w:val="en-US"/>
+        </w:rPr>
+        <w:t>Registre</w:t>
+      </w:r>
+      <w:proofErr w:type="spellEnd"/>
+      <w:r>
+        <w:rPr>
+          <w:rStyle w:val="nfasissutil"/>
+          <w:i w:val="0"/>
+          <w:sz w:val="28"/>
+          <w:szCs w:val="28"/>
+          <w:lang w:val="en-US"/>
+        </w:rPr>
+        <w:t xml:space="preserve"> </w:t>
+      </w:r>
+      <w:proofErr w:type="spellStart"/>
+      <w:r>
+        <w:rPr>
+          <w:rStyle w:val="nfasissutil"/>
+          <w:i w:val="0"/>
+          <w:sz w:val="28"/>
+          <w:szCs w:val="28"/>
+          <w:lang w:val="en-US"/>
+        </w:rPr>
+        <w:t>Electronique</w:t>
+      </w:r>
+      <w:proofErr w:type="spellEnd"/>
+      <w:r>
+        <w:rPr>
+          <w:rStyle w:val="nfasissutil"/>
+          <w:i w:val="0"/>
+          <w:sz w:val="28"/>
+          <w:szCs w:val="28"/>
+          <w:lang w:val="en-US"/>
+        </w:rPr>
+        <w:t xml:space="preserve"> de Consultation) is developed over Linux environment, and is working in Netbooks with Ubuntu </w:t>
+      </w:r>
+      <w:bookmarkStart w:id="1" w:name="_GoBack"/>
       <w:bookmarkEnd w:id="1"/>
-    </w:p>
-    <w:p>
-      <w:pPr>
-        <w:rPr>
-          <w:rStyle w:val="SubtleEmphasis"/>
-          <w:rFonts w:asciiTheme="majorHAnsi" w:eastAsiaTheme="majorEastAsia" w:hAnsiTheme="majorHAnsi" w:cstheme="majorBidi"/>
+      <w:r>
+        <w:rPr>
+          <w:rStyle w:val="nfasissutil"/>
           <w:i w:val="0"/>
-          <w:color w:val="2E74B5" w:themeColor="accent1" w:themeShade="BF"/>
-          <w:sz w:val="32"/>
-          <w:szCs w:val="32"/>
-          <w:lang w:val="en-US"/>
-        </w:rPr>
-      </w:pPr>
-      <w:r>
-        <w:rPr>
-          <w:rStyle w:val="SubtleEmphasis"/>
+          <w:sz w:val="28"/>
+          <w:szCs w:val="28"/>
+          <w:lang w:val="en-US"/>
+        </w:rPr>
+        <w:t>OS.</w:t>
+      </w:r>
+    </w:p>
+    <w:p>
+      <w:pPr>
+        <w:rPr>
+          <w:rStyle w:val="nfasissutil"/>
           <w:i w:val="0"/>
-          <w:lang w:val="en-US"/>
-        </w:rPr>
-        <w:t>Miguel, go for it! :D</w:t>
-      </w:r>
-      <w:r>
-        <w:rPr>
-          <w:rStyle w:val="SubtleEmphasis"/>
+          <w:sz w:val="28"/>
+          <w:szCs w:val="28"/>
+          <w:lang w:val="en-US"/>
+        </w:rPr>
+      </w:pPr>
+      <w:r>
+        <w:rPr>
+          <w:rStyle w:val="nfasissutil"/>
           <w:i w:val="0"/>
+          <w:sz w:val="28"/>
+          <w:szCs w:val="28"/>
+          <w:lang w:val="en-US"/>
+        </w:rPr>
+        <w:t>Intelligent Consultation Assistant (ICA hereinafter) is a new develop to create an Android application to improve the intuitive use of this system of consultation to people less formed in medical sciences</w:t>
+      </w:r>
+      <w:r>
+        <w:rPr>
+          <w:rStyle w:val="nfasissutil"/>
+          <w:i w:val="0"/>
+          <w:sz w:val="28"/>
+          <w:szCs w:val="28"/>
+          <w:lang w:val="en-US"/>
+        </w:rPr>
+        <w:t>, allowing touches on the screen</w:t>
+      </w:r>
+      <w:r>
+        <w:rPr>
+          <w:rStyle w:val="nfasissutil"/>
+          <w:i w:val="0"/>
+          <w:sz w:val="28"/>
+          <w:szCs w:val="28"/>
+          <w:lang w:val="en-US"/>
+        </w:rPr>
+        <w:t>.</w:t>
+      </w:r>
+    </w:p>
+    <w:p>
+      <w:pPr>
+        <w:rPr>
+          <w:rStyle w:val="nfasissutil"/>
+          <w:i w:val="0"/>
+          <w:sz w:val="28"/>
+          <w:szCs w:val="28"/>
+          <w:lang w:val="en-US"/>
+        </w:rPr>
+      </w:pPr>
+      <w:r>
+        <w:rPr>
+          <w:rStyle w:val="nfasissutil"/>
+          <w:i w:val="0"/>
+          <w:sz w:val="28"/>
+          <w:szCs w:val="28"/>
+          <w:lang w:val="en-US"/>
+        </w:rPr>
+        <w:t>For that, this development start</w:t>
+      </w:r>
+      <w:r>
+        <w:rPr>
+          <w:rStyle w:val="nfasissutil"/>
+          <w:i w:val="0"/>
+          <w:sz w:val="28"/>
+          <w:szCs w:val="28"/>
+          <w:lang w:val="en-US"/>
+        </w:rPr>
+        <w:t>s</w:t>
+      </w:r>
+      <w:r>
+        <w:rPr>
+          <w:rStyle w:val="nfasissutil"/>
+          <w:i w:val="0"/>
+          <w:sz w:val="28"/>
+          <w:szCs w:val="28"/>
+          <w:lang w:val="en-US"/>
+        </w:rPr>
+        <w:t xml:space="preserve"> with a</w:t>
+      </w:r>
+      <w:r>
+        <w:rPr>
+          <w:rStyle w:val="nfasissutil"/>
+          <w:i w:val="0"/>
+          <w:sz w:val="28"/>
+          <w:szCs w:val="28"/>
+          <w:lang w:val="en-US"/>
+        </w:rPr>
+        <w:t xml:space="preserve"> study of prev</w:t>
+      </w:r>
+      <w:r>
+        <w:rPr>
+          <w:rStyle w:val="nfasissutil"/>
+          <w:i w:val="0"/>
+          <w:sz w:val="28"/>
+          <w:szCs w:val="28"/>
+          <w:lang w:val="en-US"/>
+        </w:rPr>
+        <w:t>ious application, to understand the functionality.</w:t>
+      </w:r>
+    </w:p>
+    <w:p>
+      <w:pPr>
+        <w:rPr>
+          <w:rStyle w:val="nfasissutil"/>
+          <w:i w:val="0"/>
+          <w:sz w:val="28"/>
+          <w:szCs w:val="28"/>
+          <w:lang w:val="en-US"/>
+        </w:rPr>
+      </w:pPr>
+      <w:r>
+        <w:rPr>
+          <w:rStyle w:val="nfasissutil"/>
+          <w:i w:val="0"/>
+          <w:sz w:val="28"/>
+          <w:szCs w:val="28"/>
+          <w:lang w:val="en-US"/>
+        </w:rPr>
+        <w:t xml:space="preserve">Although we had like reference the old application, design of the new one is create since zero. </w:t>
+      </w:r>
+      <w:r>
+        <w:rPr>
+          <w:rStyle w:val="nfasissutil"/>
+          <w:i w:val="0"/>
+          <w:sz w:val="28"/>
+          <w:szCs w:val="28"/>
+          <w:lang w:val="en-US"/>
+        </w:rPr>
+        <w:t>This version is made to foment the use of touch screen and have visible all elements. That does the learning for users is very easy.</w:t>
+      </w:r>
+      <w:r>
+        <w:rPr>
+          <w:rStyle w:val="nfasissutil"/>
+          <w:i w:val="0"/>
+          <w:sz w:val="28"/>
+          <w:szCs w:val="28"/>
           <w:lang w:val="en-US"/>
         </w:rPr>
         <w:br w:type="page"/>
@@ -1621,18 +2240,22 @@
     </w:p>
     <w:p>
       <w:pPr>
-        <w:pStyle w:val="Heading1"/>
-        <w:rPr>
-          <w:rStyle w:val="SubtleEmphasis"/>
+        <w:pStyle w:val="Ttulo1"/>
+        <w:rPr>
+          <w:rStyle w:val="nfasissutil"/>
           <w:i w:val="0"/>
+          <w:sz w:val="28"/>
+          <w:szCs w:val="28"/>
           <w:lang w:val="en-US"/>
         </w:rPr>
       </w:pPr>
       <w:bookmarkStart w:id="2" w:name="_Toc346406372"/>
       <w:r>
         <w:rPr>
-          <w:rStyle w:val="SubtleEmphasis"/>
+          <w:rStyle w:val="nfasissutil"/>
           <w:i w:val="0"/>
+          <w:sz w:val="28"/>
+          <w:szCs w:val="28"/>
           <w:lang w:val="en-US"/>
         </w:rPr>
         <w:lastRenderedPageBreak/>
@@ -1643,11 +2266,15 @@
     <w:p>
       <w:pPr>
         <w:rPr>
-          <w:lang w:val="en-US"/>
-        </w:rPr>
-      </w:pPr>
-      <w:r>
-        <w:rPr>
+          <w:sz w:val="28"/>
+          <w:szCs w:val="28"/>
+          <w:lang w:val="en-US"/>
+        </w:rPr>
+      </w:pPr>
+      <w:r>
+        <w:rPr>
+          <w:sz w:val="28"/>
+          <w:szCs w:val="28"/>
           <w:lang w:val="en-US"/>
         </w:rPr>
         <w:t>In order to be able to build and deploy the application, multiple prerequisites are needed.</w:t>
@@ -1655,14 +2282,18 @@
     </w:p>
     <w:p>
       <w:pPr>
-        <w:pStyle w:val="Heading2"/>
-        <w:rPr>
+        <w:pStyle w:val="Ttulo2"/>
+        <w:rPr>
+          <w:sz w:val="28"/>
+          <w:szCs w:val="28"/>
           <w:lang w:val="en-US"/>
         </w:rPr>
       </w:pPr>
       <w:bookmarkStart w:id="3" w:name="_Toc346406373"/>
       <w:r>
         <w:rPr>
+          <w:sz w:val="28"/>
+          <w:szCs w:val="28"/>
           <w:lang w:val="en-US"/>
         </w:rPr>
         <w:t>Android ADT Bundle</w:t>
@@ -1672,19 +2303,25 @@
     <w:p>
       <w:pPr>
         <w:rPr>
-          <w:lang w:val="en-US"/>
-        </w:rPr>
-      </w:pPr>
-      <w:r>
-        <w:rPr>
+          <w:sz w:val="28"/>
+          <w:szCs w:val="28"/>
+          <w:lang w:val="en-US"/>
+        </w:rPr>
+      </w:pPr>
+      <w:r>
+        <w:rPr>
+          <w:sz w:val="28"/>
+          <w:szCs w:val="28"/>
           <w:lang w:val="en-US"/>
         </w:rPr>
         <w:t xml:space="preserve">The </w:t>
       </w:r>
-      <w:hyperlink r:id="rId8" w:history="1">
+      <w:hyperlink r:id="rId9" w:history="1">
         <w:r>
           <w:rPr>
-            <w:rStyle w:val="Hyperlink"/>
+            <w:rStyle w:val="Hipervnculo"/>
+            <w:sz w:val="28"/>
+            <w:szCs w:val="28"/>
             <w:lang w:val="en-US"/>
           </w:rPr>
           <w:t>Android ADT Bundle</w:t>
@@ -1692,6 +2329,8 @@
       </w:hyperlink>
       <w:r>
         <w:rPr>
+          <w:sz w:val="28"/>
+          <w:szCs w:val="28"/>
           <w:lang w:val="en-US"/>
         </w:rPr>
         <w:t xml:space="preserve"> is a pack of applications for Windows, Linux and OSX containing all the development tools needed for Android applications </w:t>
@@ -1699,6 +2338,8 @@
       <w:proofErr w:type="gramStart"/>
       <w:r>
         <w:rPr>
+          <w:sz w:val="28"/>
+          <w:szCs w:val="28"/>
           <w:lang w:val="en-US"/>
         </w:rPr>
         <w:t>development :</w:t>
@@ -1707,17 +2348,21 @@
     </w:p>
     <w:p>
       <w:pPr>
-        <w:pStyle w:val="ListParagraph"/>
+        <w:pStyle w:val="Prrafodelista"/>
         <w:numPr>
           <w:ilvl w:val="0"/>
           <w:numId w:val="1"/>
         </w:numPr>
         <w:rPr>
-          <w:lang w:val="en-US"/>
-        </w:rPr>
-      </w:pPr>
-      <w:r>
-        <w:rPr>
+          <w:sz w:val="28"/>
+          <w:szCs w:val="28"/>
+          <w:lang w:val="en-US"/>
+        </w:rPr>
+      </w:pPr>
+      <w:r>
+        <w:rPr>
+          <w:sz w:val="28"/>
+          <w:szCs w:val="28"/>
           <w:lang w:val="en-US"/>
         </w:rPr>
         <w:t>Eclipse : The most popular open-source Integrated Development Environment, and the only one officially supported by the SDK</w:t>
@@ -1725,102 +2370,96 @@
     </w:p>
     <w:p>
       <w:pPr>
-        <w:pStyle w:val="ListParagraph"/>
+        <w:pStyle w:val="Prrafodelista"/>
         <w:numPr>
           <w:ilvl w:val="0"/>
           <w:numId w:val="1"/>
         </w:numPr>
         <w:rPr>
-          <w:lang w:val="en-US"/>
-        </w:rPr>
-      </w:pPr>
-      <w:r>
-        <w:rPr>
-          <w:lang w:val="en-US"/>
-        </w:rPr>
-        <w:t>ADT plugin</w:t>
-      </w:r>
-      <w:r>
-        <w:rPr>
-          <w:lang w:val="en-US"/>
-        </w:rPr>
-        <w:t xml:space="preserve"> : The Android development plugin for Eclipse</w:t>
-      </w:r>
-    </w:p>
-    <w:p>
-      <w:pPr>
-        <w:pStyle w:val="ListParagraph"/>
+          <w:sz w:val="28"/>
+          <w:szCs w:val="28"/>
+          <w:lang w:val="en-US"/>
+        </w:rPr>
+      </w:pPr>
+      <w:r>
+        <w:rPr>
+          <w:sz w:val="28"/>
+          <w:szCs w:val="28"/>
+          <w:lang w:val="en-US"/>
+        </w:rPr>
+        <w:t>ADT plugin : The Android development plugin for Eclipse</w:t>
+      </w:r>
+    </w:p>
+    <w:p>
+      <w:pPr>
+        <w:pStyle w:val="Prrafodelista"/>
         <w:numPr>
           <w:ilvl w:val="0"/>
           <w:numId w:val="1"/>
         </w:numPr>
         <w:rPr>
-          <w:lang w:val="en-US"/>
-        </w:rPr>
-      </w:pPr>
-      <w:r>
-        <w:rPr>
-          <w:lang w:val="en-US"/>
-        </w:rPr>
-        <w:t>Android SDK Tools</w:t>
-      </w:r>
-      <w:r>
-        <w:rPr>
-          <w:lang w:val="en-US"/>
-        </w:rPr>
-        <w:t xml:space="preserve"> : The SDK tools, containing among others the SDK updater and the Android emulator</w:t>
-      </w:r>
-    </w:p>
-    <w:p>
-      <w:pPr>
-        <w:pStyle w:val="ListParagraph"/>
+          <w:sz w:val="28"/>
+          <w:szCs w:val="28"/>
+          <w:lang w:val="en-US"/>
+        </w:rPr>
+      </w:pPr>
+      <w:r>
+        <w:rPr>
+          <w:sz w:val="28"/>
+          <w:szCs w:val="28"/>
+          <w:lang w:val="en-US"/>
+        </w:rPr>
+        <w:t>Android SDK Tools : The SDK tools, containing among others the SDK updater and the Android emulator</w:t>
+      </w:r>
+    </w:p>
+    <w:p>
+      <w:pPr>
+        <w:pStyle w:val="Prrafodelista"/>
         <w:numPr>
           <w:ilvl w:val="0"/>
           <w:numId w:val="1"/>
         </w:numPr>
         <w:rPr>
-          <w:lang w:val="en-US"/>
-        </w:rPr>
-      </w:pPr>
-      <w:r>
-        <w:rPr>
-          <w:lang w:val="en-US"/>
-        </w:rPr>
-        <w:t>Android Platform-tools</w:t>
-      </w:r>
-      <w:r>
-        <w:rPr>
-          <w:lang w:val="en-US"/>
-        </w:rPr>
-        <w:t xml:space="preserve"> : Tools used to communicate with the Android Operating System</w:t>
-      </w:r>
-    </w:p>
-    <w:p>
-      <w:pPr>
-        <w:pStyle w:val="ListParagraph"/>
+          <w:sz w:val="28"/>
+          <w:szCs w:val="28"/>
+          <w:lang w:val="en-US"/>
+        </w:rPr>
+      </w:pPr>
+      <w:r>
+        <w:rPr>
+          <w:sz w:val="28"/>
+          <w:szCs w:val="28"/>
+          <w:lang w:val="en-US"/>
+        </w:rPr>
+        <w:t>Android Platform-tools : Tools used to communicate with the Android Operating System</w:t>
+      </w:r>
+    </w:p>
+    <w:p>
+      <w:pPr>
+        <w:pStyle w:val="Prrafodelista"/>
         <w:numPr>
           <w:ilvl w:val="0"/>
           <w:numId w:val="1"/>
         </w:numPr>
         <w:rPr>
-          <w:lang w:val="en-US"/>
-        </w:rPr>
-      </w:pPr>
-      <w:r>
-        <w:rPr>
-          <w:lang w:val="en-US"/>
-        </w:rPr>
-        <w:t>The latest Android platform</w:t>
-      </w:r>
-      <w:r>
-        <w:rPr>
-          <w:lang w:val="en-US"/>
-        </w:rPr>
-        <w:t xml:space="preserve"> : The latest version of the </w:t>
+          <w:sz w:val="28"/>
+          <w:szCs w:val="28"/>
+          <w:lang w:val="en-US"/>
+        </w:rPr>
+      </w:pPr>
+      <w:r>
+        <w:rPr>
+          <w:sz w:val="28"/>
+          <w:szCs w:val="28"/>
+          <w:lang w:val="en-US"/>
+        </w:rPr>
+        <w:t xml:space="preserve">The latest Android platform : The latest version of the </w:t>
       </w:r>
       <w:proofErr w:type="spellStart"/>
       <w:r>
         <w:rPr>
+          <w:sz w:val="28"/>
+          <w:szCs w:val="28"/>
           <w:lang w:val="en-US"/>
         </w:rPr>
         <w:t>Androis</w:t>
@@ -1828,6 +2467,8 @@
       <w:proofErr w:type="spellEnd"/>
       <w:r>
         <w:rPr>
+          <w:sz w:val="28"/>
+          <w:szCs w:val="28"/>
           <w:lang w:val="en-US"/>
         </w:rPr>
         <w:t xml:space="preserve"> Operating System</w:t>
@@ -1835,32 +2476,32 @@
     </w:p>
     <w:p>
       <w:pPr>
-        <w:pStyle w:val="ListParagraph"/>
+        <w:pStyle w:val="Prrafodelista"/>
         <w:numPr>
           <w:ilvl w:val="0"/>
           <w:numId w:val="1"/>
         </w:numPr>
         <w:rPr>
-          <w:lang w:val="en-US"/>
-        </w:rPr>
-      </w:pPr>
-      <w:r>
-        <w:rPr>
-          <w:lang w:val="en-US"/>
-        </w:rPr>
-        <w:t>The latest Android system image for the emulator</w:t>
-      </w:r>
-      <w:r>
-        <w:rPr>
-          <w:lang w:val="en-US"/>
-        </w:rPr>
-        <w:t xml:space="preserve"> : An image of this latest version usable in the emulator</w:t>
-      </w:r>
-    </w:p>
-    <w:p>
-      <w:pPr>
-        <w:pStyle w:val="Heading2"/>
-        <w:rPr>
+          <w:sz w:val="28"/>
+          <w:szCs w:val="28"/>
+          <w:lang w:val="en-US"/>
+        </w:rPr>
+      </w:pPr>
+      <w:r>
+        <w:rPr>
+          <w:sz w:val="28"/>
+          <w:szCs w:val="28"/>
+          <w:lang w:val="en-US"/>
+        </w:rPr>
+        <w:t>The latest Android system image for the emulator : An image of this latest version usable in the emulator</w:t>
+      </w:r>
+    </w:p>
+    <w:p>
+      <w:pPr>
+        <w:pStyle w:val="Ttulo2"/>
+        <w:rPr>
+          <w:sz w:val="28"/>
+          <w:szCs w:val="28"/>
           <w:lang w:val="en-US"/>
         </w:rPr>
       </w:pPr>
@@ -1868,6 +2509,8 @@
       <w:proofErr w:type="spellStart"/>
       <w:r>
         <w:rPr>
+          <w:sz w:val="28"/>
+          <w:szCs w:val="28"/>
           <w:lang w:val="en-US"/>
         </w:rPr>
         <w:t>Github</w:t>
@@ -1875,6 +2518,8 @@
       <w:proofErr w:type="spellEnd"/>
       <w:r>
         <w:rPr>
+          <w:sz w:val="28"/>
+          <w:szCs w:val="28"/>
           <w:lang w:val="en-US"/>
         </w:rPr>
         <w:t xml:space="preserve"> (or </w:t>
@@ -1882,6 +2527,8 @@
       <w:proofErr w:type="spellStart"/>
       <w:r>
         <w:rPr>
+          <w:sz w:val="28"/>
+          <w:szCs w:val="28"/>
           <w:lang w:val="en-US"/>
         </w:rPr>
         <w:t>Git</w:t>
@@ -1889,6 +2536,8 @@
       <w:proofErr w:type="spellEnd"/>
       <w:r>
         <w:rPr>
+          <w:sz w:val="28"/>
+          <w:szCs w:val="28"/>
           <w:lang w:val="en-US"/>
         </w:rPr>
         <w:t>)</w:t>
@@ -1898,20 +2547,26 @@
     <w:p>
       <w:pPr>
         <w:rPr>
-          <w:lang w:val="en-US"/>
-        </w:rPr>
-      </w:pPr>
-      <w:r>
-        <w:rPr>
+          <w:sz w:val="28"/>
+          <w:szCs w:val="28"/>
+          <w:lang w:val="en-US"/>
+        </w:rPr>
+      </w:pPr>
+      <w:r>
+        <w:rPr>
+          <w:sz w:val="28"/>
+          <w:szCs w:val="28"/>
           <w:lang w:val="en-US"/>
         </w:rPr>
         <w:t xml:space="preserve">Install </w:t>
       </w:r>
-      <w:hyperlink r:id="rId9" w:history="1">
+      <w:hyperlink r:id="rId10" w:history="1">
         <w:proofErr w:type="spellStart"/>
         <w:r>
           <w:rPr>
-            <w:rStyle w:val="Hyperlink"/>
+            <w:rStyle w:val="Hipervnculo"/>
+            <w:sz w:val="28"/>
+            <w:szCs w:val="28"/>
             <w:lang w:val="en-US"/>
           </w:rPr>
           <w:t>Github</w:t>
@@ -1919,7 +2574,9 @@
         <w:proofErr w:type="spellEnd"/>
         <w:r>
           <w:rPr>
-            <w:rStyle w:val="Hyperlink"/>
+            <w:rStyle w:val="Hipervnculo"/>
+            <w:sz w:val="28"/>
+            <w:szCs w:val="28"/>
             <w:lang w:val="en-US"/>
           </w:rPr>
           <w:t xml:space="preserve"> for Windows</w:t>
@@ -1927,14 +2584,18 @@
       </w:hyperlink>
       <w:r>
         <w:rPr>
+          <w:sz w:val="28"/>
+          <w:szCs w:val="28"/>
           <w:lang w:val="en-US"/>
         </w:rPr>
         <w:t xml:space="preserve">, </w:t>
       </w:r>
-      <w:hyperlink r:id="rId10" w:history="1">
+      <w:hyperlink r:id="rId11" w:history="1">
         <w:r>
           <w:rPr>
-            <w:rStyle w:val="Hyperlink"/>
+            <w:rStyle w:val="Hipervnculo"/>
+            <w:sz w:val="28"/>
+            <w:szCs w:val="28"/>
             <w:lang w:val="en-US"/>
           </w:rPr>
           <w:t>OSX</w:t>
@@ -1942,14 +2603,18 @@
       </w:hyperlink>
       <w:r>
         <w:rPr>
+          <w:sz w:val="28"/>
+          <w:szCs w:val="28"/>
           <w:lang w:val="en-US"/>
         </w:rPr>
         <w:t xml:space="preserve"> or </w:t>
       </w:r>
-      <w:hyperlink r:id="rId11" w:history="1">
+      <w:hyperlink r:id="rId12" w:history="1">
         <w:r>
           <w:rPr>
-            <w:rStyle w:val="Hyperlink"/>
+            <w:rStyle w:val="Hipervnculo"/>
+            <w:sz w:val="28"/>
+            <w:szCs w:val="28"/>
             <w:lang w:val="en-US"/>
           </w:rPr>
           <w:t>Eclipse (Linux-compatible)</w:t>
@@ -1957,6 +2622,8 @@
       </w:hyperlink>
       <w:r>
         <w:rPr>
+          <w:sz w:val="28"/>
+          <w:szCs w:val="28"/>
           <w:lang w:val="en-US"/>
         </w:rPr>
         <w:t xml:space="preserve"> in order to download the sources directly from the </w:t>
@@ -1964,6 +2631,8 @@
       <w:proofErr w:type="spellStart"/>
       <w:r>
         <w:rPr>
+          <w:sz w:val="28"/>
+          <w:szCs w:val="28"/>
           <w:lang w:val="en-US"/>
         </w:rPr>
         <w:t>Github</w:t>
@@ -1971,6 +2640,8 @@
       <w:proofErr w:type="spellEnd"/>
       <w:r>
         <w:rPr>
+          <w:sz w:val="28"/>
+          <w:szCs w:val="28"/>
           <w:lang w:val="en-US"/>
         </w:rPr>
         <w:t xml:space="preserve"> repository.</w:t>
@@ -1979,11 +2650,15 @@
     <w:p>
       <w:pPr>
         <w:rPr>
-          <w:lang w:val="en-US"/>
-        </w:rPr>
-      </w:pPr>
-      <w:r>
-        <w:rPr>
+          <w:sz w:val="28"/>
+          <w:szCs w:val="28"/>
+          <w:lang w:val="en-US"/>
+        </w:rPr>
+      </w:pPr>
+      <w:r>
+        <w:rPr>
+          <w:sz w:val="28"/>
+          <w:szCs w:val="28"/>
           <w:lang w:val="en-US"/>
         </w:rPr>
         <w:t xml:space="preserve">You can also directly install the </w:t>
@@ -1991,6 +2666,8 @@
       <w:proofErr w:type="spellStart"/>
       <w:r>
         <w:rPr>
+          <w:sz w:val="28"/>
+          <w:szCs w:val="28"/>
           <w:lang w:val="en-US"/>
         </w:rPr>
         <w:t>git</w:t>
@@ -1998,6 +2675,8 @@
       <w:proofErr w:type="spellEnd"/>
       <w:r>
         <w:rPr>
+          <w:sz w:val="28"/>
+          <w:szCs w:val="28"/>
           <w:lang w:val="en-US"/>
         </w:rPr>
         <w:t xml:space="preserve"> package on Linux or OSX and retrieve these using the command-line.</w:t>
@@ -2005,26 +2684,34 @@
     </w:p>
     <w:p>
       <w:pPr>
-        <w:pStyle w:val="Heading2"/>
-        <w:rPr>
+        <w:pStyle w:val="Ttulo2"/>
+        <w:rPr>
+          <w:sz w:val="28"/>
+          <w:szCs w:val="28"/>
           <w:lang w:val="en-US"/>
         </w:rPr>
       </w:pPr>
       <w:bookmarkStart w:id="5" w:name="_Toc346406375"/>
       <w:r>
         <w:rPr>
+          <w:sz w:val="28"/>
+          <w:szCs w:val="28"/>
           <w:lang w:val="en-US"/>
         </w:rPr>
         <w:t xml:space="preserve">Android </w:t>
       </w:r>
       <w:r>
         <w:rPr>
+          <w:sz w:val="28"/>
+          <w:szCs w:val="28"/>
           <w:lang w:val="en-US"/>
         </w:rPr>
         <w:t>D</w:t>
       </w:r>
       <w:r>
         <w:rPr>
+          <w:sz w:val="28"/>
+          <w:szCs w:val="28"/>
           <w:lang w:val="en-US"/>
         </w:rPr>
         <w:t>evice</w:t>
@@ -2034,11 +2721,15 @@
     <w:p>
       <w:pPr>
         <w:rPr>
-          <w:lang w:val="en-US"/>
-        </w:rPr>
-      </w:pPr>
-      <w:r>
-        <w:rPr>
+          <w:sz w:val="28"/>
+          <w:szCs w:val="28"/>
+          <w:lang w:val="en-US"/>
+        </w:rPr>
+      </w:pPr>
+      <w:r>
+        <w:rPr>
+          <w:sz w:val="28"/>
+          <w:szCs w:val="28"/>
           <w:lang w:val="en-US"/>
         </w:rPr>
         <w:t>Although you can test the application on the Android emulator, it is better to directly use a real Android device, such as a phone or tablet, for this purpose.</w:t>
@@ -2047,11 +2738,15 @@
     <w:p>
       <w:pPr>
         <w:rPr>
-          <w:lang w:val="en-US"/>
-        </w:rPr>
-      </w:pPr>
-      <w:r>
-        <w:rPr>
+          <w:sz w:val="28"/>
+          <w:szCs w:val="28"/>
+          <w:lang w:val="en-US"/>
+        </w:rPr>
+      </w:pPr>
+      <w:r>
+        <w:rPr>
+          <w:sz w:val="28"/>
+          <w:szCs w:val="28"/>
           <w:lang w:val="en-US"/>
         </w:rPr>
         <w:t>Indeed, it will not only be faster but it will also better reproduce the usability of the final application.</w:t>
@@ -2060,11 +2755,15 @@
     <w:p>
       <w:pPr>
         <w:rPr>
-          <w:lang w:val="en-US"/>
-        </w:rPr>
-      </w:pPr>
-      <w:r>
-        <w:rPr>
+          <w:sz w:val="28"/>
+          <w:szCs w:val="28"/>
+          <w:lang w:val="en-US"/>
+        </w:rPr>
+      </w:pPr>
+      <w:r>
+        <w:rPr>
+          <w:sz w:val="28"/>
+          <w:szCs w:val="28"/>
           <w:lang w:val="en-US"/>
         </w:rPr>
         <w:t>The Android device must at least use the version 2.2 of the Operating System.</w:t>
@@ -2072,26 +2771,34 @@
     </w:p>
     <w:p>
       <w:pPr>
-        <w:pStyle w:val="Heading2"/>
-        <w:rPr>
+        <w:pStyle w:val="Ttulo2"/>
+        <w:rPr>
+          <w:sz w:val="28"/>
+          <w:szCs w:val="28"/>
           <w:lang w:val="en-US"/>
         </w:rPr>
       </w:pPr>
       <w:bookmarkStart w:id="6" w:name="_Toc346406376"/>
       <w:r>
         <w:rPr>
+          <w:sz w:val="28"/>
+          <w:szCs w:val="28"/>
           <w:lang w:val="en-US"/>
         </w:rPr>
         <w:t xml:space="preserve">Android </w:t>
       </w:r>
       <w:r>
         <w:rPr>
+          <w:sz w:val="28"/>
+          <w:szCs w:val="28"/>
           <w:lang w:val="en-US"/>
         </w:rPr>
         <w:t>E</w:t>
       </w:r>
       <w:r>
         <w:rPr>
+          <w:sz w:val="28"/>
+          <w:szCs w:val="28"/>
           <w:lang w:val="en-US"/>
         </w:rPr>
         <w:t>mulator</w:t>
@@ -2101,24 +2808,24 @@
     <w:p>
       <w:pPr>
         <w:rPr>
-          <w:lang w:val="en-US"/>
-        </w:rPr>
-      </w:pPr>
-      <w:r>
-        <w:rPr>
-          <w:lang w:val="en-US"/>
-        </w:rPr>
-        <w:t xml:space="preserve">If you don’t have an Android device at your disposal, you can use the emulator but it is best to download the Intel Android image using the SDK Updater and install the Intel HAX package located in </w:t>
-      </w:r>
-      <w:r>
-        <w:rPr>
-          <w:lang w:val="en-US"/>
-        </w:rPr>
-        <w:t>[Android SDK Root]\extras\</w:t>
+          <w:sz w:val="28"/>
+          <w:szCs w:val="28"/>
+          <w:lang w:val="en-US"/>
+        </w:rPr>
+      </w:pPr>
+      <w:r>
+        <w:rPr>
+          <w:sz w:val="28"/>
+          <w:szCs w:val="28"/>
+          <w:lang w:val="en-US"/>
+        </w:rPr>
+        <w:t>If you don’t have an Android device at your disposal, you can use the emulator but it is best to download the Intel Android image using the SDK Updater and install the Intel HAX package located in [Android SDK Root]\extras\</w:t>
       </w:r>
       <w:proofErr w:type="spellStart"/>
       <w:r>
         <w:rPr>
+          <w:sz w:val="28"/>
+          <w:szCs w:val="28"/>
           <w:lang w:val="en-US"/>
         </w:rPr>
         <w:t>intel</w:t>
@@ -2126,6 +2833,8 @@
       <w:proofErr w:type="spellEnd"/>
       <w:r>
         <w:rPr>
+          <w:sz w:val="28"/>
+          <w:szCs w:val="28"/>
           <w:lang w:val="en-US"/>
         </w:rPr>
         <w:t>\</w:t>
@@ -2133,6 +2842,8 @@
       <w:proofErr w:type="spellStart"/>
       <w:r>
         <w:rPr>
+          <w:sz w:val="28"/>
+          <w:szCs w:val="28"/>
           <w:lang w:val="en-US"/>
         </w:rPr>
         <w:t>Hardware_Accelerated_Execution_Manager</w:t>
@@ -2140,19 +2851,34 @@
       <w:proofErr w:type="spellEnd"/>
       <w:r>
         <w:rPr>
-          <w:lang w:val="en-US"/>
-        </w:rPr>
-        <w:t xml:space="preserve"> to enable hardware accelerated execution, which will give you greater speeds when using the emulator.</w:t>
-      </w:r>
-    </w:p>
-    <w:p>
-      <w:pPr>
-        <w:rPr>
-          <w:lang w:val="en-US"/>
-        </w:rPr>
-      </w:pPr>
-      <w:r>
-        <w:rPr>
+          <w:sz w:val="28"/>
+          <w:szCs w:val="28"/>
+          <w:lang w:val="en-US"/>
+        </w:rPr>
+        <w:t xml:space="preserve"> to enable </w:t>
+      </w:r>
+      <w:r>
+        <w:rPr>
+          <w:sz w:val="28"/>
+          <w:szCs w:val="28"/>
+          <w:lang w:val="en-US"/>
+        </w:rPr>
+        <w:lastRenderedPageBreak/>
+        <w:t>hardware accelerated execution, which will give you greater speeds when using the emulator.</w:t>
+      </w:r>
+    </w:p>
+    <w:p>
+      <w:pPr>
+        <w:rPr>
+          <w:sz w:val="28"/>
+          <w:szCs w:val="28"/>
+          <w:lang w:val="en-US"/>
+        </w:rPr>
+      </w:pPr>
+      <w:r>
+        <w:rPr>
+          <w:sz w:val="28"/>
+          <w:szCs w:val="28"/>
           <w:lang w:val="en-US"/>
         </w:rPr>
         <w:br w:type="page"/>
@@ -2160,14 +2886,18 @@
     </w:p>
     <w:p>
       <w:pPr>
-        <w:pStyle w:val="Heading1"/>
-        <w:rPr>
+        <w:pStyle w:val="Ttulo1"/>
+        <w:rPr>
+          <w:sz w:val="28"/>
+          <w:szCs w:val="28"/>
           <w:lang w:val="en-US"/>
         </w:rPr>
       </w:pPr>
       <w:bookmarkStart w:id="7" w:name="_Toc346406377"/>
       <w:r>
         <w:rPr>
+          <w:sz w:val="28"/>
+          <w:szCs w:val="28"/>
           <w:lang w:val="en-US"/>
         </w:rPr>
         <w:lastRenderedPageBreak/>
@@ -2175,6 +2905,8 @@
       </w:r>
       <w:r>
         <w:rPr>
+          <w:sz w:val="28"/>
+          <w:szCs w:val="28"/>
           <w:lang w:val="en-US"/>
         </w:rPr>
         <w:t>Folders</w:t>
@@ -2184,11 +2916,15 @@
     <w:p>
       <w:pPr>
         <w:rPr>
-          <w:lang w:val="en-US"/>
-        </w:rPr>
-      </w:pPr>
-      <w:r>
-        <w:rPr>
+          <w:sz w:val="28"/>
+          <w:szCs w:val="28"/>
+          <w:lang w:val="en-US"/>
+        </w:rPr>
+      </w:pPr>
+      <w:r>
+        <w:rPr>
+          <w:sz w:val="28"/>
+          <w:szCs w:val="28"/>
           <w:lang w:val="en-US"/>
         </w:rPr>
         <w:t>When opening the application source code, you will find multiple folders containing different elements.</w:t>
@@ -2196,14 +2932,18 @@
     </w:p>
     <w:p>
       <w:pPr>
-        <w:pStyle w:val="Heading2"/>
-        <w:rPr>
+        <w:pStyle w:val="Ttulo2"/>
+        <w:rPr>
+          <w:sz w:val="28"/>
+          <w:szCs w:val="28"/>
           <w:lang w:val="en-US"/>
         </w:rPr>
       </w:pPr>
       <w:bookmarkStart w:id="8" w:name="_Toc346406378"/>
       <w:r>
         <w:rPr>
+          <w:sz w:val="28"/>
+          <w:szCs w:val="28"/>
           <w:lang w:val="en-US"/>
         </w:rPr>
         <w:t>Doc</w:t>
@@ -2213,11 +2953,15 @@
     <w:p>
       <w:pPr>
         <w:rPr>
-          <w:lang w:val="en-US"/>
-        </w:rPr>
-      </w:pPr>
-      <w:r>
-        <w:rPr>
+          <w:sz w:val="28"/>
+          <w:szCs w:val="28"/>
+          <w:lang w:val="en-US"/>
+        </w:rPr>
+      </w:pPr>
+      <w:r>
+        <w:rPr>
+          <w:sz w:val="28"/>
+          <w:szCs w:val="28"/>
           <w:lang w:val="en-US"/>
         </w:rPr>
         <w:t>Contains the various documentation files created during the application’s development, including this one.</w:t>
@@ -2226,23 +2970,31 @@
     <w:p>
       <w:pPr>
         <w:rPr>
-          <w:lang w:val="en-US"/>
-        </w:rPr>
-      </w:pPr>
-      <w:r>
-        <w:rPr>
+          <w:sz w:val="28"/>
+          <w:szCs w:val="28"/>
+          <w:lang w:val="en-US"/>
+        </w:rPr>
+      </w:pPr>
+      <w:r>
+        <w:rPr>
+          <w:sz w:val="28"/>
+          <w:szCs w:val="28"/>
           <w:lang w:val="en-US"/>
         </w:rPr>
         <w:t>It also contains the documentation for the previous version of the application</w:t>
       </w:r>
       <w:r>
         <w:rPr>
+          <w:sz w:val="28"/>
+          <w:szCs w:val="28"/>
           <w:lang w:val="en-US"/>
         </w:rPr>
         <w:t>, in the “first version” folder</w:t>
       </w:r>
       <w:r>
         <w:rPr>
+          <w:sz w:val="28"/>
+          <w:szCs w:val="28"/>
           <w:lang w:val="en-US"/>
         </w:rPr>
         <w:t>.</w:t>
@@ -2250,8 +3002,10 @@
     </w:p>
     <w:p>
       <w:pPr>
-        <w:pStyle w:val="Heading2"/>
-        <w:rPr>
+        <w:pStyle w:val="Ttulo2"/>
+        <w:rPr>
+          <w:sz w:val="28"/>
+          <w:szCs w:val="28"/>
           <w:lang w:val="en-US"/>
         </w:rPr>
       </w:pPr>
@@ -2259,6 +3013,8 @@
       <w:proofErr w:type="spellStart"/>
       <w:r>
         <w:rPr>
+          <w:sz w:val="28"/>
+          <w:szCs w:val="28"/>
           <w:lang w:val="en-US"/>
         </w:rPr>
         <w:t>IMCIapp</w:t>
@@ -2269,11 +3025,15 @@
     <w:p>
       <w:pPr>
         <w:rPr>
-          <w:lang w:val="en-US"/>
-        </w:rPr>
-      </w:pPr>
-      <w:r>
-        <w:rPr>
+          <w:sz w:val="28"/>
+          <w:szCs w:val="28"/>
+          <w:lang w:val="en-US"/>
+        </w:rPr>
+      </w:pPr>
+      <w:r>
+        <w:rPr>
+          <w:sz w:val="28"/>
+          <w:szCs w:val="28"/>
           <w:lang w:val="en-US"/>
         </w:rPr>
         <w:t>The main project of the application, it is an Eclipse project.</w:t>
@@ -2281,8 +3041,10 @@
     </w:p>
     <w:p>
       <w:pPr>
-        <w:pStyle w:val="Heading2"/>
-        <w:rPr>
+        <w:pStyle w:val="Ttulo2"/>
+        <w:rPr>
+          <w:sz w:val="28"/>
+          <w:szCs w:val="28"/>
           <w:lang w:val="en-US"/>
         </w:rPr>
       </w:pPr>
@@ -2290,6 +3052,8 @@
       <w:proofErr w:type="spellStart"/>
       <w:r>
         <w:rPr>
+          <w:sz w:val="28"/>
+          <w:szCs w:val="28"/>
           <w:lang w:val="en-US"/>
         </w:rPr>
         <w:t>IMCIappTest</w:t>
@@ -2300,26 +3064,52 @@
     <w:p>
       <w:pPr>
         <w:rPr>
-          <w:lang w:val="en-US"/>
-        </w:rPr>
-      </w:pPr>
-      <w:r>
-        <w:rPr>
-          <w:lang w:val="en-US"/>
-        </w:rPr>
-        <w:t>The testing project for the application, it is also an Eclipse project. Its goal is to test if the applications works successfully.</w:t>
-      </w:r>
-    </w:p>
-    <w:p>
-      <w:pPr>
-        <w:pStyle w:val="Heading2"/>
-        <w:rPr>
+          <w:sz w:val="28"/>
+          <w:szCs w:val="28"/>
+          <w:lang w:val="en-US"/>
+        </w:rPr>
+      </w:pPr>
+      <w:r>
+        <w:rPr>
+          <w:sz w:val="28"/>
+          <w:szCs w:val="28"/>
+          <w:lang w:val="en-US"/>
+        </w:rPr>
+        <w:t xml:space="preserve">The testing project for the application, it is also an Eclipse project. Its goal is to test if the </w:t>
+      </w:r>
+      <w:proofErr w:type="gramStart"/>
+      <w:r>
+        <w:rPr>
+          <w:sz w:val="28"/>
+          <w:szCs w:val="28"/>
+          <w:lang w:val="en-US"/>
+        </w:rPr>
+        <w:t>applications works</w:t>
+      </w:r>
+      <w:proofErr w:type="gramEnd"/>
+      <w:r>
+        <w:rPr>
+          <w:sz w:val="28"/>
+          <w:szCs w:val="28"/>
+          <w:lang w:val="en-US"/>
+        </w:rPr>
+        <w:t xml:space="preserve"> successfully.</w:t>
+      </w:r>
+    </w:p>
+    <w:p>
+      <w:pPr>
+        <w:pStyle w:val="Ttulo2"/>
+        <w:rPr>
+          <w:sz w:val="28"/>
+          <w:szCs w:val="28"/>
           <w:lang w:val="en-US"/>
         </w:rPr>
       </w:pPr>
       <w:bookmarkStart w:id="11" w:name="_Toc346406381"/>
       <w:r>
         <w:rPr>
+          <w:sz w:val="28"/>
+          <w:szCs w:val="28"/>
           <w:lang w:val="en-US"/>
         </w:rPr>
         <w:t>Rec-laptop</w:t>
@@ -2329,20 +3119,28 @@
     <w:p>
       <w:pPr>
         <w:rPr>
-          <w:lang w:val="en-US"/>
-        </w:rPr>
-      </w:pPr>
-      <w:r>
-        <w:rPr>
+          <w:sz w:val="28"/>
+          <w:szCs w:val="28"/>
+          <w:lang w:val="en-US"/>
+        </w:rPr>
+      </w:pPr>
+      <w:proofErr w:type="gramStart"/>
+      <w:r>
+        <w:rPr>
+          <w:sz w:val="28"/>
+          <w:szCs w:val="28"/>
           <w:lang w:val="en-US"/>
         </w:rPr>
         <w:t>The previous version of the application, in Ruby on Rails.</w:t>
       </w:r>
-    </w:p>
-    <w:p>
-      <w:pPr>
-        <w:pStyle w:val="Heading2"/>
-        <w:rPr>
+      <w:proofErr w:type="gramEnd"/>
+    </w:p>
+    <w:p>
+      <w:pPr>
+        <w:pStyle w:val="Ttulo2"/>
+        <w:rPr>
+          <w:sz w:val="28"/>
+          <w:szCs w:val="28"/>
           <w:lang w:val="en-US"/>
         </w:rPr>
       </w:pPr>
@@ -2350,6 +3148,8 @@
       <w:proofErr w:type="spellStart"/>
       <w:r>
         <w:rPr>
+          <w:sz w:val="28"/>
+          <w:szCs w:val="28"/>
           <w:lang w:val="en-US"/>
         </w:rPr>
         <w:t>RegisterPatients</w:t>
@@ -2360,24 +3160,50 @@
     <w:p>
       <w:pPr>
         <w:rPr>
-          <w:lang w:val="en-US"/>
-        </w:rPr>
-      </w:pPr>
-      <w:r>
-        <w:rPr>
-          <w:lang w:val="en-US"/>
-        </w:rPr>
-        <w:t>A basic application used to add new patients to the database, it was created in order to get to know Android Development.</w:t>
-      </w:r>
-    </w:p>
-    <w:p>
-      <w:pPr>
-        <w:rPr>
-          <w:lang w:val="en-US"/>
-        </w:rPr>
-      </w:pPr>
-      <w:r>
-        <w:rPr>
+          <w:sz w:val="28"/>
+          <w:szCs w:val="28"/>
+          <w:lang w:val="en-US"/>
+        </w:rPr>
+      </w:pPr>
+      <w:r>
+        <w:rPr>
+          <w:sz w:val="28"/>
+          <w:szCs w:val="28"/>
+          <w:lang w:val="en-US"/>
+        </w:rPr>
+        <w:t xml:space="preserve">A basic application used to add new patients to the </w:t>
+      </w:r>
+      <w:proofErr w:type="gramStart"/>
+      <w:r>
+        <w:rPr>
+          <w:sz w:val="28"/>
+          <w:szCs w:val="28"/>
+          <w:lang w:val="en-US"/>
+        </w:rPr>
+        <w:t>database,</w:t>
+      </w:r>
+      <w:proofErr w:type="gramEnd"/>
+      <w:r>
+        <w:rPr>
+          <w:sz w:val="28"/>
+          <w:szCs w:val="28"/>
+          <w:lang w:val="en-US"/>
+        </w:rPr>
+        <w:t xml:space="preserve"> it was created in order to get to know Android Development.</w:t>
+      </w:r>
+    </w:p>
+    <w:p>
+      <w:pPr>
+        <w:rPr>
+          <w:sz w:val="28"/>
+          <w:szCs w:val="28"/>
+          <w:lang w:val="en-US"/>
+        </w:rPr>
+      </w:pPr>
+      <w:r>
+        <w:rPr>
+          <w:sz w:val="28"/>
+          <w:szCs w:val="28"/>
           <w:lang w:val="en-US"/>
         </w:rPr>
         <w:br w:type="page"/>
@@ -2385,14 +3211,18 @@
     </w:p>
     <w:p>
       <w:pPr>
-        <w:pStyle w:val="Heading1"/>
-        <w:rPr>
+        <w:pStyle w:val="Ttulo1"/>
+        <w:rPr>
+          <w:sz w:val="28"/>
+          <w:szCs w:val="28"/>
           <w:lang w:val="en-US"/>
         </w:rPr>
       </w:pPr>
       <w:bookmarkStart w:id="13" w:name="_Toc346406383"/>
       <w:r>
         <w:rPr>
+          <w:sz w:val="28"/>
+          <w:szCs w:val="28"/>
           <w:lang w:val="en-US"/>
         </w:rPr>
         <w:lastRenderedPageBreak/>
@@ -2403,11 +3233,15 @@
     <w:p>
       <w:pPr>
         <w:rPr>
-          <w:lang w:val="en-US"/>
-        </w:rPr>
-      </w:pPr>
-      <w:r>
-        <w:rPr>
+          <w:sz w:val="28"/>
+          <w:szCs w:val="28"/>
+          <w:lang w:val="en-US"/>
+        </w:rPr>
+      </w:pPr>
+      <w:r>
+        <w:rPr>
+          <w:sz w:val="28"/>
+          <w:szCs w:val="28"/>
           <w:lang w:val="en-US"/>
         </w:rPr>
         <w:t xml:space="preserve">To build the project in order to obtain the application’s Android </w:t>
@@ -2415,6 +3249,8 @@
       <w:proofErr w:type="spellStart"/>
       <w:r>
         <w:rPr>
+          <w:sz w:val="28"/>
+          <w:szCs w:val="28"/>
           <w:lang w:val="en-US"/>
         </w:rPr>
         <w:t>apk</w:t>
@@ -2422,6 +3258,8 @@
       <w:proofErr w:type="spellEnd"/>
       <w:r>
         <w:rPr>
+          <w:sz w:val="28"/>
+          <w:szCs w:val="28"/>
           <w:lang w:val="en-US"/>
         </w:rPr>
         <w:t xml:space="preserve"> binary file, do as described below:</w:t>
@@ -2429,17 +3267,21 @@
     </w:p>
     <w:p>
       <w:pPr>
-        <w:pStyle w:val="ListParagraph"/>
+        <w:pStyle w:val="Prrafodelista"/>
         <w:numPr>
           <w:ilvl w:val="0"/>
           <w:numId w:val="3"/>
         </w:numPr>
         <w:rPr>
-          <w:lang w:val="en-US"/>
-        </w:rPr>
-      </w:pPr>
-      <w:r>
-        <w:rPr>
+          <w:sz w:val="28"/>
+          <w:szCs w:val="28"/>
+          <w:lang w:val="en-US"/>
+        </w:rPr>
+      </w:pPr>
+      <w:r>
+        <w:rPr>
+          <w:sz w:val="28"/>
+          <w:szCs w:val="28"/>
           <w:lang w:val="en-US"/>
         </w:rPr>
         <w:t>Open Eclipse</w:t>
@@ -2447,17 +3289,21 @@
     </w:p>
     <w:p>
       <w:pPr>
-        <w:pStyle w:val="ListParagraph"/>
+        <w:pStyle w:val="Prrafodelista"/>
         <w:numPr>
           <w:ilvl w:val="0"/>
           <w:numId w:val="3"/>
         </w:numPr>
         <w:rPr>
-          <w:lang w:val="en-US"/>
-        </w:rPr>
-      </w:pPr>
-      <w:r>
-        <w:rPr>
+          <w:sz w:val="28"/>
+          <w:szCs w:val="28"/>
+          <w:lang w:val="en-US"/>
+        </w:rPr>
+      </w:pPr>
+      <w:r>
+        <w:rPr>
+          <w:sz w:val="28"/>
+          <w:szCs w:val="28"/>
           <w:lang w:val="en-US"/>
         </w:rPr>
         <w:t>When asked set the project folder as the Eclipse workspace</w:t>
@@ -2465,17 +3311,21 @@
     </w:p>
     <w:p>
       <w:pPr>
-        <w:pStyle w:val="ListParagraph"/>
+        <w:pStyle w:val="Prrafodelista"/>
         <w:numPr>
           <w:ilvl w:val="0"/>
           <w:numId w:val="3"/>
         </w:numPr>
         <w:rPr>
-          <w:lang w:val="en-US"/>
-        </w:rPr>
-      </w:pPr>
-      <w:r>
-        <w:rPr>
+          <w:sz w:val="28"/>
+          <w:szCs w:val="28"/>
+          <w:lang w:val="en-US"/>
+        </w:rPr>
+      </w:pPr>
+      <w:r>
+        <w:rPr>
+          <w:sz w:val="28"/>
+          <w:szCs w:val="28"/>
           <w:lang w:val="en-US"/>
         </w:rPr>
         <w:t xml:space="preserve">Open the project called </w:t>
@@ -2483,6 +3333,8 @@
       <w:proofErr w:type="spellStart"/>
       <w:r>
         <w:rPr>
+          <w:sz w:val="28"/>
+          <w:szCs w:val="28"/>
           <w:lang w:val="en-US"/>
         </w:rPr>
         <w:t>IMCIapp</w:t>
@@ -2491,17 +3343,21 @@
     </w:p>
     <w:p>
       <w:pPr>
-        <w:pStyle w:val="ListParagraph"/>
+        <w:pStyle w:val="Prrafodelista"/>
         <w:numPr>
           <w:ilvl w:val="0"/>
           <w:numId w:val="3"/>
         </w:numPr>
         <w:rPr>
-          <w:lang w:val="en-US"/>
-        </w:rPr>
-      </w:pPr>
-      <w:r>
-        <w:rPr>
+          <w:sz w:val="28"/>
+          <w:szCs w:val="28"/>
+          <w:lang w:val="en-US"/>
+        </w:rPr>
+      </w:pPr>
+      <w:r>
+        <w:rPr>
+          <w:sz w:val="28"/>
+          <w:szCs w:val="28"/>
           <w:lang w:val="en-US"/>
         </w:rPr>
         <w:t>In the Project menu, uncheck Build Automatically</w:t>
@@ -2509,17 +3365,21 @@
     </w:p>
     <w:p>
       <w:pPr>
-        <w:pStyle w:val="ListParagraph"/>
+        <w:pStyle w:val="Prrafodelista"/>
         <w:numPr>
           <w:ilvl w:val="0"/>
           <w:numId w:val="3"/>
         </w:numPr>
         <w:rPr>
-          <w:lang w:val="en-US"/>
-        </w:rPr>
-      </w:pPr>
-      <w:r>
-        <w:rPr>
+          <w:sz w:val="28"/>
+          <w:szCs w:val="28"/>
+          <w:lang w:val="en-US"/>
+        </w:rPr>
+      </w:pPr>
+      <w:r>
+        <w:rPr>
+          <w:sz w:val="28"/>
+          <w:szCs w:val="28"/>
           <w:lang w:val="en-US"/>
         </w:rPr>
         <w:t>In the same menu, click on Build Project</w:t>
@@ -2527,17 +3387,21 @@
     </w:p>
     <w:p>
       <w:pPr>
-        <w:pStyle w:val="ListParagraph"/>
+        <w:pStyle w:val="Prrafodelista"/>
         <w:numPr>
           <w:ilvl w:val="0"/>
           <w:numId w:val="3"/>
         </w:numPr>
         <w:rPr>
-          <w:lang w:val="en-US"/>
-        </w:rPr>
-      </w:pPr>
-      <w:r>
-        <w:rPr>
+          <w:sz w:val="28"/>
+          <w:szCs w:val="28"/>
+          <w:lang w:val="en-US"/>
+        </w:rPr>
+      </w:pPr>
+      <w:r>
+        <w:rPr>
+          <w:sz w:val="28"/>
+          <w:szCs w:val="28"/>
           <w:lang w:val="en-US"/>
         </w:rPr>
         <w:t>You will find the build in bin/</w:t>
@@ -2545,6 +3409,8 @@
       <w:proofErr w:type="spellStart"/>
       <w:r>
         <w:rPr>
+          <w:sz w:val="28"/>
+          <w:szCs w:val="28"/>
           <w:lang w:val="en-US"/>
         </w:rPr>
         <w:t>IMCIapp.apk</w:t>
@@ -2556,13 +3422,15 @@
         <w:rPr>
           <w:rFonts w:asciiTheme="majorHAnsi" w:eastAsiaTheme="majorEastAsia" w:hAnsiTheme="majorHAnsi" w:cstheme="majorBidi"/>
           <w:color w:val="2E74B5" w:themeColor="accent1" w:themeShade="BF"/>
-          <w:sz w:val="32"/>
-          <w:szCs w:val="32"/>
-          <w:lang w:val="en-US"/>
-        </w:rPr>
-      </w:pPr>
-      <w:r>
-        <w:rPr>
+          <w:sz w:val="28"/>
+          <w:szCs w:val="28"/>
+          <w:lang w:val="en-US"/>
+        </w:rPr>
+      </w:pPr>
+      <w:r>
+        <w:rPr>
+          <w:sz w:val="28"/>
+          <w:szCs w:val="28"/>
           <w:lang w:val="en-US"/>
         </w:rPr>
         <w:br w:type="page"/>
@@ -2570,14 +3438,18 @@
     </w:p>
     <w:p>
       <w:pPr>
-        <w:pStyle w:val="Heading1"/>
-        <w:rPr>
+        <w:pStyle w:val="Ttulo1"/>
+        <w:rPr>
+          <w:sz w:val="28"/>
+          <w:szCs w:val="28"/>
           <w:lang w:val="en-US"/>
         </w:rPr>
       </w:pPr>
       <w:bookmarkStart w:id="14" w:name="_Toc346406384"/>
       <w:r>
         <w:rPr>
+          <w:sz w:val="28"/>
+          <w:szCs w:val="28"/>
           <w:lang w:val="en-US"/>
         </w:rPr>
         <w:lastRenderedPageBreak/>
@@ -2587,14 +3459,18 @@
     </w:p>
     <w:p>
       <w:pPr>
-        <w:pStyle w:val="Heading2"/>
-        <w:rPr>
+        <w:pStyle w:val="Ttulo2"/>
+        <w:rPr>
+          <w:sz w:val="28"/>
+          <w:szCs w:val="28"/>
           <w:lang w:val="en-US"/>
         </w:rPr>
       </w:pPr>
       <w:bookmarkStart w:id="15" w:name="_Toc346406385"/>
       <w:r>
         <w:rPr>
+          <w:sz w:val="28"/>
+          <w:szCs w:val="28"/>
           <w:lang w:val="en-US"/>
         </w:rPr>
         <w:t>Emulator</w:t>
@@ -2604,11 +3480,15 @@
     <w:p>
       <w:pPr>
         <w:rPr>
-          <w:lang w:val="en-US"/>
-        </w:rPr>
-      </w:pPr>
-      <w:r>
-        <w:rPr>
+          <w:sz w:val="28"/>
+          <w:szCs w:val="28"/>
+          <w:lang w:val="en-US"/>
+        </w:rPr>
+      </w:pPr>
+      <w:r>
+        <w:rPr>
+          <w:sz w:val="28"/>
+          <w:szCs w:val="28"/>
           <w:lang w:val="en-US"/>
         </w:rPr>
         <w:t>To run the project using the Android emulator, do the first 3 steps of the Building process, and then follow the steps below:</w:t>
@@ -2616,35 +3496,45 @@
     </w:p>
     <w:p>
       <w:pPr>
-        <w:pStyle w:val="ListParagraph"/>
+        <w:pStyle w:val="Prrafodelista"/>
         <w:numPr>
           <w:ilvl w:val="0"/>
           <w:numId w:val="5"/>
         </w:numPr>
         <w:rPr>
-          <w:lang w:val="en-US"/>
-        </w:rPr>
-      </w:pPr>
-      <w:r>
-        <w:rPr>
+          <w:sz w:val="28"/>
+          <w:szCs w:val="28"/>
+          <w:lang w:val="en-US"/>
+        </w:rPr>
+      </w:pPr>
+      <w:r>
+        <w:rPr>
+          <w:sz w:val="28"/>
+          <w:szCs w:val="28"/>
           <w:lang w:val="en-US"/>
         </w:rPr>
         <w:t xml:space="preserve">Click the green arrow </w:t>
       </w:r>
       <w:r>
         <w:rPr>
+          <w:sz w:val="28"/>
+          <w:szCs w:val="28"/>
           <w:lang w:val="en-US"/>
         </w:rPr>
         <w:t xml:space="preserve">in Eclipse’s </w:t>
       </w:r>
       <w:r>
         <w:rPr>
+          <w:sz w:val="28"/>
+          <w:szCs w:val="28"/>
           <w:lang w:val="en-US"/>
         </w:rPr>
         <w:t>toolbar</w:t>
       </w:r>
       <w:r>
         <w:rPr>
+          <w:sz w:val="28"/>
+          <w:szCs w:val="28"/>
           <w:lang w:val="en-US"/>
         </w:rPr>
         <w:t xml:space="preserve"> (or Run menu then click Run)</w:t>
@@ -2652,17 +3542,21 @@
     </w:p>
     <w:p>
       <w:pPr>
-        <w:pStyle w:val="ListParagraph"/>
+        <w:pStyle w:val="Prrafodelista"/>
         <w:numPr>
           <w:ilvl w:val="0"/>
           <w:numId w:val="5"/>
         </w:numPr>
         <w:rPr>
-          <w:lang w:val="en-US"/>
-        </w:rPr>
-      </w:pPr>
-      <w:r>
-        <w:rPr>
+          <w:sz w:val="28"/>
+          <w:szCs w:val="28"/>
+          <w:lang w:val="en-US"/>
+        </w:rPr>
+      </w:pPr>
+      <w:r>
+        <w:rPr>
+          <w:sz w:val="28"/>
+          <w:szCs w:val="28"/>
           <w:lang w:val="en-US"/>
         </w:rPr>
         <w:t>The first time, create a new Android device using the AVD manager. Allow it at least 512mb of ram and use Android with a version superior or equal to 2.2. In order to have a faster emulator, use an Intel Android image</w:t>
@@ -2670,17 +3564,21 @@
     </w:p>
     <w:p>
       <w:pPr>
-        <w:pStyle w:val="ListParagraph"/>
+        <w:pStyle w:val="Prrafodelista"/>
         <w:numPr>
           <w:ilvl w:val="0"/>
           <w:numId w:val="5"/>
         </w:numPr>
         <w:rPr>
-          <w:lang w:val="en-US"/>
-        </w:rPr>
-      </w:pPr>
-      <w:r>
-        <w:rPr>
+          <w:sz w:val="28"/>
+          <w:szCs w:val="28"/>
+          <w:lang w:val="en-US"/>
+        </w:rPr>
+      </w:pPr>
+      <w:r>
+        <w:rPr>
+          <w:sz w:val="28"/>
+          <w:szCs w:val="28"/>
           <w:lang w:val="en-US"/>
         </w:rPr>
         <w:t>Select the virtual machine you want to run the application on</w:t>
@@ -2688,17 +3586,21 @@
     </w:p>
     <w:p>
       <w:pPr>
-        <w:pStyle w:val="ListParagraph"/>
+        <w:pStyle w:val="Prrafodelista"/>
         <w:numPr>
           <w:ilvl w:val="0"/>
           <w:numId w:val="5"/>
         </w:numPr>
         <w:rPr>
-          <w:lang w:val="en-US"/>
-        </w:rPr>
-      </w:pPr>
-      <w:r>
-        <w:rPr>
+          <w:sz w:val="28"/>
+          <w:szCs w:val="28"/>
+          <w:lang w:val="en-US"/>
+        </w:rPr>
+      </w:pPr>
+      <w:r>
+        <w:rPr>
+          <w:sz w:val="28"/>
+          <w:szCs w:val="28"/>
           <w:lang w:val="en-US"/>
         </w:rPr>
         <w:t>A window opens, wait for Android to boot, the application will then be started</w:t>
@@ -2706,14 +3608,18 @@
     </w:p>
     <w:p>
       <w:pPr>
-        <w:pStyle w:val="Heading2"/>
-        <w:rPr>
+        <w:pStyle w:val="Ttulo2"/>
+        <w:rPr>
+          <w:sz w:val="28"/>
+          <w:szCs w:val="28"/>
           <w:lang w:val="en-US"/>
         </w:rPr>
       </w:pPr>
       <w:bookmarkStart w:id="16" w:name="_Toc346406386"/>
       <w:r>
         <w:rPr>
+          <w:sz w:val="28"/>
+          <w:szCs w:val="28"/>
           <w:lang w:val="en-US"/>
         </w:rPr>
         <w:t>Android Device</w:t>
@@ -2723,11 +3629,15 @@
     <w:p>
       <w:pPr>
         <w:rPr>
-          <w:lang w:val="en-US"/>
-        </w:rPr>
-      </w:pPr>
-      <w:r>
-        <w:rPr>
+          <w:sz w:val="28"/>
+          <w:szCs w:val="28"/>
+          <w:lang w:val="en-US"/>
+        </w:rPr>
+      </w:pPr>
+      <w:r>
+        <w:rPr>
+          <w:sz w:val="28"/>
+          <w:szCs w:val="28"/>
           <w:lang w:val="en-US"/>
         </w:rPr>
         <w:t>It is better to run the project on an actual Android device. To do so, do the first 3 steps of the Building process, and then follow the steps below:</w:t>
@@ -2735,17 +3645,21 @@
     </w:p>
     <w:p>
       <w:pPr>
-        <w:pStyle w:val="ListParagraph"/>
+        <w:pStyle w:val="Prrafodelista"/>
         <w:numPr>
           <w:ilvl w:val="0"/>
           <w:numId w:val="6"/>
         </w:numPr>
         <w:rPr>
-          <w:lang w:val="en-US"/>
-        </w:rPr>
-      </w:pPr>
-      <w:r>
-        <w:rPr>
+          <w:sz w:val="28"/>
+          <w:szCs w:val="28"/>
+          <w:lang w:val="en-US"/>
+        </w:rPr>
+      </w:pPr>
+      <w:r>
+        <w:rPr>
+          <w:sz w:val="28"/>
+          <w:szCs w:val="28"/>
           <w:lang w:val="en-US"/>
         </w:rPr>
         <w:t>Go to your device’s Settings</w:t>
@@ -2753,17 +3667,21 @@
     </w:p>
     <w:p>
       <w:pPr>
-        <w:pStyle w:val="ListParagraph"/>
+        <w:pStyle w:val="Prrafodelista"/>
         <w:numPr>
           <w:ilvl w:val="0"/>
           <w:numId w:val="6"/>
         </w:numPr>
         <w:rPr>
-          <w:lang w:val="en-US"/>
-        </w:rPr>
-      </w:pPr>
-      <w:r>
-        <w:rPr>
+          <w:sz w:val="28"/>
+          <w:szCs w:val="28"/>
+          <w:lang w:val="en-US"/>
+        </w:rPr>
+      </w:pPr>
+      <w:r>
+        <w:rPr>
+          <w:sz w:val="28"/>
+          <w:szCs w:val="28"/>
           <w:lang w:val="en-US"/>
         </w:rPr>
         <w:t>If you can’t see the developer options, enable them (sometimes it is necessary to go to About Phone and then click rapidly six times on the build number, although it might be something else depending on your device)</w:t>
@@ -2771,17 +3689,21 @@
     </w:p>
     <w:p>
       <w:pPr>
-        <w:pStyle w:val="ListParagraph"/>
+        <w:pStyle w:val="Prrafodelista"/>
         <w:numPr>
           <w:ilvl w:val="0"/>
           <w:numId w:val="6"/>
         </w:numPr>
         <w:rPr>
-          <w:lang w:val="en-US"/>
-        </w:rPr>
-      </w:pPr>
-      <w:r>
-        <w:rPr>
+          <w:sz w:val="28"/>
+          <w:szCs w:val="28"/>
+          <w:lang w:val="en-US"/>
+        </w:rPr>
+      </w:pPr>
+      <w:r>
+        <w:rPr>
+          <w:sz w:val="28"/>
+          <w:szCs w:val="28"/>
           <w:lang w:val="en-US"/>
         </w:rPr>
         <w:t>Go to the developer options, and enable USB debugging</w:t>
@@ -2789,23 +3711,29 @@
     </w:p>
     <w:p>
       <w:pPr>
-        <w:pStyle w:val="ListParagraph"/>
+        <w:pStyle w:val="Prrafodelista"/>
         <w:numPr>
           <w:ilvl w:val="0"/>
           <w:numId w:val="6"/>
         </w:numPr>
         <w:rPr>
-          <w:lang w:val="en-US"/>
-        </w:rPr>
-      </w:pPr>
-      <w:r>
-        <w:rPr>
+          <w:sz w:val="28"/>
+          <w:szCs w:val="28"/>
+          <w:lang w:val="en-US"/>
+        </w:rPr>
+      </w:pPr>
+      <w:r>
+        <w:rPr>
+          <w:sz w:val="28"/>
+          <w:szCs w:val="28"/>
           <w:lang w:val="en-US"/>
         </w:rPr>
         <w:t>Plug your Android device on your computer with an USB cable</w:t>
       </w:r>
       <w:r>
         <w:rPr>
+          <w:sz w:val="28"/>
+          <w:szCs w:val="28"/>
           <w:lang w:val="en-US"/>
         </w:rPr>
         <w:t>, and wait for the drivers to install (download them on the manufacturer’s website if necessary)</w:t>
@@ -2813,17 +3741,21 @@
     </w:p>
     <w:p>
       <w:pPr>
-        <w:pStyle w:val="ListParagraph"/>
+        <w:pStyle w:val="Prrafodelista"/>
         <w:numPr>
           <w:ilvl w:val="0"/>
           <w:numId w:val="6"/>
         </w:numPr>
         <w:rPr>
-          <w:lang w:val="en-US"/>
-        </w:rPr>
-      </w:pPr>
-      <w:r>
-        <w:rPr>
+          <w:sz w:val="28"/>
+          <w:szCs w:val="28"/>
+          <w:lang w:val="en-US"/>
+        </w:rPr>
+      </w:pPr>
+      <w:r>
+        <w:rPr>
+          <w:sz w:val="28"/>
+          <w:szCs w:val="28"/>
           <w:lang w:val="en-US"/>
         </w:rPr>
         <w:t>Click the green arrow in Eclipse’s toolbar (or Run menu then click Run)</w:t>
@@ -2831,17 +3763,21 @@
     </w:p>
     <w:p>
       <w:pPr>
-        <w:pStyle w:val="ListParagraph"/>
+        <w:pStyle w:val="Prrafodelista"/>
         <w:numPr>
           <w:ilvl w:val="0"/>
           <w:numId w:val="6"/>
         </w:numPr>
         <w:rPr>
-          <w:lang w:val="en-US"/>
-        </w:rPr>
-      </w:pPr>
-      <w:r>
-        <w:rPr>
+          <w:sz w:val="28"/>
+          <w:szCs w:val="28"/>
+          <w:lang w:val="en-US"/>
+        </w:rPr>
+      </w:pPr>
+      <w:r>
+        <w:rPr>
+          <w:sz w:val="28"/>
+          <w:szCs w:val="28"/>
           <w:lang w:val="en-US"/>
         </w:rPr>
         <w:t>Select your device in the list of running Android devices</w:t>
@@ -2850,11 +3786,15 @@
     <w:p>
       <w:pPr>
         <w:rPr>
-          <w:lang w:val="en-US"/>
-        </w:rPr>
-      </w:pPr>
-      <w:r>
-        <w:rPr>
+          <w:sz w:val="28"/>
+          <w:szCs w:val="28"/>
+          <w:lang w:val="en-US"/>
+        </w:rPr>
+      </w:pPr>
+      <w:r>
+        <w:rPr>
+          <w:sz w:val="28"/>
+          <w:szCs w:val="28"/>
           <w:lang w:val="en-US"/>
         </w:rPr>
         <w:br w:type="page"/>
@@ -2862,14 +3802,18 @@
     </w:p>
     <w:p>
       <w:pPr>
-        <w:pStyle w:val="Heading1"/>
-        <w:rPr>
+        <w:pStyle w:val="Ttulo1"/>
+        <w:rPr>
+          <w:sz w:val="28"/>
+          <w:szCs w:val="28"/>
           <w:lang w:val="en-US"/>
         </w:rPr>
       </w:pPr>
       <w:bookmarkStart w:id="17" w:name="_Toc346406387"/>
       <w:r>
         <w:rPr>
+          <w:sz w:val="28"/>
+          <w:szCs w:val="28"/>
           <w:lang w:val="en-US"/>
         </w:rPr>
         <w:lastRenderedPageBreak/>
@@ -2880,11 +3824,15 @@
     <w:p>
       <w:pPr>
         <w:rPr>
-          <w:lang w:val="en-US"/>
-        </w:rPr>
-      </w:pPr>
-      <w:r>
-        <w:rPr>
+          <w:sz w:val="28"/>
+          <w:szCs w:val="28"/>
+          <w:lang w:val="en-US"/>
+        </w:rPr>
+      </w:pPr>
+      <w:r>
+        <w:rPr>
+          <w:sz w:val="28"/>
+          <w:szCs w:val="28"/>
           <w:lang w:val="en-US"/>
         </w:rPr>
         <w:t xml:space="preserve">First, you need the packaged application in its </w:t>
@@ -2892,6 +3840,8 @@
       <w:proofErr w:type="spellStart"/>
       <w:r>
         <w:rPr>
+          <w:sz w:val="28"/>
+          <w:szCs w:val="28"/>
           <w:lang w:val="en-US"/>
         </w:rPr>
         <w:t>apk</w:t>
@@ -2899,6 +3849,8 @@
       <w:proofErr w:type="spellEnd"/>
       <w:r>
         <w:rPr>
+          <w:sz w:val="28"/>
+          <w:szCs w:val="28"/>
           <w:lang w:val="en-US"/>
         </w:rPr>
         <w:t xml:space="preserve"> format that you obtain after following the “Building” part of the documentation.</w:t>
@@ -2907,11 +3859,15 @@
     <w:p>
       <w:pPr>
         <w:rPr>
-          <w:lang w:val="en-US"/>
-        </w:rPr>
-      </w:pPr>
-      <w:r>
-        <w:rPr>
+          <w:sz w:val="28"/>
+          <w:szCs w:val="28"/>
+          <w:lang w:val="en-US"/>
+        </w:rPr>
+      </w:pPr>
+      <w:r>
+        <w:rPr>
+          <w:sz w:val="28"/>
+          <w:szCs w:val="28"/>
           <w:lang w:val="en-US"/>
         </w:rPr>
         <w:t>You can then send the application’s file to the target device(s) using various ways, for instance:</w:t>
@@ -2919,17 +3875,21 @@
     </w:p>
     <w:p>
       <w:pPr>
-        <w:pStyle w:val="ListParagraph"/>
+        <w:pStyle w:val="Prrafodelista"/>
         <w:numPr>
           <w:ilvl w:val="0"/>
           <w:numId w:val="13"/>
         </w:numPr>
         <w:rPr>
-          <w:lang w:val="en-US"/>
-        </w:rPr>
-      </w:pPr>
-      <w:r>
-        <w:rPr>
+          <w:sz w:val="28"/>
+          <w:szCs w:val="28"/>
+          <w:lang w:val="en-US"/>
+        </w:rPr>
+      </w:pPr>
+      <w:r>
+        <w:rPr>
+          <w:sz w:val="28"/>
+          <w:szCs w:val="28"/>
           <w:lang w:val="en-US"/>
         </w:rPr>
         <w:t>Copying the file to the target device using an USB cable, and using a File Manager to open it</w:t>
@@ -2937,17 +3897,21 @@
     </w:p>
     <w:p>
       <w:pPr>
-        <w:pStyle w:val="ListParagraph"/>
+        <w:pStyle w:val="Prrafodelista"/>
         <w:numPr>
           <w:ilvl w:val="0"/>
           <w:numId w:val="13"/>
         </w:numPr>
         <w:rPr>
-          <w:lang w:val="en-US"/>
-        </w:rPr>
-      </w:pPr>
-      <w:r>
-        <w:rPr>
+          <w:sz w:val="28"/>
+          <w:szCs w:val="28"/>
+          <w:lang w:val="en-US"/>
+        </w:rPr>
+      </w:pPr>
+      <w:r>
+        <w:rPr>
+          <w:sz w:val="28"/>
+          <w:szCs w:val="28"/>
           <w:lang w:val="en-US"/>
         </w:rPr>
         <w:t>Sending the file by e-mail or using the cloud (Dropbox for instance)</w:t>
@@ -2955,17 +3919,21 @@
     </w:p>
     <w:p>
       <w:pPr>
-        <w:pStyle w:val="ListParagraph"/>
+        <w:pStyle w:val="Prrafodelista"/>
         <w:numPr>
           <w:ilvl w:val="0"/>
           <w:numId w:val="13"/>
         </w:numPr>
         <w:rPr>
-          <w:lang w:val="en-US"/>
-        </w:rPr>
-      </w:pPr>
-      <w:r>
-        <w:rPr>
+          <w:sz w:val="28"/>
+          <w:szCs w:val="28"/>
+          <w:lang w:val="en-US"/>
+        </w:rPr>
+      </w:pPr>
+      <w:r>
+        <w:rPr>
+          <w:sz w:val="28"/>
+          <w:szCs w:val="28"/>
           <w:lang w:val="en-US"/>
         </w:rPr>
         <w:t>Downloading the file using the target device’s internet browser</w:t>
@@ -2974,11 +3942,15 @@
     <w:p>
       <w:pPr>
         <w:rPr>
-          <w:lang w:val="en-US"/>
-        </w:rPr>
-      </w:pPr>
-      <w:r>
-        <w:rPr>
+          <w:sz w:val="28"/>
+          <w:szCs w:val="28"/>
+          <w:lang w:val="en-US"/>
+        </w:rPr>
+      </w:pPr>
+      <w:r>
+        <w:rPr>
+          <w:sz w:val="28"/>
+          <w:szCs w:val="28"/>
           <w:lang w:val="en-US"/>
         </w:rPr>
         <w:t>When running the file, you might have to enable the installation of applications from other sources if it wasn’t enabled on your device. A window will warn you of the problem and take you to the location where you can enable this setting, do so and open the file again.</w:t>
@@ -2987,11 +3959,15 @@
     <w:p>
       <w:pPr>
         <w:rPr>
-          <w:lang w:val="en-US"/>
-        </w:rPr>
-      </w:pPr>
-      <w:r>
-        <w:rPr>
+          <w:sz w:val="28"/>
+          <w:szCs w:val="28"/>
+          <w:lang w:val="en-US"/>
+        </w:rPr>
+      </w:pPr>
+      <w:r>
+        <w:rPr>
+          <w:sz w:val="28"/>
+          <w:szCs w:val="28"/>
           <w:lang w:val="en-US"/>
         </w:rPr>
         <w:t>The application should now run on your device.</w:t>
@@ -3002,13 +3978,15 @@
         <w:rPr>
           <w:rFonts w:asciiTheme="majorHAnsi" w:eastAsiaTheme="majorEastAsia" w:hAnsiTheme="majorHAnsi" w:cstheme="majorBidi"/>
           <w:color w:val="2E74B5" w:themeColor="accent1" w:themeShade="BF"/>
-          <w:sz w:val="32"/>
-          <w:szCs w:val="32"/>
-          <w:lang w:val="en-US"/>
-        </w:rPr>
-      </w:pPr>
-      <w:r>
-        <w:rPr>
+          <w:sz w:val="28"/>
+          <w:szCs w:val="28"/>
+          <w:lang w:val="en-US"/>
+        </w:rPr>
+      </w:pPr>
+      <w:r>
+        <w:rPr>
+          <w:sz w:val="28"/>
+          <w:szCs w:val="28"/>
           <w:lang w:val="en-US"/>
         </w:rPr>
         <w:br w:type="page"/>
@@ -3016,14 +3994,18 @@
     </w:p>
     <w:p>
       <w:pPr>
-        <w:pStyle w:val="Heading1"/>
-        <w:rPr>
+        <w:pStyle w:val="Ttulo1"/>
+        <w:rPr>
+          <w:sz w:val="28"/>
+          <w:szCs w:val="28"/>
           <w:lang w:val="en-US"/>
         </w:rPr>
       </w:pPr>
       <w:bookmarkStart w:id="18" w:name="_Toc346406388"/>
       <w:r>
         <w:rPr>
+          <w:sz w:val="28"/>
+          <w:szCs w:val="28"/>
           <w:lang w:val="en-US"/>
         </w:rPr>
         <w:lastRenderedPageBreak/>
@@ -3034,11 +4016,15 @@
     <w:p>
       <w:pPr>
         <w:rPr>
-          <w:lang w:val="en-US"/>
-        </w:rPr>
-      </w:pPr>
-      <w:r>
-        <w:rPr>
+          <w:sz w:val="28"/>
+          <w:szCs w:val="28"/>
+          <w:lang w:val="en-US"/>
+        </w:rPr>
+      </w:pPr>
+      <w:r>
+        <w:rPr>
+          <w:sz w:val="28"/>
+          <w:szCs w:val="28"/>
           <w:lang w:val="en-US"/>
         </w:rPr>
         <w:t>In order to ensure the smooth running of the project, we have developed tests that check various important parts of it and will report if everything works according to plan or if there is a problem.</w:t>
@@ -3047,11 +4033,15 @@
     <w:p>
       <w:pPr>
         <w:rPr>
-          <w:lang w:val="en-US"/>
-        </w:rPr>
-      </w:pPr>
-      <w:r>
-        <w:rPr>
+          <w:sz w:val="28"/>
+          <w:szCs w:val="28"/>
+          <w:lang w:val="en-US"/>
+        </w:rPr>
+      </w:pPr>
+      <w:r>
+        <w:rPr>
+          <w:sz w:val="28"/>
+          <w:szCs w:val="28"/>
           <w:lang w:val="en-US"/>
         </w:rPr>
         <w:t xml:space="preserve">To test the application yourself, you have to use the </w:t>
@@ -3059,6 +4049,8 @@
       <w:proofErr w:type="spellStart"/>
       <w:r>
         <w:rPr>
+          <w:sz w:val="28"/>
+          <w:szCs w:val="28"/>
           <w:lang w:val="en-US"/>
         </w:rPr>
         <w:t>IMCIappTest</w:t>
@@ -3066,6 +4058,8 @@
       <w:proofErr w:type="spellEnd"/>
       <w:r>
         <w:rPr>
+          <w:sz w:val="28"/>
+          <w:szCs w:val="28"/>
           <w:lang w:val="en-US"/>
         </w:rPr>
         <w:t xml:space="preserve"> project using the following steps:</w:t>
@@ -3073,17 +4067,21 @@
     </w:p>
     <w:p>
       <w:pPr>
-        <w:pStyle w:val="ListParagraph"/>
+        <w:pStyle w:val="Prrafodelista"/>
         <w:numPr>
           <w:ilvl w:val="0"/>
           <w:numId w:val="7"/>
         </w:numPr>
         <w:rPr>
-          <w:lang w:val="en-US"/>
-        </w:rPr>
-      </w:pPr>
-      <w:r>
-        <w:rPr>
+          <w:sz w:val="28"/>
+          <w:szCs w:val="28"/>
+          <w:lang w:val="en-US"/>
+        </w:rPr>
+      </w:pPr>
+      <w:r>
+        <w:rPr>
+          <w:sz w:val="28"/>
+          <w:szCs w:val="28"/>
           <w:lang w:val="en-US"/>
         </w:rPr>
         <w:t>Open Eclipse</w:t>
@@ -3091,17 +4089,21 @@
     </w:p>
     <w:p>
       <w:pPr>
-        <w:pStyle w:val="ListParagraph"/>
+        <w:pStyle w:val="Prrafodelista"/>
         <w:numPr>
           <w:ilvl w:val="0"/>
           <w:numId w:val="7"/>
         </w:numPr>
         <w:rPr>
-          <w:lang w:val="en-US"/>
-        </w:rPr>
-      </w:pPr>
-      <w:r>
-        <w:rPr>
+          <w:sz w:val="28"/>
+          <w:szCs w:val="28"/>
+          <w:lang w:val="en-US"/>
+        </w:rPr>
+      </w:pPr>
+      <w:r>
+        <w:rPr>
+          <w:sz w:val="28"/>
+          <w:szCs w:val="28"/>
           <w:lang w:val="en-US"/>
         </w:rPr>
         <w:t>When asked set the project folder as the Eclipse workspace</w:t>
@@ -3109,17 +4111,21 @@
     </w:p>
     <w:p>
       <w:pPr>
-        <w:pStyle w:val="ListParagraph"/>
+        <w:pStyle w:val="Prrafodelista"/>
         <w:numPr>
           <w:ilvl w:val="0"/>
           <w:numId w:val="7"/>
         </w:numPr>
         <w:rPr>
-          <w:lang w:val="en-US"/>
-        </w:rPr>
-      </w:pPr>
-      <w:r>
-        <w:rPr>
+          <w:sz w:val="28"/>
+          <w:szCs w:val="28"/>
+          <w:lang w:val="en-US"/>
+        </w:rPr>
+      </w:pPr>
+      <w:r>
+        <w:rPr>
+          <w:sz w:val="28"/>
+          <w:szCs w:val="28"/>
           <w:lang w:val="en-US"/>
         </w:rPr>
         <w:t xml:space="preserve">Open the project called </w:t>
@@ -3127,31 +4133,31 @@
       <w:proofErr w:type="spellStart"/>
       <w:r>
         <w:rPr>
-          <w:lang w:val="en-US"/>
-        </w:rPr>
-        <w:t>IMCIapp</w:t>
-      </w:r>
-      <w:r>
-        <w:rPr>
-          <w:lang w:val="en-US"/>
-        </w:rPr>
-        <w:t>Test</w:t>
+          <w:sz w:val="28"/>
+          <w:szCs w:val="28"/>
+          <w:lang w:val="en-US"/>
+        </w:rPr>
+        <w:t>IMCIappTest</w:t>
       </w:r>
       <w:proofErr w:type="spellEnd"/>
     </w:p>
     <w:p>
       <w:pPr>
-        <w:pStyle w:val="ListParagraph"/>
+        <w:pStyle w:val="Prrafodelista"/>
         <w:numPr>
           <w:ilvl w:val="0"/>
           <w:numId w:val="7"/>
         </w:numPr>
         <w:rPr>
-          <w:lang w:val="en-US"/>
-        </w:rPr>
-      </w:pPr>
-      <w:r>
-        <w:rPr>
+          <w:sz w:val="28"/>
+          <w:szCs w:val="28"/>
+          <w:lang w:val="en-US"/>
+        </w:rPr>
+      </w:pPr>
+      <w:r>
+        <w:rPr>
+          <w:sz w:val="28"/>
+          <w:szCs w:val="28"/>
           <w:lang w:val="en-US"/>
         </w:rPr>
         <w:t>Click the green arrow in Eclipse’s toolbar (or Run menu then click Run)</w:t>
@@ -3159,17 +4165,21 @@
     </w:p>
     <w:p>
       <w:pPr>
-        <w:pStyle w:val="ListParagraph"/>
+        <w:pStyle w:val="Prrafodelista"/>
         <w:numPr>
           <w:ilvl w:val="0"/>
           <w:numId w:val="7"/>
         </w:numPr>
         <w:rPr>
-          <w:lang w:val="en-US"/>
-        </w:rPr>
-      </w:pPr>
-      <w:r>
-        <w:rPr>
+          <w:sz w:val="28"/>
+          <w:szCs w:val="28"/>
+          <w:lang w:val="en-US"/>
+        </w:rPr>
+      </w:pPr>
+      <w:r>
+        <w:rPr>
+          <w:sz w:val="28"/>
+          <w:szCs w:val="28"/>
           <w:lang w:val="en-US"/>
         </w:rPr>
         <w:t xml:space="preserve">In the window that appears, choose to run the project as an Android </w:t>
@@ -3177,6 +4187,8 @@
       <w:proofErr w:type="spellStart"/>
       <w:r>
         <w:rPr>
+          <w:sz w:val="28"/>
+          <w:szCs w:val="28"/>
           <w:lang w:val="en-US"/>
         </w:rPr>
         <w:t>JUnit</w:t>
@@ -3184,6 +4196,8 @@
       <w:proofErr w:type="spellEnd"/>
       <w:r>
         <w:rPr>
+          <w:sz w:val="28"/>
+          <w:szCs w:val="28"/>
           <w:lang w:val="en-US"/>
         </w:rPr>
         <w:t xml:space="preserve"> Test</w:t>
@@ -3191,17 +4205,21 @@
     </w:p>
     <w:p>
       <w:pPr>
-        <w:pStyle w:val="ListParagraph"/>
+        <w:pStyle w:val="Prrafodelista"/>
         <w:numPr>
           <w:ilvl w:val="0"/>
           <w:numId w:val="7"/>
         </w:numPr>
         <w:rPr>
-          <w:lang w:val="en-US"/>
-        </w:rPr>
-      </w:pPr>
-      <w:r>
-        <w:rPr>
+          <w:sz w:val="28"/>
+          <w:szCs w:val="28"/>
+          <w:lang w:val="en-US"/>
+        </w:rPr>
+      </w:pPr>
+      <w:r>
+        <w:rPr>
+          <w:sz w:val="28"/>
+          <w:szCs w:val="28"/>
           <w:lang w:val="en-US"/>
         </w:rPr>
         <w:t>Wait for the tests to run</w:t>
@@ -3209,17 +4227,21 @@
     </w:p>
     <w:p>
       <w:pPr>
-        <w:pStyle w:val="ListParagraph"/>
+        <w:pStyle w:val="Prrafodelista"/>
         <w:numPr>
           <w:ilvl w:val="0"/>
           <w:numId w:val="7"/>
         </w:numPr>
         <w:rPr>
-          <w:lang w:val="en-US"/>
-        </w:rPr>
-      </w:pPr>
-      <w:r>
-        <w:rPr>
+          <w:sz w:val="28"/>
+          <w:szCs w:val="28"/>
+          <w:lang w:val="en-US"/>
+        </w:rPr>
+      </w:pPr>
+      <w:r>
+        <w:rPr>
+          <w:sz w:val="28"/>
+          <w:szCs w:val="28"/>
           <w:lang w:val="en-US"/>
         </w:rPr>
         <w:t xml:space="preserve">A new window called </w:t>
@@ -3227,6 +4249,8 @@
       <w:proofErr w:type="spellStart"/>
       <w:r>
         <w:rPr>
+          <w:sz w:val="28"/>
+          <w:szCs w:val="28"/>
           <w:lang w:val="en-US"/>
         </w:rPr>
         <w:t>JUnit</w:t>
@@ -3234,6 +4258,8 @@
       <w:proofErr w:type="spellEnd"/>
       <w:r>
         <w:rPr>
+          <w:sz w:val="28"/>
+          <w:szCs w:val="28"/>
           <w:lang w:val="en-US"/>
         </w:rPr>
         <w:t xml:space="preserve"> will open on the left, detailing every test that was run and if it was successful or not</w:t>
@@ -3241,17 +4267,21 @@
     </w:p>
     <w:p>
       <w:pPr>
-        <w:pStyle w:val="ListParagraph"/>
+        <w:pStyle w:val="Prrafodelista"/>
         <w:numPr>
           <w:ilvl w:val="0"/>
           <w:numId w:val="7"/>
         </w:numPr>
         <w:rPr>
-          <w:lang w:val="en-US"/>
-        </w:rPr>
-      </w:pPr>
-      <w:r>
-        <w:rPr>
+          <w:sz w:val="28"/>
+          <w:szCs w:val="28"/>
+          <w:lang w:val="en-US"/>
+        </w:rPr>
+      </w:pPr>
+      <w:r>
+        <w:rPr>
+          <w:sz w:val="28"/>
+          <w:szCs w:val="28"/>
           <w:lang w:val="en-US"/>
         </w:rPr>
         <w:t xml:space="preserve">In case of a failed test, clicking on it will show where the problem occurred, and the Failure Trace window below the </w:t>
@@ -3259,6 +4289,8 @@
       <w:proofErr w:type="spellStart"/>
       <w:r>
         <w:rPr>
+          <w:sz w:val="28"/>
+          <w:szCs w:val="28"/>
           <w:lang w:val="en-US"/>
         </w:rPr>
         <w:t>JUnit</w:t>
@@ -3266,6 +4298,8 @@
       <w:proofErr w:type="spellEnd"/>
       <w:r>
         <w:rPr>
+          <w:sz w:val="28"/>
+          <w:szCs w:val="28"/>
           <w:lang w:val="en-US"/>
         </w:rPr>
         <w:t xml:space="preserve"> results will display the exact stack trace</w:t>
@@ -3274,13 +4308,15 @@
     <w:p>
       <w:pPr>
         <w:rPr>
+          <w:sz w:val="28"/>
+          <w:szCs w:val="28"/>
           <w:lang w:val="en-US"/>
         </w:rPr>
       </w:pPr>
     </w:p>
     <w:sectPr>
-      <w:headerReference w:type="default" r:id="rId12"/>
-      <w:footerReference w:type="default" r:id="rId13"/>
+      <w:headerReference w:type="default" r:id="rId13"/>
+      <w:footerReference w:type="default" r:id="rId14"/>
       <w:pgSz w:w="11906" w:h="16838"/>
       <w:pgMar w:top="1417" w:right="1417" w:bottom="1417" w:left="1417" w:header="708" w:footer="708" w:gutter="0"/>
       <w:cols w:space="708"/>
@@ -3291,7 +4327,7 @@
 </file>
 
 <file path=word/endnotes.xml><?xml version="1.0" encoding="utf-8"?>
-<w:endnotes xmlns:wpc="http://schemas.microsoft.com/office/word/2010/wordprocessingCanvas" xmlns:mc="http://schemas.openxmlformats.org/markup-compatibility/2006" xmlns:o="urn:schemas-microsoft-com:office:office" xmlns:r="http://schemas.openxmlformats.org/officeDocument/2006/relationships" xmlns:m="http://schemas.openxmlformats.org/officeDocument/2006/math" xmlns:v="urn:schemas-microsoft-com:vml" xmlns:wp14="http://schemas.microsoft.com/office/word/2010/wordprocessingDrawing" xmlns:wp="http://schemas.openxmlformats.org/drawingml/2006/wordprocessingDrawing" xmlns:w10="urn:schemas-microsoft-com:office:word" xmlns:w="http://schemas.openxmlformats.org/wordprocessingml/2006/main" xmlns:w14="http://schemas.microsoft.com/office/word/2010/wordml" xmlns:w15="http://schemas.microsoft.com/office/word/2012/wordml" xmlns:wpg="http://schemas.microsoft.com/office/word/2010/wordprocessingGroup" xmlns:wpi="http://schemas.microsoft.com/office/word/2010/wordprocessingInk" xmlns:wne="http://schemas.microsoft.com/office/word/2006/wordml" xmlns:wps="http://schemas.microsoft.com/office/word/2010/wordprocessingShape" mc:Ignorable="w14 w15 wp14">
+<w:endnotes xmlns:wpc="http://schemas.microsoft.com/office/word/2010/wordprocessingCanvas" xmlns:mc="http://schemas.openxmlformats.org/markup-compatibility/2006" xmlns:o="urn:schemas-microsoft-com:office:office" xmlns:r="http://schemas.openxmlformats.org/officeDocument/2006/relationships" xmlns:m="http://schemas.openxmlformats.org/officeDocument/2006/math" xmlns:v="urn:schemas-microsoft-com:vml" xmlns:wp14="http://schemas.microsoft.com/office/word/2010/wordprocessingDrawing" xmlns:wp="http://schemas.openxmlformats.org/drawingml/2006/wordprocessingDrawing" xmlns:w10="urn:schemas-microsoft-com:office:word" xmlns:w="http://schemas.openxmlformats.org/wordprocessingml/2006/main" xmlns:w14="http://schemas.microsoft.com/office/word/2010/wordml" xmlns:wpg="http://schemas.microsoft.com/office/word/2010/wordprocessingGroup" xmlns:wpi="http://schemas.microsoft.com/office/word/2010/wordprocessingInk" xmlns:wne="http://schemas.microsoft.com/office/word/2006/wordml" xmlns:wps="http://schemas.microsoft.com/office/word/2010/wordprocessingShape" mc:Ignorable="w14 wp14">
   <w:endnote w:type="separator" w:id="-1">
     <w:p>
       <w:pPr>
@@ -3316,7 +4352,7 @@
 </file>
 
 <file path=word/footer1.xml><?xml version="1.0" encoding="utf-8"?>
-<w:ftr xmlns:wpc="http://schemas.microsoft.com/office/word/2010/wordprocessingCanvas" xmlns:mc="http://schemas.openxmlformats.org/markup-compatibility/2006" xmlns:o="urn:schemas-microsoft-com:office:office" xmlns:r="http://schemas.openxmlformats.org/officeDocument/2006/relationships" xmlns:m="http://schemas.openxmlformats.org/officeDocument/2006/math" xmlns:v="urn:schemas-microsoft-com:vml" xmlns:wp14="http://schemas.microsoft.com/office/word/2010/wordprocessingDrawing" xmlns:wp="http://schemas.openxmlformats.org/drawingml/2006/wordprocessingDrawing" xmlns:w10="urn:schemas-microsoft-com:office:word" xmlns:w="http://schemas.openxmlformats.org/wordprocessingml/2006/main" xmlns:w14="http://schemas.microsoft.com/office/word/2010/wordml" xmlns:w15="http://schemas.microsoft.com/office/word/2012/wordml" xmlns:wpg="http://schemas.microsoft.com/office/word/2010/wordprocessingGroup" xmlns:wpi="http://schemas.microsoft.com/office/word/2010/wordprocessingInk" xmlns:wne="http://schemas.microsoft.com/office/word/2006/wordml" xmlns:wps="http://schemas.microsoft.com/office/word/2010/wordprocessingShape" mc:Ignorable="w14 w15 wp14">
+<w:ftr xmlns:wpc="http://schemas.microsoft.com/office/word/2010/wordprocessingCanvas" xmlns:mc="http://schemas.openxmlformats.org/markup-compatibility/2006" xmlns:o="urn:schemas-microsoft-com:office:office" xmlns:r="http://schemas.openxmlformats.org/officeDocument/2006/relationships" xmlns:m="http://schemas.openxmlformats.org/officeDocument/2006/math" xmlns:v="urn:schemas-microsoft-com:vml" xmlns:wp14="http://schemas.microsoft.com/office/word/2010/wordprocessingDrawing" xmlns:wp="http://schemas.openxmlformats.org/drawingml/2006/wordprocessingDrawing" xmlns:w10="urn:schemas-microsoft-com:office:word" xmlns:w="http://schemas.openxmlformats.org/wordprocessingml/2006/main" xmlns:w14="http://schemas.microsoft.com/office/word/2010/wordml" xmlns:wpg="http://schemas.microsoft.com/office/word/2010/wordprocessingGroup" xmlns:wpi="http://schemas.microsoft.com/office/word/2010/wordprocessingInk" xmlns:wne="http://schemas.microsoft.com/office/word/2006/wordml" xmlns:wps="http://schemas.microsoft.com/office/word/2010/wordprocessingShape" mc:Ignorable="w14 wp14">
   <w:tbl>
     <w:tblPr>
       <w:tblW w:w="5400" w:type="pct"/>
@@ -3338,7 +4374,7 @@
         </w:tcPr>
         <w:p>
           <w:pPr>
-            <w:pStyle w:val="Footer"/>
+            <w:pStyle w:val="Piedepgina"/>
             <w:rPr>
               <w:caps/>
               <w:color w:val="7F7F7F" w:themeColor="text1" w:themeTint="80"/>
@@ -3352,7 +4388,7 @@
         </w:tcPr>
         <w:p>
           <w:pPr>
-            <w:pStyle w:val="Footer"/>
+            <w:pStyle w:val="Piedepgina"/>
             <w:jc w:val="right"/>
             <w:rPr>
               <w:caps/>
@@ -3367,7 +4403,7 @@
         </w:tcPr>
         <w:p>
           <w:pPr>
-            <w:pStyle w:val="Footer"/>
+            <w:pStyle w:val="Piedepgina"/>
             <w:jc w:val="right"/>
             <w:rPr>
               <w:caps/>
@@ -3401,7 +4437,7 @@
               <w:noProof/>
               <w:color w:val="5B9BD5" w:themeColor="accent1"/>
             </w:rPr>
-            <w:t>02</w:t>
+            <w:t>09</w:t>
           </w:r>
           <w:r>
             <w:rPr>
@@ -3416,14 +4452,14 @@
   </w:tbl>
   <w:p>
     <w:pPr>
-      <w:pStyle w:val="Footer"/>
+      <w:pStyle w:val="Piedepgina"/>
     </w:pPr>
   </w:p>
 </w:ftr>
 </file>
 
 <file path=word/footnotes.xml><?xml version="1.0" encoding="utf-8"?>
-<w:footnotes xmlns:wpc="http://schemas.microsoft.com/office/word/2010/wordprocessingCanvas" xmlns:mc="http://schemas.openxmlformats.org/markup-compatibility/2006" xmlns:o="urn:schemas-microsoft-com:office:office" xmlns:r="http://schemas.openxmlformats.org/officeDocument/2006/relationships" xmlns:m="http://schemas.openxmlformats.org/officeDocument/2006/math" xmlns:v="urn:schemas-microsoft-com:vml" xmlns:wp14="http://schemas.microsoft.com/office/word/2010/wordprocessingDrawing" xmlns:wp="http://schemas.openxmlformats.org/drawingml/2006/wordprocessingDrawing" xmlns:w10="urn:schemas-microsoft-com:office:word" xmlns:w="http://schemas.openxmlformats.org/wordprocessingml/2006/main" xmlns:w14="http://schemas.microsoft.com/office/word/2010/wordml" xmlns:w15="http://schemas.microsoft.com/office/word/2012/wordml" xmlns:wpg="http://schemas.microsoft.com/office/word/2010/wordprocessingGroup" xmlns:wpi="http://schemas.microsoft.com/office/word/2010/wordprocessingInk" xmlns:wne="http://schemas.microsoft.com/office/word/2006/wordml" xmlns:wps="http://schemas.microsoft.com/office/word/2010/wordprocessingShape" mc:Ignorable="w14 w15 wp14">
+<w:footnotes xmlns:wpc="http://schemas.microsoft.com/office/word/2010/wordprocessingCanvas" xmlns:mc="http://schemas.openxmlformats.org/markup-compatibility/2006" xmlns:o="urn:schemas-microsoft-com:office:office" xmlns:r="http://schemas.openxmlformats.org/officeDocument/2006/relationships" xmlns:m="http://schemas.openxmlformats.org/officeDocument/2006/math" xmlns:v="urn:schemas-microsoft-com:vml" xmlns:wp14="http://schemas.microsoft.com/office/word/2010/wordprocessingDrawing" xmlns:wp="http://schemas.openxmlformats.org/drawingml/2006/wordprocessingDrawing" xmlns:w10="urn:schemas-microsoft-com:office:word" xmlns:w="http://schemas.openxmlformats.org/wordprocessingml/2006/main" xmlns:w14="http://schemas.microsoft.com/office/word/2010/wordml" xmlns:wpg="http://schemas.microsoft.com/office/word/2010/wordprocessingGroup" xmlns:wpi="http://schemas.microsoft.com/office/word/2010/wordprocessingInk" xmlns:wne="http://schemas.microsoft.com/office/word/2006/wordml" xmlns:wps="http://schemas.microsoft.com/office/word/2010/wordprocessingShape" mc:Ignorable="w14 wp14">
   <w:footnote w:type="separator" w:id="-1">
     <w:p>
       <w:pPr>
@@ -3448,10 +4484,10 @@
 </file>
 
 <file path=word/header1.xml><?xml version="1.0" encoding="utf-8"?>
-<w:hdr xmlns:wpc="http://schemas.microsoft.com/office/word/2010/wordprocessingCanvas" xmlns:mc="http://schemas.openxmlformats.org/markup-compatibility/2006" xmlns:o="urn:schemas-microsoft-com:office:office" xmlns:r="http://schemas.openxmlformats.org/officeDocument/2006/relationships" xmlns:m="http://schemas.openxmlformats.org/officeDocument/2006/math" xmlns:v="urn:schemas-microsoft-com:vml" xmlns:wp14="http://schemas.microsoft.com/office/word/2010/wordprocessingDrawing" xmlns:wp="http://schemas.openxmlformats.org/drawingml/2006/wordprocessingDrawing" xmlns:w10="urn:schemas-microsoft-com:office:word" xmlns:w="http://schemas.openxmlformats.org/wordprocessingml/2006/main" xmlns:w14="http://schemas.microsoft.com/office/word/2010/wordml" xmlns:w15="http://schemas.microsoft.com/office/word/2012/wordml" xmlns:wpg="http://schemas.microsoft.com/office/word/2010/wordprocessingGroup" xmlns:wpi="http://schemas.microsoft.com/office/word/2010/wordprocessingInk" xmlns:wne="http://schemas.microsoft.com/office/word/2006/wordml" xmlns:wps="http://schemas.microsoft.com/office/word/2010/wordprocessingShape" mc:Ignorable="w14 w15 wp14">
+<w:hdr xmlns:wpc="http://schemas.microsoft.com/office/word/2010/wordprocessingCanvas" xmlns:mc="http://schemas.openxmlformats.org/markup-compatibility/2006" xmlns:o="urn:schemas-microsoft-com:office:office" xmlns:r="http://schemas.openxmlformats.org/officeDocument/2006/relationships" xmlns:m="http://schemas.openxmlformats.org/officeDocument/2006/math" xmlns:v="urn:schemas-microsoft-com:vml" xmlns:wp14="http://schemas.microsoft.com/office/word/2010/wordprocessingDrawing" xmlns:wp="http://schemas.openxmlformats.org/drawingml/2006/wordprocessingDrawing" xmlns:w10="urn:schemas-microsoft-com:office:word" xmlns:w="http://schemas.openxmlformats.org/wordprocessingml/2006/main" xmlns:w14="http://schemas.microsoft.com/office/word/2010/wordml" xmlns:wpg="http://schemas.microsoft.com/office/word/2010/wordprocessingGroup" xmlns:wpi="http://schemas.microsoft.com/office/word/2010/wordprocessingInk" xmlns:wne="http://schemas.microsoft.com/office/word/2006/wordml" xmlns:wps="http://schemas.microsoft.com/office/word/2010/wordprocessingShape" mc:Ignorable="w14 wp14">
   <w:p>
     <w:pPr>
-      <w:pStyle w:val="Header"/>
+      <w:pStyle w:val="Encabezado"/>
     </w:pPr>
     <w:r>
       <w:t>Intelligent Consultation Assistant</w:t>
@@ -3473,7 +4509,7 @@
 </file>
 
 <file path=word/numbering.xml><?xml version="1.0" encoding="utf-8"?>
-<w:numbering xmlns:wpc="http://schemas.microsoft.com/office/word/2010/wordprocessingCanvas" xmlns:mc="http://schemas.openxmlformats.org/markup-compatibility/2006" xmlns:o="urn:schemas-microsoft-com:office:office" xmlns:r="http://schemas.openxmlformats.org/officeDocument/2006/relationships" xmlns:m="http://schemas.openxmlformats.org/officeDocument/2006/math" xmlns:v="urn:schemas-microsoft-com:vml" xmlns:wp14="http://schemas.microsoft.com/office/word/2010/wordprocessingDrawing" xmlns:wp="http://schemas.openxmlformats.org/drawingml/2006/wordprocessingDrawing" xmlns:w10="urn:schemas-microsoft-com:office:word" xmlns:w="http://schemas.openxmlformats.org/wordprocessingml/2006/main" xmlns:w14="http://schemas.microsoft.com/office/word/2010/wordml" xmlns:w15="http://schemas.microsoft.com/office/word/2012/wordml" xmlns:wpg="http://schemas.microsoft.com/office/word/2010/wordprocessingGroup" xmlns:wpi="http://schemas.microsoft.com/office/word/2010/wordprocessingInk" xmlns:wne="http://schemas.microsoft.com/office/word/2006/wordml" xmlns:wps="http://schemas.microsoft.com/office/word/2010/wordprocessingShape" mc:Ignorable="w14 w15 wp14">
+<w:numbering xmlns:wpc="http://schemas.microsoft.com/office/word/2010/wordprocessingCanvas" xmlns:mc="http://schemas.openxmlformats.org/markup-compatibility/2006" xmlns:o="urn:schemas-microsoft-com:office:office" xmlns:r="http://schemas.openxmlformats.org/officeDocument/2006/relationships" xmlns:m="http://schemas.openxmlformats.org/officeDocument/2006/math" xmlns:v="urn:schemas-microsoft-com:vml" xmlns:wp14="http://schemas.microsoft.com/office/word/2010/wordprocessingDrawing" xmlns:wp="http://schemas.openxmlformats.org/drawingml/2006/wordprocessingDrawing" xmlns:w10="urn:schemas-microsoft-com:office:word" xmlns:w="http://schemas.openxmlformats.org/wordprocessingml/2006/main" xmlns:w14="http://schemas.microsoft.com/office/word/2010/wordml" xmlns:wpg="http://schemas.microsoft.com/office/word/2010/wordprocessingGroup" xmlns:wpi="http://schemas.microsoft.com/office/word/2010/wordprocessingInk" xmlns:wne="http://schemas.microsoft.com/office/word/2006/wordml" xmlns:wps="http://schemas.microsoft.com/office/word/2010/wordprocessingShape" mc:Ignorable="w14 wp14">
   <w:abstractNum w:abstractNumId="0">
     <w:nsid w:val="175133D5"/>
     <w:multiLevelType w:val="hybridMultilevel"/>
@@ -4802,7 +5838,7 @@
 </file>
 
 <file path=word/styles.xml><?xml version="1.0" encoding="utf-8"?>
-<w:styles xmlns:mc="http://schemas.openxmlformats.org/markup-compatibility/2006" xmlns:r="http://schemas.openxmlformats.org/officeDocument/2006/relationships" xmlns:w="http://schemas.openxmlformats.org/wordprocessingml/2006/main" xmlns:w14="http://schemas.microsoft.com/office/word/2010/wordml" xmlns:w15="http://schemas.microsoft.com/office/word/2012/wordml" mc:Ignorable="w14 w15">
+<w:styles xmlns:mc="http://schemas.openxmlformats.org/markup-compatibility/2006" xmlns:r="http://schemas.openxmlformats.org/officeDocument/2006/relationships" xmlns:w="http://schemas.openxmlformats.org/wordprocessingml/2006/main" xmlns:w14="http://schemas.microsoft.com/office/word/2010/wordml" mc:Ignorable="w14">
   <w:docDefaults>
     <w:rPrDefault>
       <w:rPr>
@@ -4820,388 +5856,154 @@
       </w:pPr>
     </w:pPrDefault>
   </w:docDefaults>
-  <w:latentStyles w:defLockedState="0" w:defUIPriority="99" w:defSemiHidden="0" w:defUnhideWhenUsed="0" w:defQFormat="0" w:count="371">
-    <w:lsdException w:name="Normal" w:uiPriority="0" w:qFormat="1"/>
-    <w:lsdException w:name="heading 1" w:uiPriority="9" w:qFormat="1"/>
-    <w:lsdException w:name="heading 2" w:semiHidden="1" w:uiPriority="9" w:unhideWhenUsed="1" w:qFormat="1"/>
-    <w:lsdException w:name="heading 3" w:semiHidden="1" w:uiPriority="9" w:unhideWhenUsed="1" w:qFormat="1"/>
-    <w:lsdException w:name="heading 4" w:semiHidden="1" w:uiPriority="9" w:unhideWhenUsed="1" w:qFormat="1"/>
-    <w:lsdException w:name="heading 5" w:semiHidden="1" w:uiPriority="9" w:unhideWhenUsed="1" w:qFormat="1"/>
-    <w:lsdException w:name="heading 6" w:semiHidden="1" w:uiPriority="9" w:unhideWhenUsed="1" w:qFormat="1"/>
-    <w:lsdException w:name="heading 7" w:semiHidden="1" w:uiPriority="9" w:unhideWhenUsed="1" w:qFormat="1"/>
-    <w:lsdException w:name="heading 8" w:semiHidden="1" w:uiPriority="9" w:unhideWhenUsed="1" w:qFormat="1"/>
-    <w:lsdException w:name="heading 9" w:semiHidden="1" w:uiPriority="9" w:unhideWhenUsed="1" w:qFormat="1"/>
-    <w:lsdException w:name="index 1" w:semiHidden="1" w:unhideWhenUsed="1"/>
-    <w:lsdException w:name="index 2" w:semiHidden="1" w:unhideWhenUsed="1"/>
-    <w:lsdException w:name="index 3" w:semiHidden="1" w:unhideWhenUsed="1"/>
-    <w:lsdException w:name="index 4" w:semiHidden="1" w:unhideWhenUsed="1"/>
-    <w:lsdException w:name="index 5" w:semiHidden="1" w:unhideWhenUsed="1"/>
-    <w:lsdException w:name="index 6" w:semiHidden="1" w:unhideWhenUsed="1"/>
-    <w:lsdException w:name="index 7" w:semiHidden="1" w:unhideWhenUsed="1"/>
-    <w:lsdException w:name="index 8" w:semiHidden="1" w:unhideWhenUsed="1"/>
-    <w:lsdException w:name="index 9" w:semiHidden="1" w:unhideWhenUsed="1"/>
-    <w:lsdException w:name="toc 1" w:semiHidden="1" w:uiPriority="39" w:unhideWhenUsed="1"/>
-    <w:lsdException w:name="toc 2" w:semiHidden="1" w:uiPriority="39" w:unhideWhenUsed="1"/>
-    <w:lsdException w:name="toc 3" w:semiHidden="1" w:uiPriority="39" w:unhideWhenUsed="1"/>
-    <w:lsdException w:name="toc 4" w:semiHidden="1" w:uiPriority="39" w:unhideWhenUsed="1"/>
-    <w:lsdException w:name="toc 5" w:semiHidden="1" w:uiPriority="39" w:unhideWhenUsed="1"/>
-    <w:lsdException w:name="toc 6" w:semiHidden="1" w:uiPriority="39" w:unhideWhenUsed="1"/>
-    <w:lsdException w:name="toc 7" w:semiHidden="1" w:uiPriority="39" w:unhideWhenUsed="1"/>
-    <w:lsdException w:name="toc 8" w:semiHidden="1" w:uiPriority="39" w:unhideWhenUsed="1"/>
-    <w:lsdException w:name="toc 9" w:semiHidden="1" w:uiPriority="39" w:unhideWhenUsed="1"/>
-    <w:lsdException w:name="Normal Indent" w:semiHidden="1" w:unhideWhenUsed="1"/>
-    <w:lsdException w:name="footnote text" w:semiHidden="1" w:unhideWhenUsed="1"/>
-    <w:lsdException w:name="annotation text" w:semiHidden="1" w:unhideWhenUsed="1"/>
-    <w:lsdException w:name="header" w:semiHidden="1" w:unhideWhenUsed="1"/>
-    <w:lsdException w:name="footer" w:semiHidden="1" w:unhideWhenUsed="1"/>
-    <w:lsdException w:name="index heading" w:semiHidden="1" w:unhideWhenUsed="1"/>
-    <w:lsdException w:name="caption" w:semiHidden="1" w:uiPriority="35" w:unhideWhenUsed="1" w:qFormat="1"/>
-    <w:lsdException w:name="table of figures" w:semiHidden="1" w:unhideWhenUsed="1"/>
-    <w:lsdException w:name="envelope address" w:semiHidden="1" w:unhideWhenUsed="1"/>
-    <w:lsdException w:name="envelope return" w:semiHidden="1" w:unhideWhenUsed="1"/>
-    <w:lsdException w:name="footnote reference" w:semiHidden="1" w:unhideWhenUsed="1"/>
-    <w:lsdException w:name="annotation reference" w:semiHidden="1" w:unhideWhenUsed="1"/>
-    <w:lsdException w:name="line number" w:semiHidden="1" w:unhideWhenUsed="1"/>
-    <w:lsdException w:name="page number" w:semiHidden="1" w:unhideWhenUsed="1"/>
-    <w:lsdException w:name="endnote reference" w:semiHidden="1" w:unhideWhenUsed="1"/>
-    <w:lsdException w:name="endnote text" w:semiHidden="1" w:unhideWhenUsed="1"/>
-    <w:lsdException w:name="table of authorities" w:semiHidden="1" w:unhideWhenUsed="1"/>
-    <w:lsdException w:name="macro" w:semiHidden="1" w:unhideWhenUsed="1"/>
-    <w:lsdException w:name="toa heading" w:semiHidden="1" w:unhideWhenUsed="1"/>
-    <w:lsdException w:name="List" w:semiHidden="1" w:unhideWhenUsed="1"/>
-    <w:lsdException w:name="List Bullet" w:semiHidden="1" w:unhideWhenUsed="1"/>
-    <w:lsdException w:name="List Number" w:semiHidden="1" w:unhideWhenUsed="1"/>
-    <w:lsdException w:name="List 2" w:semiHidden="1" w:unhideWhenUsed="1"/>
-    <w:lsdException w:name="List 3" w:semiHidden="1" w:unhideWhenUsed="1"/>
-    <w:lsdException w:name="List 4" w:semiHidden="1" w:unhideWhenUsed="1"/>
-    <w:lsdException w:name="List 5" w:semiHidden="1" w:unhideWhenUsed="1"/>
-    <w:lsdException w:name="List Bullet 2" w:semiHidden="1" w:unhideWhenUsed="1"/>
-    <w:lsdException w:name="List Bullet 3" w:semiHidden="1" w:unhideWhenUsed="1"/>
-    <w:lsdException w:name="List Bullet 4" w:semiHidden="1" w:unhideWhenUsed="1"/>
-    <w:lsdException w:name="List Bullet 5" w:semiHidden="1" w:unhideWhenUsed="1"/>
-    <w:lsdException w:name="List Number 2" w:semiHidden="1" w:unhideWhenUsed="1"/>
-    <w:lsdException w:name="List Number 3" w:semiHidden="1" w:unhideWhenUsed="1"/>
-    <w:lsdException w:name="List Number 4" w:semiHidden="1" w:unhideWhenUsed="1"/>
-    <w:lsdException w:name="List Number 5" w:semiHidden="1" w:unhideWhenUsed="1"/>
-    <w:lsdException w:name="Title" w:uiPriority="10" w:qFormat="1"/>
-    <w:lsdException w:name="Closing" w:semiHidden="1" w:unhideWhenUsed="1"/>
-    <w:lsdException w:name="Signature" w:semiHidden="1" w:unhideWhenUsed="1"/>
-    <w:lsdException w:name="Default Paragraph Font" w:semiHidden="1" w:uiPriority="1" w:unhideWhenUsed="1"/>
-    <w:lsdException w:name="Body Text" w:semiHidden="1" w:unhideWhenUsed="1"/>
-    <w:lsdException w:name="Body Text Indent" w:semiHidden="1" w:unhideWhenUsed="1"/>
-    <w:lsdException w:name="List Continue" w:semiHidden="1" w:unhideWhenUsed="1"/>
-    <w:lsdException w:name="List Continue 2" w:semiHidden="1" w:unhideWhenUsed="1"/>
-    <w:lsdException w:name="List Continue 3" w:semiHidden="1" w:unhideWhenUsed="1"/>
-    <w:lsdException w:name="List Continue 4" w:semiHidden="1" w:unhideWhenUsed="1"/>
-    <w:lsdException w:name="List Continue 5" w:semiHidden="1" w:unhideWhenUsed="1"/>
-    <w:lsdException w:name="Message Header" w:semiHidden="1" w:unhideWhenUsed="1"/>
-    <w:lsdException w:name="Subtitle" w:uiPriority="11" w:qFormat="1"/>
-    <w:lsdException w:name="Salutation" w:semiHidden="1" w:unhideWhenUsed="1"/>
-    <w:lsdException w:name="Date" w:semiHidden="1" w:unhideWhenUsed="1"/>
-    <w:lsdException w:name="Body Text First Indent" w:semiHidden="1" w:unhideWhenUsed="1"/>
-    <w:lsdException w:name="Body Text First Indent 2" w:semiHidden="1" w:unhideWhenUsed="1"/>
-    <w:lsdException w:name="Note Heading" w:semiHidden="1" w:unhideWhenUsed="1"/>
-    <w:lsdException w:name="Body Text 2" w:semiHidden="1" w:unhideWhenUsed="1"/>
-    <w:lsdException w:name="Body Text 3" w:semiHidden="1" w:unhideWhenUsed="1"/>
-    <w:lsdException w:name="Body Text Indent 2" w:semiHidden="1" w:unhideWhenUsed="1"/>
-    <w:lsdException w:name="Body Text Indent 3" w:semiHidden="1" w:unhideWhenUsed="1"/>
-    <w:lsdException w:name="Block Text" w:semiHidden="1" w:unhideWhenUsed="1"/>
-    <w:lsdException w:name="Hyperlink" w:semiHidden="1" w:unhideWhenUsed="1"/>
-    <w:lsdException w:name="FollowedHyperlink" w:semiHidden="1" w:unhideWhenUsed="1"/>
-    <w:lsdException w:name="Strong" w:uiPriority="22" w:qFormat="1"/>
-    <w:lsdException w:name="Emphasis" w:uiPriority="20" w:qFormat="1"/>
-    <w:lsdException w:name="Document Map" w:semiHidden="1" w:unhideWhenUsed="1"/>
-    <w:lsdException w:name="Plain Text" w:semiHidden="1" w:unhideWhenUsed="1"/>
-    <w:lsdException w:name="E-mail Signature" w:semiHidden="1" w:unhideWhenUsed="1"/>
-    <w:lsdException w:name="HTML Top of Form" w:semiHidden="1" w:unhideWhenUsed="1"/>
-    <w:lsdException w:name="HTML Bottom of Form" w:semiHidden="1" w:unhideWhenUsed="1"/>
-    <w:lsdException w:name="Normal (Web)" w:semiHidden="1" w:unhideWhenUsed="1"/>
-    <w:lsdException w:name="HTML Acronym" w:semiHidden="1" w:unhideWhenUsed="1"/>
-    <w:lsdException w:name="HTML Address" w:semiHidden="1" w:unhideWhenUsed="1"/>
-    <w:lsdException w:name="HTML Cite" w:semiHidden="1" w:unhideWhenUsed="1"/>
-    <w:lsdException w:name="HTML Code" w:semiHidden="1" w:unhideWhenUsed="1"/>
-    <w:lsdException w:name="HTML Definition" w:semiHidden="1" w:unhideWhenUsed="1"/>
-    <w:lsdException w:name="HTML Keyboard" w:semiHidden="1" w:unhideWhenUsed="1"/>
-    <w:lsdException w:name="HTML Preformatted" w:semiHidden="1" w:unhideWhenUsed="1"/>
-    <w:lsdException w:name="HTML Sample" w:semiHidden="1" w:unhideWhenUsed="1"/>
-    <w:lsdException w:name="HTML Typewriter" w:semiHidden="1" w:unhideWhenUsed="1"/>
-    <w:lsdException w:name="HTML Variable" w:semiHidden="1" w:unhideWhenUsed="1"/>
-    <w:lsdException w:name="Normal Table" w:semiHidden="1" w:unhideWhenUsed="1"/>
-    <w:lsdException w:name="annotation subject" w:semiHidden="1" w:unhideWhenUsed="1"/>
-    <w:lsdException w:name="No List" w:semiHidden="1" w:unhideWhenUsed="1"/>
-    <w:lsdException w:name="Outline List 1" w:semiHidden="1" w:unhideWhenUsed="1"/>
-    <w:lsdException w:name="Outline List 2" w:semiHidden="1" w:unhideWhenUsed="1"/>
-    <w:lsdException w:name="Outline List 3" w:semiHidden="1" w:unhideWhenUsed="1"/>
-    <w:lsdException w:name="Table Simple 1" w:semiHidden="1" w:unhideWhenUsed="1"/>
-    <w:lsdException w:name="Table Simple 2" w:semiHidden="1" w:unhideWhenUsed="1"/>
-    <w:lsdException w:name="Table Simple 3" w:semiHidden="1" w:unhideWhenUsed="1"/>
-    <w:lsdException w:name="Table Classic 1" w:semiHidden="1" w:unhideWhenUsed="1"/>
-    <w:lsdException w:name="Table Classic 2" w:semiHidden="1" w:unhideWhenUsed="1"/>
-    <w:lsdException w:name="Table Classic 3" w:semiHidden="1" w:unhideWhenUsed="1"/>
-    <w:lsdException w:name="Table Classic 4" w:semiHidden="1" w:unhideWhenUsed="1"/>
-    <w:lsdException w:name="Table Colorful 1" w:semiHidden="1" w:unhideWhenUsed="1"/>
-    <w:lsdException w:name="Table Colorful 2" w:semiHidden="1" w:unhideWhenUsed="1"/>
-    <w:lsdException w:name="Table Colorful 3" w:semiHidden="1" w:unhideWhenUsed="1"/>
-    <w:lsdException w:name="Table Columns 1" w:semiHidden="1" w:unhideWhenUsed="1"/>
-    <w:lsdException w:name="Table Columns 2" w:semiHidden="1" w:unhideWhenUsed="1"/>
-    <w:lsdException w:name="Table Columns 3" w:semiHidden="1" w:unhideWhenUsed="1"/>
-    <w:lsdException w:name="Table Columns 4" w:semiHidden="1" w:unhideWhenUsed="1"/>
-    <w:lsdException w:name="Table Columns 5" w:semiHidden="1" w:unhideWhenUsed="1"/>
-    <w:lsdException w:name="Table Grid 1" w:semiHidden="1" w:unhideWhenUsed="1"/>
-    <w:lsdException w:name="Table Grid 2" w:semiHidden="1" w:unhideWhenUsed="1"/>
-    <w:lsdException w:name="Table Grid 3" w:semiHidden="1" w:unhideWhenUsed="1"/>
-    <w:lsdException w:name="Table Grid 4" w:semiHidden="1" w:unhideWhenUsed="1"/>
-    <w:lsdException w:name="Table Grid 5" w:semiHidden="1" w:unhideWhenUsed="1"/>
-    <w:lsdException w:name="Table Grid 6" w:semiHidden="1" w:unhideWhenUsed="1"/>
-    <w:lsdException w:name="Table Grid 7" w:semiHidden="1" w:unhideWhenUsed="1"/>
-    <w:lsdException w:name="Table Grid 8" w:semiHidden="1" w:unhideWhenUsed="1"/>
-    <w:lsdException w:name="Table List 1" w:semiHidden="1" w:unhideWhenUsed="1"/>
-    <w:lsdException w:name="Table List 2" w:semiHidden="1" w:unhideWhenUsed="1"/>
-    <w:lsdException w:name="Table List 3" w:semiHidden="1" w:unhideWhenUsed="1"/>
-    <w:lsdException w:name="Table List 4" w:semiHidden="1" w:unhideWhenUsed="1"/>
-    <w:lsdException w:name="Table List 5" w:semiHidden="1" w:unhideWhenUsed="1"/>
-    <w:lsdException w:name="Table List 6" w:semiHidden="1" w:unhideWhenUsed="1"/>
-    <w:lsdException w:name="Table List 7" w:semiHidden="1" w:unhideWhenUsed="1"/>
-    <w:lsdException w:name="Table List 8" w:semiHidden="1" w:unhideWhenUsed="1"/>
-    <w:lsdException w:name="Table 3D effects 1" w:semiHidden="1" w:unhideWhenUsed="1"/>
-    <w:lsdException w:name="Table 3D effects 2" w:semiHidden="1" w:unhideWhenUsed="1"/>
-    <w:lsdException w:name="Table 3D effects 3" w:semiHidden="1" w:unhideWhenUsed="1"/>
-    <w:lsdException w:name="Table Contemporary" w:semiHidden="1" w:unhideWhenUsed="1"/>
-    <w:lsdException w:name="Table Elegant" w:semiHidden="1" w:unhideWhenUsed="1"/>
-    <w:lsdException w:name="Table Professional" w:semiHidden="1" w:unhideWhenUsed="1"/>
-    <w:lsdException w:name="Table Subtle 1" w:semiHidden="1" w:unhideWhenUsed="1"/>
-    <w:lsdException w:name="Table Subtle 2" w:semiHidden="1" w:unhideWhenUsed="1"/>
-    <w:lsdException w:name="Table Web 1" w:semiHidden="1" w:unhideWhenUsed="1"/>
-    <w:lsdException w:name="Table Web 2" w:semiHidden="1" w:unhideWhenUsed="1"/>
-    <w:lsdException w:name="Table Web 3" w:semiHidden="1" w:unhideWhenUsed="1"/>
-    <w:lsdException w:name="Balloon Text" w:semiHidden="1" w:unhideWhenUsed="1"/>
-    <w:lsdException w:name="Table Grid" w:uiPriority="39"/>
-    <w:lsdException w:name="Table Theme" w:semiHidden="1" w:unhideWhenUsed="1"/>
-    <w:lsdException w:name="Placeholder Text" w:semiHidden="1"/>
-    <w:lsdException w:name="No Spacing" w:uiPriority="1" w:qFormat="1"/>
-    <w:lsdException w:name="Light Shading" w:uiPriority="60"/>
-    <w:lsdException w:name="Light List" w:uiPriority="61"/>
-    <w:lsdException w:name="Light Grid" w:uiPriority="62"/>
-    <w:lsdException w:name="Medium Shading 1" w:uiPriority="63"/>
-    <w:lsdException w:name="Medium Shading 2" w:uiPriority="64"/>
-    <w:lsdException w:name="Medium List 1" w:uiPriority="65"/>
-    <w:lsdException w:name="Medium List 2" w:uiPriority="66"/>
-    <w:lsdException w:name="Medium Grid 1" w:uiPriority="67"/>
-    <w:lsdException w:name="Medium Grid 2" w:uiPriority="68"/>
-    <w:lsdException w:name="Medium Grid 3" w:uiPriority="69"/>
-    <w:lsdException w:name="Dark List" w:uiPriority="70"/>
-    <w:lsdException w:name="Colorful Shading" w:uiPriority="71"/>
-    <w:lsdException w:name="Colorful List" w:uiPriority="72"/>
-    <w:lsdException w:name="Colorful Grid" w:uiPriority="73"/>
-    <w:lsdException w:name="Light Shading Accent 1" w:uiPriority="60"/>
-    <w:lsdException w:name="Light List Accent 1" w:uiPriority="61"/>
-    <w:lsdException w:name="Light Grid Accent 1" w:uiPriority="62"/>
-    <w:lsdException w:name="Medium Shading 1 Accent 1" w:uiPriority="63"/>
-    <w:lsdException w:name="Medium Shading 2 Accent 1" w:uiPriority="64"/>
-    <w:lsdException w:name="Medium List 1 Accent 1" w:uiPriority="65"/>
-    <w:lsdException w:name="Revision" w:semiHidden="1"/>
-    <w:lsdException w:name="List Paragraph" w:uiPriority="34" w:qFormat="1"/>
-    <w:lsdException w:name="Quote" w:uiPriority="29" w:qFormat="1"/>
-    <w:lsdException w:name="Intense Quote" w:uiPriority="30" w:qFormat="1"/>
-    <w:lsdException w:name="Medium List 2 Accent 1" w:uiPriority="66"/>
-    <w:lsdException w:name="Medium Grid 1 Accent 1" w:uiPriority="67"/>
-    <w:lsdException w:name="Medium Grid 2 Accent 1" w:uiPriority="68"/>
-    <w:lsdException w:name="Medium Grid 3 Accent 1" w:uiPriority="69"/>
-    <w:lsdException w:name="Dark List Accent 1" w:uiPriority="70"/>
-    <w:lsdException w:name="Colorful Shading Accent 1" w:uiPriority="71"/>
-    <w:lsdException w:name="Colorful List Accent 1" w:uiPriority="72"/>
-    <w:lsdException w:name="Colorful Grid Accent 1" w:uiPriority="73"/>
-    <w:lsdException w:name="Light Shading Accent 2" w:uiPriority="60"/>
-    <w:lsdException w:name="Light List Accent 2" w:uiPriority="61"/>
-    <w:lsdException w:name="Light Grid Accent 2" w:uiPriority="62"/>
-    <w:lsdException w:name="Medium Shading 1 Accent 2" w:uiPriority="63"/>
-    <w:lsdException w:name="Medium Shading 2 Accent 2" w:uiPriority="64"/>
-    <w:lsdException w:name="Medium List 1 Accent 2" w:uiPriority="65"/>
-    <w:lsdException w:name="Medium List 2 Accent 2" w:uiPriority="66"/>
-    <w:lsdException w:name="Medium Grid 1 Accent 2" w:uiPriority="67"/>
-    <w:lsdException w:name="Medium Grid 2 Accent 2" w:uiPriority="68"/>
-    <w:lsdException w:name="Medium Grid 3 Accent 2" w:uiPriority="69"/>
-    <w:lsdException w:name="Dark List Accent 2" w:uiPriority="70"/>
-    <w:lsdException w:name="Colorful Shading Accent 2" w:uiPriority="71"/>
-    <w:lsdException w:name="Colorful List Accent 2" w:uiPriority="72"/>
-    <w:lsdException w:name="Colorful Grid Accent 2" w:uiPriority="73"/>
-    <w:lsdException w:name="Light Shading Accent 3" w:uiPriority="60"/>
-    <w:lsdException w:name="Light List Accent 3" w:uiPriority="61"/>
-    <w:lsdException w:name="Light Grid Accent 3" w:uiPriority="62"/>
-    <w:lsdException w:name="Medium Shading 1 Accent 3" w:uiPriority="63"/>
-    <w:lsdException w:name="Medium Shading 2 Accent 3" w:uiPriority="64"/>
-    <w:lsdException w:name="Medium List 1 Accent 3" w:uiPriority="65"/>
-    <w:lsdException w:name="Medium List 2 Accent 3" w:uiPriority="66"/>
-    <w:lsdException w:name="Medium Grid 1 Accent 3" w:uiPriority="67"/>
-    <w:lsdException w:name="Medium Grid 2 Accent 3" w:uiPriority="68"/>
-    <w:lsdException w:name="Medium Grid 3 Accent 3" w:uiPriority="69"/>
-    <w:lsdException w:name="Dark List Accent 3" w:uiPriority="70"/>
-    <w:lsdException w:name="Colorful Shading Accent 3" w:uiPriority="71"/>
-    <w:lsdException w:name="Colorful List Accent 3" w:uiPriority="72"/>
-    <w:lsdException w:name="Colorful Grid Accent 3" w:uiPriority="73"/>
-    <w:lsdException w:name="Light Shading Accent 4" w:uiPriority="60"/>
-    <w:lsdException w:name="Light List Accent 4" w:uiPriority="61"/>
-    <w:lsdException w:name="Light Grid Accent 4" w:uiPriority="62"/>
-    <w:lsdException w:name="Medium Shading 1 Accent 4" w:uiPriority="63"/>
-    <w:lsdException w:name="Medium Shading 2 Accent 4" w:uiPriority="64"/>
-    <w:lsdException w:name="Medium List 1 Accent 4" w:uiPriority="65"/>
-    <w:lsdException w:name="Medium List 2 Accent 4" w:uiPriority="66"/>
-    <w:lsdException w:name="Medium Grid 1 Accent 4" w:uiPriority="67"/>
-    <w:lsdException w:name="Medium Grid 2 Accent 4" w:uiPriority="68"/>
-    <w:lsdException w:name="Medium Grid 3 Accent 4" w:uiPriority="69"/>
-    <w:lsdException w:name="Dark List Accent 4" w:uiPriority="70"/>
-    <w:lsdException w:name="Colorful Shading Accent 4" w:uiPriority="71"/>
-    <w:lsdException w:name="Colorful List Accent 4" w:uiPriority="72"/>
-    <w:lsdException w:name="Colorful Grid Accent 4" w:uiPriority="73"/>
-    <w:lsdException w:name="Light Shading Accent 5" w:uiPriority="60"/>
-    <w:lsdException w:name="Light List Accent 5" w:uiPriority="61"/>
-    <w:lsdException w:name="Light Grid Accent 5" w:uiPriority="62"/>
-    <w:lsdException w:name="Medium Shading 1 Accent 5" w:uiPriority="63"/>
-    <w:lsdException w:name="Medium Shading 2 Accent 5" w:uiPriority="64"/>
-    <w:lsdException w:name="Medium List 1 Accent 5" w:uiPriority="65"/>
-    <w:lsdException w:name="Medium List 2 Accent 5" w:uiPriority="66"/>
-    <w:lsdException w:name="Medium Grid 1 Accent 5" w:uiPriority="67"/>
-    <w:lsdException w:name="Medium Grid 2 Accent 5" w:uiPriority="68"/>
-    <w:lsdException w:name="Medium Grid 3 Accent 5" w:uiPriority="69"/>
-    <w:lsdException w:name="Dark List Accent 5" w:uiPriority="70"/>
-    <w:lsdException w:name="Colorful Shading Accent 5" w:uiPriority="71"/>
-    <w:lsdException w:name="Colorful List Accent 5" w:uiPriority="72"/>
-    <w:lsdException w:name="Colorful Grid Accent 5" w:uiPriority="73"/>
-    <w:lsdException w:name="Light Shading Accent 6" w:uiPriority="60"/>
-    <w:lsdException w:name="Light List Accent 6" w:uiPriority="61"/>
-    <w:lsdException w:name="Light Grid Accent 6" w:uiPriority="62"/>
-    <w:lsdException w:name="Medium Shading 1 Accent 6" w:uiPriority="63"/>
-    <w:lsdException w:name="Medium Shading 2 Accent 6" w:uiPriority="64"/>
-    <w:lsdException w:name="Medium List 1 Accent 6" w:uiPriority="65"/>
-    <w:lsdException w:name="Medium List 2 Accent 6" w:uiPriority="66"/>
-    <w:lsdException w:name="Medium Grid 1 Accent 6" w:uiPriority="67"/>
-    <w:lsdException w:name="Medium Grid 2 Accent 6" w:uiPriority="68"/>
-    <w:lsdException w:name="Medium Grid 3 Accent 6" w:uiPriority="69"/>
-    <w:lsdException w:name="Dark List Accent 6" w:uiPriority="70"/>
-    <w:lsdException w:name="Colorful Shading Accent 6" w:uiPriority="71"/>
-    <w:lsdException w:name="Colorful List Accent 6" w:uiPriority="72"/>
-    <w:lsdException w:name="Colorful Grid Accent 6" w:uiPriority="73"/>
-    <w:lsdException w:name="Subtle Emphasis" w:uiPriority="19" w:qFormat="1"/>
-    <w:lsdException w:name="Intense Emphasis" w:uiPriority="21" w:qFormat="1"/>
-    <w:lsdException w:name="Subtle Reference" w:uiPriority="31" w:qFormat="1"/>
-    <w:lsdException w:name="Intense Reference" w:uiPriority="32" w:qFormat="1"/>
-    <w:lsdException w:name="Book Title" w:uiPriority="33" w:qFormat="1"/>
-    <w:lsdException w:name="Bibliography" w:semiHidden="1" w:uiPriority="37" w:unhideWhenUsed="1"/>
-    <w:lsdException w:name="TOC Heading" w:semiHidden="1" w:uiPriority="39" w:unhideWhenUsed="1" w:qFormat="1"/>
-    <w:lsdException w:name="Plain Table 1" w:uiPriority="41"/>
-    <w:lsdException w:name="Plain Table 2" w:uiPriority="42"/>
-    <w:lsdException w:name="Plain Table 3" w:uiPriority="43"/>
-    <w:lsdException w:name="Plain Table 4" w:uiPriority="44"/>
-    <w:lsdException w:name="Plain Table 5" w:uiPriority="45"/>
-    <w:lsdException w:name="Grid Table Light" w:uiPriority="40"/>
-    <w:lsdException w:name="Grid Table 1 Light" w:uiPriority="46"/>
-    <w:lsdException w:name="Grid Table 2" w:uiPriority="47"/>
-    <w:lsdException w:name="Grid Table 3" w:uiPriority="48"/>
-    <w:lsdException w:name="Grid Table 4" w:uiPriority="49"/>
-    <w:lsdException w:name="Grid Table 5 Dark" w:uiPriority="50"/>
-    <w:lsdException w:name="Grid Table 6 Colorful" w:uiPriority="51"/>
-    <w:lsdException w:name="Grid Table 7 Colorful" w:uiPriority="52"/>
-    <w:lsdException w:name="Grid Table 1 Light Accent 1" w:uiPriority="46"/>
-    <w:lsdException w:name="Grid Table 2 Accent 1" w:uiPriority="47"/>
-    <w:lsdException w:name="Grid Table 3 Accent 1" w:uiPriority="48"/>
-    <w:lsdException w:name="Grid Table 4 Accent 1" w:uiPriority="49"/>
-    <w:lsdException w:name="Grid Table 5 Dark Accent 1" w:uiPriority="50"/>
-    <w:lsdException w:name="Grid Table 6 Colorful Accent 1" w:uiPriority="51"/>
-    <w:lsdException w:name="Grid Table 7 Colorful Accent 1" w:uiPriority="52"/>
-    <w:lsdException w:name="Grid Table 1 Light Accent 2" w:uiPriority="46"/>
-    <w:lsdException w:name="Grid Table 2 Accent 2" w:uiPriority="47"/>
-    <w:lsdException w:name="Grid Table 3 Accent 2" w:uiPriority="48"/>
-    <w:lsdException w:name="Grid Table 4 Accent 2" w:uiPriority="49"/>
-    <w:lsdException w:name="Grid Table 5 Dark Accent 2" w:uiPriority="50"/>
-    <w:lsdException w:name="Grid Table 6 Colorful Accent 2" w:uiPriority="51"/>
-    <w:lsdException w:name="Grid Table 7 Colorful Accent 2" w:uiPriority="52"/>
-    <w:lsdException w:name="Grid Table 1 Light Accent 3" w:uiPriority="46"/>
-    <w:lsdException w:name="Grid Table 2 Accent 3" w:uiPriority="47"/>
-    <w:lsdException w:name="Grid Table 3 Accent 3" w:uiPriority="48"/>
-    <w:lsdException w:name="Grid Table 4 Accent 3" w:uiPriority="49"/>
-    <w:lsdException w:name="Grid Table 5 Dark Accent 3" w:uiPriority="50"/>
-    <w:lsdException w:name="Grid Table 6 Colorful Accent 3" w:uiPriority="51"/>
-    <w:lsdException w:name="Grid Table 7 Colorful Accent 3" w:uiPriority="52"/>
-    <w:lsdException w:name="Grid Table 1 Light Accent 4" w:uiPriority="46"/>
-    <w:lsdException w:name="Grid Table 2 Accent 4" w:uiPriority="47"/>
-    <w:lsdException w:name="Grid Table 3 Accent 4" w:uiPriority="48"/>
-    <w:lsdException w:name="Grid Table 4 Accent 4" w:uiPriority="49"/>
-    <w:lsdException w:name="Grid Table 5 Dark Accent 4" w:uiPriority="50"/>
-    <w:lsdException w:name="Grid Table 6 Colorful Accent 4" w:uiPriority="51"/>
-    <w:lsdException w:name="Grid Table 7 Colorful Accent 4" w:uiPriority="52"/>
-    <w:lsdException w:name="Grid Table 1 Light Accent 5" w:uiPriority="46"/>
-    <w:lsdException w:name="Grid Table 2 Accent 5" w:uiPriority="47"/>
-    <w:lsdException w:name="Grid Table 3 Accent 5" w:uiPriority="48"/>
-    <w:lsdException w:name="Grid Table 4 Accent 5" w:uiPriority="49"/>
-    <w:lsdException w:name="Grid Table 5 Dark Accent 5" w:uiPriority="50"/>
-    <w:lsdException w:name="Grid Table 6 Colorful Accent 5" w:uiPriority="51"/>
-    <w:lsdException w:name="Grid Table 7 Colorful Accent 5" w:uiPriority="52"/>
-    <w:lsdException w:name="Grid Table 1 Light Accent 6" w:uiPriority="46"/>
-    <w:lsdException w:name="Grid Table 2 Accent 6" w:uiPriority="47"/>
-    <w:lsdException w:name="Grid Table 3 Accent 6" w:uiPriority="48"/>
-    <w:lsdException w:name="Grid Table 4 Accent 6" w:uiPriority="49"/>
-    <w:lsdException w:name="Grid Table 5 Dark Accent 6" w:uiPriority="50"/>
-    <w:lsdException w:name="Grid Table 6 Colorful Accent 6" w:uiPriority="51"/>
-    <w:lsdException w:name="Grid Table 7 Colorful Accent 6" w:uiPriority="52"/>
-    <w:lsdException w:name="List Table 1 Light" w:uiPriority="46"/>
-    <w:lsdException w:name="List Table 2" w:uiPriority="47"/>
-    <w:lsdException w:name="List Table 3" w:uiPriority="48"/>
-    <w:lsdException w:name="List Table 4" w:uiPriority="49"/>
-    <w:lsdException w:name="List Table 5 Dark" w:uiPriority="50"/>
-    <w:lsdException w:name="List Table 6 Colorful" w:uiPriority="51"/>
-    <w:lsdException w:name="List Table 7 Colorful" w:uiPriority="52"/>
-    <w:lsdException w:name="List Table 1 Light Accent 1" w:uiPriority="46"/>
-    <w:lsdException w:name="List Table 2 Accent 1" w:uiPriority="47"/>
-    <w:lsdException w:name="List Table 3 Accent 1" w:uiPriority="48"/>
-    <w:lsdException w:name="List Table 4 Accent 1" w:uiPriority="49"/>
-    <w:lsdException w:name="List Table 5 Dark Accent 1" w:uiPriority="50"/>
-    <w:lsdException w:name="List Table 6 Colorful Accent 1" w:uiPriority="51"/>
-    <w:lsdException w:name="List Table 7 Colorful Accent 1" w:uiPriority="52"/>
-    <w:lsdException w:name="List Table 1 Light Accent 2" w:uiPriority="46"/>
-    <w:lsdException w:name="List Table 2 Accent 2" w:uiPriority="47"/>
-    <w:lsdException w:name="List Table 3 Accent 2" w:uiPriority="48"/>
-    <w:lsdException w:name="List Table 4 Accent 2" w:uiPriority="49"/>
-    <w:lsdException w:name="List Table 5 Dark Accent 2" w:uiPriority="50"/>
-    <w:lsdException w:name="List Table 6 Colorful Accent 2" w:uiPriority="51"/>
-    <w:lsdException w:name="List Table 7 Colorful Accent 2" w:uiPriority="52"/>
-    <w:lsdException w:name="List Table 1 Light Accent 3" w:uiPriority="46"/>
-    <w:lsdException w:name="List Table 2 Accent 3" w:uiPriority="47"/>
-    <w:lsdException w:name="List Table 3 Accent 3" w:uiPriority="48"/>
-    <w:lsdException w:name="List Table 4 Accent 3" w:uiPriority="49"/>
-    <w:lsdException w:name="List Table 5 Dark Accent 3" w:uiPriority="50"/>
-    <w:lsdException w:name="List Table 6 Colorful Accent 3" w:uiPriority="51"/>
-    <w:lsdException w:name="List Table 7 Colorful Accent 3" w:uiPriority="52"/>
-    <w:lsdException w:name="List Table 1 Light Accent 4" w:uiPriority="46"/>
-    <w:lsdException w:name="List Table 2 Accent 4" w:uiPriority="47"/>
-    <w:lsdException w:name="List Table 3 Accent 4" w:uiPriority="48"/>
-    <w:lsdException w:name="List Table 4 Accent 4" w:uiPriority="49"/>
-    <w:lsdException w:name="List Table 5 Dark Accent 4" w:uiPriority="50"/>
-    <w:lsdException w:name="List Table 6 Colorful Accent 4" w:uiPriority="51"/>
-    <w:lsdException w:name="List Table 7 Colorful Accent 4" w:uiPriority="52"/>
-    <w:lsdException w:name="List Table 1 Light Accent 5" w:uiPriority="46"/>
-    <w:lsdException w:name="List Table 2 Accent 5" w:uiPriority="47"/>
-    <w:lsdException w:name="List Table 3 Accent 5" w:uiPriority="48"/>
-    <w:lsdException w:name="List Table 4 Accent 5" w:uiPriority="49"/>
-    <w:lsdException w:name="List Table 5 Dark Accent 5" w:uiPriority="50"/>
-    <w:lsdException w:name="List Table 6 Colorful Accent 5" w:uiPriority="51"/>
-    <w:lsdException w:name="List Table 7 Colorful Accent 5" w:uiPriority="52"/>
-    <w:lsdException w:name="List Table 1 Light Accent 6" w:uiPriority="46"/>
-    <w:lsdException w:name="List Table 2 Accent 6" w:uiPriority="47"/>
-    <w:lsdException w:name="List Table 3 Accent 6" w:uiPriority="48"/>
-    <w:lsdException w:name="List Table 4 Accent 6" w:uiPriority="49"/>
-    <w:lsdException w:name="List Table 5 Dark Accent 6" w:uiPriority="50"/>
-    <w:lsdException w:name="List Table 6 Colorful Accent 6" w:uiPriority="51"/>
-    <w:lsdException w:name="List Table 7 Colorful Accent 6" w:uiPriority="52"/>
+  <w:latentStyles w:defLockedState="0" w:defUIPriority="99" w:defSemiHidden="1" w:defUnhideWhenUsed="1" w:defQFormat="0" w:count="267">
+    <w:lsdException w:name="Normal" w:semiHidden="0" w:uiPriority="0" w:unhideWhenUsed="0" w:qFormat="1"/>
+    <w:lsdException w:name="heading 1" w:semiHidden="0" w:uiPriority="9" w:unhideWhenUsed="0" w:qFormat="1"/>
+    <w:lsdException w:name="heading 2" w:uiPriority="9" w:qFormat="1"/>
+    <w:lsdException w:name="heading 3" w:uiPriority="9" w:qFormat="1"/>
+    <w:lsdException w:name="heading 4" w:uiPriority="9" w:qFormat="1"/>
+    <w:lsdException w:name="heading 5" w:uiPriority="9" w:qFormat="1"/>
+    <w:lsdException w:name="heading 6" w:uiPriority="9" w:qFormat="1"/>
+    <w:lsdException w:name="heading 7" w:uiPriority="9" w:qFormat="1"/>
+    <w:lsdException w:name="heading 8" w:uiPriority="9" w:qFormat="1"/>
+    <w:lsdException w:name="heading 9" w:uiPriority="9" w:qFormat="1"/>
+    <w:lsdException w:name="toc 1" w:uiPriority="39"/>
+    <w:lsdException w:name="toc 2" w:uiPriority="39"/>
+    <w:lsdException w:name="toc 3" w:uiPriority="39"/>
+    <w:lsdException w:name="toc 4" w:uiPriority="39"/>
+    <w:lsdException w:name="toc 5" w:uiPriority="39"/>
+    <w:lsdException w:name="toc 6" w:uiPriority="39"/>
+    <w:lsdException w:name="toc 7" w:uiPriority="39"/>
+    <w:lsdException w:name="toc 8" w:uiPriority="39"/>
+    <w:lsdException w:name="toc 9" w:uiPriority="39"/>
+    <w:lsdException w:name="caption" w:uiPriority="35" w:qFormat="1"/>
+    <w:lsdException w:name="Title" w:semiHidden="0" w:uiPriority="10" w:unhideWhenUsed="0" w:qFormat="1"/>
+    <w:lsdException w:name="Default Paragraph Font" w:uiPriority="1"/>
+    <w:lsdException w:name="Subtitle" w:semiHidden="0" w:uiPriority="11" w:unhideWhenUsed="0" w:qFormat="1"/>
+    <w:lsdException w:name="Strong" w:semiHidden="0" w:uiPriority="22" w:unhideWhenUsed="0" w:qFormat="1"/>
+    <w:lsdException w:name="Emphasis" w:semiHidden="0" w:uiPriority="20" w:unhideWhenUsed="0" w:qFormat="1"/>
+    <w:lsdException w:name="Table Grid" w:semiHidden="0" w:uiPriority="39" w:unhideWhenUsed="0"/>
+    <w:lsdException w:name="Placeholder Text" w:unhideWhenUsed="0"/>
+    <w:lsdException w:name="No Spacing" w:semiHidden="0" w:uiPriority="1" w:unhideWhenUsed="0" w:qFormat="1"/>
+    <w:lsdException w:name="Light Shading" w:semiHidden="0" w:uiPriority="60" w:unhideWhenUsed="0"/>
+    <w:lsdException w:name="Light List" w:semiHidden="0" w:uiPriority="61" w:unhideWhenUsed="0"/>
+    <w:lsdException w:name="Light Grid" w:semiHidden="0" w:uiPriority="62" w:unhideWhenUsed="0"/>
+    <w:lsdException w:name="Medium Shading 1" w:semiHidden="0" w:uiPriority="63" w:unhideWhenUsed="0"/>
+    <w:lsdException w:name="Medium Shading 2" w:semiHidden="0" w:uiPriority="64" w:unhideWhenUsed="0"/>
+    <w:lsdException w:name="Medium List 1" w:semiHidden="0" w:uiPriority="65" w:unhideWhenUsed="0"/>
+    <w:lsdException w:name="Medium List 2" w:semiHidden="0" w:uiPriority="66" w:unhideWhenUsed="0"/>
+    <w:lsdException w:name="Medium Grid 1" w:semiHidden="0" w:uiPriority="67" w:unhideWhenUsed="0"/>
+    <w:lsdException w:name="Medium Grid 2" w:semiHidden="0" w:uiPriority="68" w:unhideWhenUsed="0"/>
+    <w:lsdException w:name="Medium Grid 3" w:semiHidden="0" w:uiPriority="69" w:unhideWhenUsed="0"/>
+    <w:lsdException w:name="Dark List" w:semiHidden="0" w:uiPriority="70" w:unhideWhenUsed="0"/>
+    <w:lsdException w:name="Colorful Shading" w:semiHidden="0" w:uiPriority="71" w:unhideWhenUsed="0"/>
+    <w:lsdException w:name="Colorful List" w:semiHidden="0" w:uiPriority="72" w:unhideWhenUsed="0"/>
+    <w:lsdException w:name="Colorful Grid" w:semiHidden="0" w:uiPriority="73" w:unhideWhenUsed="0"/>
+    <w:lsdException w:name="Light Shading Accent 1" w:semiHidden="0" w:uiPriority="60" w:unhideWhenUsed="0"/>
+    <w:lsdException w:name="Light List Accent 1" w:semiHidden="0" w:uiPriority="61" w:unhideWhenUsed="0"/>
+    <w:lsdException w:name="Light Grid Accent 1" w:semiHidden="0" w:uiPriority="62" w:unhideWhenUsed="0"/>
+    <w:lsdException w:name="Medium Shading 1 Accent 1" w:semiHidden="0" w:uiPriority="63" w:unhideWhenUsed="0"/>
+    <w:lsdException w:name="Medium Shading 2 Accent 1" w:semiHidden="0" w:uiPriority="64" w:unhideWhenUsed="0"/>
+    <w:lsdException w:name="Medium List 1 Accent 1" w:semiHidden="0" w:uiPriority="65" w:unhideWhenUsed="0"/>
+    <w:lsdException w:name="Revision" w:unhideWhenUsed="0"/>
+    <w:lsdException w:name="List Paragraph" w:semiHidden="0" w:uiPriority="34" w:unhideWhenUsed="0" w:qFormat="1"/>
+    <w:lsdException w:name="Quote" w:semiHidden="0" w:uiPriority="29" w:unhideWhenUsed="0" w:qFormat="1"/>
+    <w:lsdException w:name="Intense Quote" w:semiHidden="0" w:uiPriority="30" w:unhideWhenUsed="0" w:qFormat="1"/>
+    <w:lsdException w:name="Medium List 2 Accent 1" w:semiHidden="0" w:uiPriority="66" w:unhideWhenUsed="0"/>
+    <w:lsdException w:name="Medium Grid 1 Accent 1" w:semiHidden="0" w:uiPriority="67" w:unhideWhenUsed="0"/>
+    <w:lsdException w:name="Medium Grid 2 Accent 1" w:semiHidden="0" w:uiPriority="68" w:unhideWhenUsed="0"/>
+    <w:lsdException w:name="Medium Grid 3 Accent 1" w:semiHidden="0" w:uiPriority="69" w:unhideWhenUsed="0"/>
+    <w:lsdException w:name="Dark List Accent 1" w:semiHidden="0" w:uiPriority="70" w:unhideWhenUsed="0"/>
+    <w:lsdException w:name="Colorful Shading Accent 1" w:semiHidden="0" w:uiPriority="71" w:unhideWhenUsed="0"/>
+    <w:lsdException w:name="Colorful List Accent 1" w:semiHidden="0" w:uiPriority="72" w:unhideWhenUsed="0"/>
+    <w:lsdException w:name="Colorful Grid Accent 1" w:semiHidden="0" w:uiPriority="73" w:unhideWhenUsed="0"/>
+    <w:lsdException w:name="Light Shading Accent 2" w:semiHidden="0" w:uiPriority="60" w:unhideWhenUsed="0"/>
+    <w:lsdException w:name="Light List Accent 2" w:semiHidden="0" w:uiPriority="61" w:unhideWhenUsed="0"/>
+    <w:lsdException w:name="Light Grid Accent 2" w:semiHidden="0" w:uiPriority="62" w:unhideWhenUsed="0"/>
+    <w:lsdException w:name="Medium Shading 1 Accent 2" w:semiHidden="0" w:uiPriority="63" w:unhideWhenUsed="0"/>
+    <w:lsdException w:name="Medium Shading 2 Accent 2" w:semiHidden="0" w:uiPriority="64" w:unhideWhenUsed="0"/>
+    <w:lsdException w:name="Medium List 1 Accent 2" w:semiHidden="0" w:uiPriority="65" w:unhideWhenUsed="0"/>
+    <w:lsdException w:name="Medium List 2 Accent 2" w:semiHidden="0" w:uiPriority="66" w:unhideWhenUsed="0"/>
+    <w:lsdException w:name="Medium Grid 1 Accent 2" w:semiHidden="0" w:uiPriority="67" w:unhideWhenUsed="0"/>
+    <w:lsdException w:name="Medium Grid 2 Accent 2" w:semiHidden="0" w:uiPriority="68" w:unhideWhenUsed="0"/>
+    <w:lsdException w:name="Medium Grid 3 Accent 2" w:semiHidden="0" w:uiPriority="69" w:unhideWhenUsed="0"/>
+    <w:lsdException w:name="Dark List Accent 2" w:semiHidden="0" w:uiPriority="70" w:unhideWhenUsed="0"/>
+    <w:lsdException w:name="Colorful Shading Accent 2" w:semiHidden="0" w:uiPriority="71" w:unhideWhenUsed="0"/>
+    <w:lsdException w:name="Colorful List Accent 2" w:semiHidden="0" w:uiPriority="72" w:unhideWhenUsed="0"/>
+    <w:lsdException w:name="Colorful Grid Accent 2" w:semiHidden="0" w:uiPriority="73" w:unhideWhenUsed="0"/>
+    <w:lsdException w:name="Light Shading Accent 3" w:semiHidden="0" w:uiPriority="60" w:unhideWhenUsed="0"/>
+    <w:lsdException w:name="Light List Accent 3" w:semiHidden="0" w:uiPriority="61" w:unhideWhenUsed="0"/>
+    <w:lsdException w:name="Light Grid Accent 3" w:semiHidden="0" w:uiPriority="62" w:unhideWhenUsed="0"/>
+    <w:lsdException w:name="Medium Shading 1 Accent 3" w:semiHidden="0" w:uiPriority="63" w:unhideWhenUsed="0"/>
+    <w:lsdException w:name="Medium Shading 2 Accent 3" w:semiHidden="0" w:uiPriority="64" w:unhideWhenUsed="0"/>
+    <w:lsdException w:name="Medium List 1 Accent 3" w:semiHidden="0" w:uiPriority="65" w:unhideWhenUsed="0"/>
+    <w:lsdException w:name="Medium List 2 Accent 3" w:semiHidden="0" w:uiPriority="66" w:unhideWhenUsed="0"/>
+    <w:lsdException w:name="Medium Grid 1 Accent 3" w:semiHidden="0" w:uiPriority="67" w:unhideWhenUsed="0"/>
+    <w:lsdException w:name="Medium Grid 2 Accent 3" w:semiHidden="0" w:uiPriority="68" w:unhideWhenUsed="0"/>
+    <w:lsdException w:name="Medium Grid 3 Accent 3" w:semiHidden="0" w:uiPriority="69" w:unhideWhenUsed="0"/>
+    <w:lsdException w:name="Dark List Accent 3" w:semiHidden="0" w:uiPriority="70" w:unhideWhenUsed="0"/>
+    <w:lsdException w:name="Colorful Shading Accent 3" w:semiHidden="0" w:uiPriority="71" w:unhideWhenUsed="0"/>
+    <w:lsdException w:name="Colorful List Accent 3" w:semiHidden="0" w:uiPriority="72" w:unhideWhenUsed="0"/>
+    <w:lsdException w:name="Colorful Grid Accent 3" w:semiHidden="0" w:uiPriority="73" w:unhideWhenUsed="0"/>
+    <w:lsdException w:name="Light Shading Accent 4" w:semiHidden="0" w:uiPriority="60" w:unhideWhenUsed="0"/>
+    <w:lsdException w:name="Light List Accent 4" w:semiHidden="0" w:uiPriority="61" w:unhideWhenUsed="0"/>
+    <w:lsdException w:name="Light Grid Accent 4" w:semiHidden="0" w:uiPriority="62" w:unhideWhenUsed="0"/>
+    <w:lsdException w:name="Medium Shading 1 Accent 4" w:semiHidden="0" w:uiPriority="63" w:unhideWhenUsed="0"/>
+    <w:lsdException w:name="Medium Shading 2 Accent 4" w:semiHidden="0" w:uiPriority="64" w:unhideWhenUsed="0"/>
+    <w:lsdException w:name="Medium List 1 Accent 4" w:semiHidden="0" w:uiPriority="65" w:unhideWhenUsed="0"/>
+    <w:lsdException w:name="Medium List 2 Accent 4" w:semiHidden="0" w:uiPriority="66" w:unhideWhenUsed="0"/>
+    <w:lsdException w:name="Medium Grid 1 Accent 4" w:semiHidden="0" w:uiPriority="67" w:unhideWhenUsed="0"/>
+    <w:lsdException w:name="Medium Grid 2 Accent 4" w:semiHidden="0" w:uiPriority="68" w:unhideWhenUsed="0"/>
+    <w:lsdException w:name="Medium Grid 3 Accent 4" w:semiHidden="0" w:uiPriority="69" w:unhideWhenUsed="0"/>
+    <w:lsdException w:name="Dark List Accent 4" w:semiHidden="0" w:uiPriority="70" w:unhideWhenUsed="0"/>
+    <w:lsdException w:name="Colorful Shading Accent 4" w:semiHidden="0" w:uiPriority="71" w:unhideWhenUsed="0"/>
+    <w:lsdException w:name="Colorful List Accent 4" w:semiHidden="0" w:uiPriority="72" w:unhideWhenUsed="0"/>
+    <w:lsdException w:name="Colorful Grid Accent 4" w:semiHidden="0" w:uiPriority="73" w:unhideWhenUsed="0"/>
+    <w:lsdException w:name="Light Shading Accent 5" w:semiHidden="0" w:uiPriority="60" w:unhideWhenUsed="0"/>
+    <w:lsdException w:name="Light List Accent 5" w:semiHidden="0" w:uiPriority="61" w:unhideWhenUsed="0"/>
+    <w:lsdException w:name="Light Grid Accent 5" w:semiHidden="0" w:uiPriority="62" w:unhideWhenUsed="0"/>
+    <w:lsdException w:name="Medium Shading 1 Accent 5" w:semiHidden="0" w:uiPriority="63" w:unhideWhenUsed="0"/>
+    <w:lsdException w:name="Medium Shading 2 Accent 5" w:semiHidden="0" w:uiPriority="64" w:unhideWhenUsed="0"/>
+    <w:lsdException w:name="Medium List 1 Accent 5" w:semiHidden="0" w:uiPriority="65" w:unhideWhenUsed="0"/>
+    <w:lsdException w:name="Medium List 2 Accent 5" w:semiHidden="0" w:uiPriority="66" w:unhideWhenUsed="0"/>
+    <w:lsdException w:name="Medium Grid 1 Accent 5" w:semiHidden="0" w:uiPriority="67" w:unhideWhenUsed="0"/>
+    <w:lsdException w:name="Medium Grid 2 Accent 5" w:semiHidden="0" w:uiPriority="68" w:unhideWhenUsed="0"/>
+    <w:lsdException w:name="Medium Grid 3 Accent 5" w:semiHidden="0" w:uiPriority="69" w:unhideWhenUsed="0"/>
+    <w:lsdException w:name="Dark List Accent 5" w:semiHidden="0" w:uiPriority="70" w:unhideWhenUsed="0"/>
+    <w:lsdException w:name="Colorful Shading Accent 5" w:semiHidden="0" w:uiPriority="71" w:unhideWhenUsed="0"/>
+    <w:lsdException w:name="Colorful List Accent 5" w:semiHidden="0" w:uiPriority="72" w:unhideWhenUsed="0"/>
+    <w:lsdException w:name="Colorful Grid Accent 5" w:semiHidden="0" w:uiPriority="73" w:unhideWhenUsed="0"/>
+    <w:lsdException w:name="Light Shading Accent 6" w:semiHidden="0" w:uiPriority="60" w:unhideWhenUsed="0"/>
+    <w:lsdException w:name="Light List Accent 6" w:semiHidden="0" w:uiPriority="61" w:unhideWhenUsed="0"/>
+    <w:lsdException w:name="Light Grid Accent 6" w:semiHidden="0" w:uiPriority="62" w:unhideWhenUsed="0"/>
+    <w:lsdException w:name="Medium Shading 1 Accent 6" w:semiHidden="0" w:uiPriority="63" w:unhideWhenUsed="0"/>
+    <w:lsdException w:name="Medium Shading 2 Accent 6" w:semiHidden="0" w:uiPriority="64" w:unhideWhenUsed="0"/>
+    <w:lsdException w:name="Medium List 1 Accent 6" w:semiHidden="0" w:uiPriority="65" w:unhideWhenUsed="0"/>
+    <w:lsdException w:name="Medium List 2 Accent 6" w:semiHidden="0" w:uiPriority="66" w:unhideWhenUsed="0"/>
+    <w:lsdException w:name="Medium Grid 1 Accent 6" w:semiHidden="0" w:uiPriority="67" w:unhideWhenUsed="0"/>
+    <w:lsdException w:name="Medium Grid 2 Accent 6" w:semiHidden="0" w:uiPriority="68" w:unhideWhenUsed="0"/>
+    <w:lsdException w:name="Medium Grid 3 Accent 6" w:semiHidden="0" w:uiPriority="69" w:unhideWhenUsed="0"/>
+    <w:lsdException w:name="Dark List Accent 6" w:semiHidden="0" w:uiPriority="70" w:unhideWhenUsed="0"/>
+    <w:lsdException w:name="Colorful Shading Accent 6" w:semiHidden="0" w:uiPriority="71" w:unhideWhenUsed="0"/>
+    <w:lsdException w:name="Colorful List Accent 6" w:semiHidden="0" w:uiPriority="72" w:unhideWhenUsed="0"/>
+    <w:lsdException w:name="Colorful Grid Accent 6" w:semiHidden="0" w:uiPriority="73" w:unhideWhenUsed="0"/>
+    <w:lsdException w:name="Subtle Emphasis" w:semiHidden="0" w:uiPriority="19" w:unhideWhenUsed="0" w:qFormat="1"/>
+    <w:lsdException w:name="Intense Emphasis" w:semiHidden="0" w:uiPriority="21" w:unhideWhenUsed="0" w:qFormat="1"/>
+    <w:lsdException w:name="Subtle Reference" w:semiHidden="0" w:uiPriority="31" w:unhideWhenUsed="0" w:qFormat="1"/>
+    <w:lsdException w:name="Intense Reference" w:semiHidden="0" w:uiPriority="32" w:unhideWhenUsed="0" w:qFormat="1"/>
+    <w:lsdException w:name="Book Title" w:semiHidden="0" w:uiPriority="33" w:unhideWhenUsed="0" w:qFormat="1"/>
+    <w:lsdException w:name="Bibliography" w:uiPriority="37"/>
+    <w:lsdException w:name="TOC Heading" w:uiPriority="39" w:qFormat="1"/>
   </w:latentStyles>
   <w:style w:type="paragraph" w:default="1" w:styleId="Normal">
     <w:name w:val="Normal"/>
     <w:qFormat/>
   </w:style>
-  <w:style w:type="paragraph" w:styleId="Heading1">
+  <w:style w:type="paragraph" w:styleId="Ttulo1">
     <w:name w:val="heading 1"/>
     <w:basedOn w:val="Normal"/>
     <w:next w:val="Normal"/>
-    <w:link w:val="Heading1Char"/>
+    <w:link w:val="Ttulo1Car"/>
     <w:uiPriority w:val="9"/>
     <w:qFormat/>
     <w:rsid w:val="005D7EBF"/>
@@ -5218,11 +6020,11 @@
       <w:szCs w:val="32"/>
     </w:rPr>
   </w:style>
-  <w:style w:type="paragraph" w:styleId="Heading2">
+  <w:style w:type="paragraph" w:styleId="Ttulo2">
     <w:name w:val="heading 2"/>
     <w:basedOn w:val="Normal"/>
     <w:next w:val="Normal"/>
-    <w:link w:val="Heading2Char"/>
+    <w:link w:val="Ttulo2Car"/>
     <w:uiPriority w:val="9"/>
     <w:unhideWhenUsed/>
     <w:qFormat/>
@@ -5240,13 +6042,13 @@
       <w:szCs w:val="26"/>
     </w:rPr>
   </w:style>
-  <w:style w:type="character" w:default="1" w:styleId="DefaultParagraphFont">
+  <w:style w:type="character" w:default="1" w:styleId="Fuentedeprrafopredeter">
     <w:name w:val="Default Paragraph Font"/>
     <w:uiPriority w:val="1"/>
     <w:semiHidden/>
     <w:unhideWhenUsed/>
   </w:style>
-  <w:style w:type="table" w:default="1" w:styleId="TableNormal">
+  <w:style w:type="table" w:default="1" w:styleId="Tablanormal">
     <w:name w:val="Normal Table"/>
     <w:uiPriority w:val="99"/>
     <w:semiHidden/>
@@ -5261,17 +6063,17 @@
       </w:tblCellMar>
     </w:tblPr>
   </w:style>
-  <w:style w:type="numbering" w:default="1" w:styleId="NoList">
+  <w:style w:type="numbering" w:default="1" w:styleId="Sinlista">
     <w:name w:val="No List"/>
     <w:uiPriority w:val="99"/>
     <w:semiHidden/>
     <w:unhideWhenUsed/>
   </w:style>
-  <w:style w:type="paragraph" w:styleId="Title">
+  <w:style w:type="paragraph" w:styleId="Ttulo">
     <w:name w:val="Title"/>
     <w:basedOn w:val="Normal"/>
     <w:next w:val="Normal"/>
-    <w:link w:val="TitleChar"/>
+    <w:link w:val="TtuloCar"/>
     <w:uiPriority w:val="10"/>
     <w:qFormat/>
     <w:rsid w:val="00A42FB6"/>
@@ -5288,10 +6090,10 @@
       <w:szCs w:val="56"/>
     </w:rPr>
   </w:style>
-  <w:style w:type="character" w:customStyle="1" w:styleId="TitleChar">
-    <w:name w:val="Title Char"/>
-    <w:basedOn w:val="DefaultParagraphFont"/>
-    <w:link w:val="Title"/>
+  <w:style w:type="character" w:customStyle="1" w:styleId="TtuloCar">
+    <w:name w:val="Título Car"/>
+    <w:basedOn w:val="Fuentedeprrafopredeter"/>
+    <w:link w:val="Ttulo"/>
     <w:uiPriority w:val="10"/>
     <w:rsid w:val="00A42FB6"/>
     <w:rPr>
@@ -5303,11 +6105,11 @@
       <w:szCs w:val="56"/>
     </w:rPr>
   </w:style>
-  <w:style w:type="paragraph" w:styleId="Subtitle">
+  <w:style w:type="paragraph" w:styleId="Subttulo">
     <w:name w:val="Subtitle"/>
     <w:basedOn w:val="Normal"/>
     <w:next w:val="Normal"/>
-    <w:link w:val="SubtitleChar"/>
+    <w:link w:val="SubttuloCar"/>
     <w:uiPriority w:val="11"/>
     <w:qFormat/>
     <w:rsid w:val="00A42FB6"/>
@@ -5322,10 +6124,10 @@
       <w:spacing w:val="15"/>
     </w:rPr>
   </w:style>
-  <w:style w:type="character" w:customStyle="1" w:styleId="SubtitleChar">
-    <w:name w:val="Subtitle Char"/>
-    <w:basedOn w:val="DefaultParagraphFont"/>
-    <w:link w:val="Subtitle"/>
+  <w:style w:type="character" w:customStyle="1" w:styleId="SubttuloCar">
+    <w:name w:val="Subtítulo Car"/>
+    <w:basedOn w:val="Fuentedeprrafopredeter"/>
+    <w:link w:val="Subttulo"/>
     <w:uiPriority w:val="11"/>
     <w:rsid w:val="00A42FB6"/>
     <w:rPr>
@@ -5334,9 +6136,9 @@
       <w:spacing w:val="15"/>
     </w:rPr>
   </w:style>
-  <w:style w:type="character" w:styleId="SubtleEmphasis">
+  <w:style w:type="character" w:styleId="nfasissutil">
     <w:name w:val="Subtle Emphasis"/>
-    <w:basedOn w:val="DefaultParagraphFont"/>
+    <w:basedOn w:val="Fuentedeprrafopredeter"/>
     <w:uiPriority w:val="19"/>
     <w:qFormat/>
     <w:rsid w:val="00A42FB6"/>
@@ -5345,10 +6147,10 @@
       <w:iCs/>
     </w:rPr>
   </w:style>
-  <w:style w:type="paragraph" w:styleId="Header">
+  <w:style w:type="paragraph" w:styleId="Encabezado">
     <w:name w:val="header"/>
     <w:basedOn w:val="Normal"/>
-    <w:link w:val="HeaderChar"/>
+    <w:link w:val="EncabezadoCar"/>
     <w:uiPriority w:val="99"/>
     <w:unhideWhenUsed/>
     <w:rsid w:val="00A42FB6"/>
@@ -5360,17 +6162,17 @@
       <w:spacing w:after="0" w:line="240" w:lineRule="auto"/>
     </w:pPr>
   </w:style>
-  <w:style w:type="character" w:customStyle="1" w:styleId="HeaderChar">
-    <w:name w:val="Header Char"/>
-    <w:basedOn w:val="DefaultParagraphFont"/>
-    <w:link w:val="Header"/>
+  <w:style w:type="character" w:customStyle="1" w:styleId="EncabezadoCar">
+    <w:name w:val="Encabezado Car"/>
+    <w:basedOn w:val="Fuentedeprrafopredeter"/>
+    <w:link w:val="Encabezado"/>
     <w:uiPriority w:val="99"/>
     <w:rsid w:val="00A42FB6"/>
   </w:style>
-  <w:style w:type="paragraph" w:styleId="Footer">
+  <w:style w:type="paragraph" w:styleId="Piedepgina">
     <w:name w:val="footer"/>
     <w:basedOn w:val="Normal"/>
-    <w:link w:val="FooterChar"/>
+    <w:link w:val="PiedepginaCar"/>
     <w:uiPriority w:val="99"/>
     <w:unhideWhenUsed/>
     <w:rsid w:val="00A42FB6"/>
@@ -5382,17 +6184,17 @@
       <w:spacing w:after="0" w:line="240" w:lineRule="auto"/>
     </w:pPr>
   </w:style>
-  <w:style w:type="character" w:customStyle="1" w:styleId="FooterChar">
-    <w:name w:val="Footer Char"/>
-    <w:basedOn w:val="DefaultParagraphFont"/>
-    <w:link w:val="Footer"/>
+  <w:style w:type="character" w:customStyle="1" w:styleId="PiedepginaCar">
+    <w:name w:val="Pie de página Car"/>
+    <w:basedOn w:val="Fuentedeprrafopredeter"/>
+    <w:link w:val="Piedepgina"/>
     <w:uiPriority w:val="99"/>
     <w:rsid w:val="00A42FB6"/>
   </w:style>
-  <w:style w:type="character" w:customStyle="1" w:styleId="Heading1Char">
-    <w:name w:val="Heading 1 Char"/>
-    <w:basedOn w:val="DefaultParagraphFont"/>
-    <w:link w:val="Heading1"/>
+  <w:style w:type="character" w:customStyle="1" w:styleId="Ttulo1Car">
+    <w:name w:val="Título 1 Car"/>
+    <w:basedOn w:val="Fuentedeprrafopredeter"/>
+    <w:link w:val="Ttulo1"/>
     <w:uiPriority w:val="9"/>
     <w:rsid w:val="005D7EBF"/>
     <w:rPr>
@@ -5402,10 +6204,10 @@
       <w:szCs w:val="32"/>
     </w:rPr>
   </w:style>
-  <w:style w:type="character" w:customStyle="1" w:styleId="Heading2Char">
-    <w:name w:val="Heading 2 Char"/>
-    <w:basedOn w:val="DefaultParagraphFont"/>
-    <w:link w:val="Heading2"/>
+  <w:style w:type="character" w:customStyle="1" w:styleId="Ttulo2Car">
+    <w:name w:val="Título 2 Car"/>
+    <w:basedOn w:val="Fuentedeprrafopredeter"/>
+    <w:link w:val="Ttulo2"/>
     <w:uiPriority w:val="9"/>
     <w:rsid w:val="005D7EBF"/>
     <w:rPr>
@@ -5415,7 +6217,7 @@
       <w:szCs w:val="26"/>
     </w:rPr>
   </w:style>
-  <w:style w:type="paragraph" w:styleId="ListParagraph">
+  <w:style w:type="paragraph" w:styleId="Prrafodelista">
     <w:name w:val="List Paragraph"/>
     <w:basedOn w:val="Normal"/>
     <w:uiPriority w:val="34"/>
@@ -5426,9 +6228,9 @@
       <w:contextualSpacing/>
     </w:pPr>
   </w:style>
-  <w:style w:type="character" w:styleId="Hyperlink">
+  <w:style w:type="character" w:styleId="Hipervnculo">
     <w:name w:val="Hyperlink"/>
-    <w:basedOn w:val="DefaultParagraphFont"/>
+    <w:basedOn w:val="Fuentedeprrafopredeter"/>
     <w:uiPriority w:val="99"/>
     <w:unhideWhenUsed/>
     <w:rsid w:val="006C6EF1"/>
@@ -5437,10 +6239,10 @@
       <w:u w:val="single"/>
     </w:rPr>
   </w:style>
-  <w:style w:type="paragraph" w:styleId="TOCHeading">
+  <w:style w:type="paragraph" w:styleId="TtulodeTDC">
     <w:name w:val="TOC Heading"/>
     <w:aliases w:val="Sidebar Heading"/>
-    <w:basedOn w:val="Heading1"/>
+    <w:basedOn w:val="Ttulo1"/>
     <w:next w:val="Normal"/>
     <w:uiPriority w:val="39"/>
     <w:unhideWhenUsed/>
@@ -5460,7 +6262,7 @@
       <w14:ligatures w14:val="none"/>
     </w:rPr>
   </w:style>
-  <w:style w:type="paragraph" w:styleId="TOC1">
+  <w:style w:type="paragraph" w:styleId="TDC1">
     <w:name w:val="toc 1"/>
     <w:basedOn w:val="Normal"/>
     <w:next w:val="Normal"/>
@@ -5472,7 +6274,7 @@
       <w:spacing w:after="100"/>
     </w:pPr>
   </w:style>
-  <w:style w:type="paragraph" w:styleId="TOC2">
+  <w:style w:type="paragraph" w:styleId="TDC2">
     <w:name w:val="toc 2"/>
     <w:basedOn w:val="Normal"/>
     <w:next w:val="Normal"/>
@@ -5484,6 +6286,519 @@
       <w:spacing w:after="100"/>
       <w:ind w:left="220"/>
     </w:pPr>
+  </w:style>
+  <w:style w:type="paragraph" w:styleId="Textodeglobo">
+    <w:name w:val="Balloon Text"/>
+    <w:basedOn w:val="Normal"/>
+    <w:link w:val="TextodegloboCar"/>
+    <w:uiPriority w:val="99"/>
+    <w:semiHidden/>
+    <w:unhideWhenUsed/>
+    <w:rsid w:val="00674D0F"/>
+    <w:pPr>
+      <w:spacing w:after="0" w:line="240" w:lineRule="auto"/>
+    </w:pPr>
+    <w:rPr>
+      <w:rFonts w:ascii="Tahoma" w:hAnsi="Tahoma" w:cs="Tahoma"/>
+      <w:sz w:val="16"/>
+      <w:szCs w:val="16"/>
+    </w:rPr>
+  </w:style>
+  <w:style w:type="character" w:customStyle="1" w:styleId="TextodegloboCar">
+    <w:name w:val="Texto de globo Car"/>
+    <w:basedOn w:val="Fuentedeprrafopredeter"/>
+    <w:link w:val="Textodeglobo"/>
+    <w:uiPriority w:val="99"/>
+    <w:semiHidden/>
+    <w:rsid w:val="00674D0F"/>
+    <w:rPr>
+      <w:rFonts w:ascii="Tahoma" w:hAnsi="Tahoma" w:cs="Tahoma"/>
+      <w:sz w:val="16"/>
+      <w:szCs w:val="16"/>
+    </w:rPr>
+  </w:style>
+</w:styles>
+</file>
+
+<file path=word/stylesWithEffects.xml><?xml version="1.0" encoding="utf-8"?>
+<w:styles xmlns:wpc="http://schemas.microsoft.com/office/word/2010/wordprocessingCanvas" xmlns:mc="http://schemas.openxmlformats.org/markup-compatibility/2006" xmlns:o="urn:schemas-microsoft-com:office:office" xmlns:r="http://schemas.openxmlformats.org/officeDocument/2006/relationships" xmlns:m="http://schemas.openxmlformats.org/officeDocument/2006/math" xmlns:v="urn:schemas-microsoft-com:vml" xmlns:wp14="http://schemas.microsoft.com/office/word/2010/wordprocessingDrawing" xmlns:wp="http://schemas.openxmlformats.org/drawingml/2006/wordprocessingDrawing" xmlns:w10="urn:schemas-microsoft-com:office:word" xmlns:w="http://schemas.openxmlformats.org/wordprocessingml/2006/main" xmlns:w14="http://schemas.microsoft.com/office/word/2010/wordml" xmlns:wpg="http://schemas.microsoft.com/office/word/2010/wordprocessingGroup" xmlns:wpi="http://schemas.microsoft.com/office/word/2010/wordprocessingInk" xmlns:wne="http://schemas.microsoft.com/office/word/2006/wordml" xmlns:wps="http://schemas.microsoft.com/office/word/2010/wordprocessingShape" mc:Ignorable="w14 wp14">
+  <w:docDefaults>
+    <w:rPrDefault>
+      <w:rPr>
+        <w:rFonts w:asciiTheme="minorHAnsi" w:eastAsiaTheme="minorHAnsi" w:hAnsiTheme="minorHAnsi" w:cstheme="minorBidi"/>
+        <w:kern w:val="2"/>
+        <w:sz w:val="22"/>
+        <w:szCs w:val="22"/>
+        <w:lang w:val="fr-FR" w:eastAsia="en-US" w:bidi="ar-SA"/>
+        <w14:ligatures w14:val="standard"/>
+      </w:rPr>
+    </w:rPrDefault>
+    <w:pPrDefault>
+      <w:pPr>
+        <w:spacing w:after="160" w:line="259" w:lineRule="auto"/>
+      </w:pPr>
+    </w:pPrDefault>
+  </w:docDefaults>
+  <w:latentStyles w:defLockedState="0" w:defUIPriority="99" w:defSemiHidden="1" w:defUnhideWhenUsed="1" w:defQFormat="0" w:count="267">
+    <w:lsdException w:name="Normal" w:semiHidden="0" w:uiPriority="0" w:unhideWhenUsed="0" w:qFormat="1"/>
+    <w:lsdException w:name="heading 1" w:semiHidden="0" w:uiPriority="9" w:unhideWhenUsed="0" w:qFormat="1"/>
+    <w:lsdException w:name="heading 2" w:uiPriority="9" w:qFormat="1"/>
+    <w:lsdException w:name="heading 3" w:uiPriority="9" w:qFormat="1"/>
+    <w:lsdException w:name="heading 4" w:uiPriority="9" w:qFormat="1"/>
+    <w:lsdException w:name="heading 5" w:uiPriority="9" w:qFormat="1"/>
+    <w:lsdException w:name="heading 6" w:uiPriority="9" w:qFormat="1"/>
+    <w:lsdException w:name="heading 7" w:uiPriority="9" w:qFormat="1"/>
+    <w:lsdException w:name="heading 8" w:uiPriority="9" w:qFormat="1"/>
+    <w:lsdException w:name="heading 9" w:uiPriority="9" w:qFormat="1"/>
+    <w:lsdException w:name="toc 1" w:uiPriority="39"/>
+    <w:lsdException w:name="toc 2" w:uiPriority="39"/>
+    <w:lsdException w:name="toc 3" w:uiPriority="39"/>
+    <w:lsdException w:name="toc 4" w:uiPriority="39"/>
+    <w:lsdException w:name="toc 5" w:uiPriority="39"/>
+    <w:lsdException w:name="toc 6" w:uiPriority="39"/>
+    <w:lsdException w:name="toc 7" w:uiPriority="39"/>
+    <w:lsdException w:name="toc 8" w:uiPriority="39"/>
+    <w:lsdException w:name="toc 9" w:uiPriority="39"/>
+    <w:lsdException w:name="caption" w:uiPriority="35" w:qFormat="1"/>
+    <w:lsdException w:name="Title" w:semiHidden="0" w:uiPriority="10" w:unhideWhenUsed="0" w:qFormat="1"/>
+    <w:lsdException w:name="Default Paragraph Font" w:uiPriority="1"/>
+    <w:lsdException w:name="Subtitle" w:semiHidden="0" w:uiPriority="11" w:unhideWhenUsed="0" w:qFormat="1"/>
+    <w:lsdException w:name="Strong" w:semiHidden="0" w:uiPriority="22" w:unhideWhenUsed="0" w:qFormat="1"/>
+    <w:lsdException w:name="Emphasis" w:semiHidden="0" w:uiPriority="20" w:unhideWhenUsed="0" w:qFormat="1"/>
+    <w:lsdException w:name="Table Grid" w:semiHidden="0" w:uiPriority="39" w:unhideWhenUsed="0"/>
+    <w:lsdException w:name="Placeholder Text" w:unhideWhenUsed="0"/>
+    <w:lsdException w:name="No Spacing" w:semiHidden="0" w:uiPriority="1" w:unhideWhenUsed="0" w:qFormat="1"/>
+    <w:lsdException w:name="Light Shading" w:semiHidden="0" w:uiPriority="60" w:unhideWhenUsed="0"/>
+    <w:lsdException w:name="Light List" w:semiHidden="0" w:uiPriority="61" w:unhideWhenUsed="0"/>
+    <w:lsdException w:name="Light Grid" w:semiHidden="0" w:uiPriority="62" w:unhideWhenUsed="0"/>
+    <w:lsdException w:name="Medium Shading 1" w:semiHidden="0" w:uiPriority="63" w:unhideWhenUsed="0"/>
+    <w:lsdException w:name="Medium Shading 2" w:semiHidden="0" w:uiPriority="64" w:unhideWhenUsed="0"/>
+    <w:lsdException w:name="Medium List 1" w:semiHidden="0" w:uiPriority="65" w:unhideWhenUsed="0"/>
+    <w:lsdException w:name="Medium List 2" w:semiHidden="0" w:uiPriority="66" w:unhideWhenUsed="0"/>
+    <w:lsdException w:name="Medium Grid 1" w:semiHidden="0" w:uiPriority="67" w:unhideWhenUsed="0"/>
+    <w:lsdException w:name="Medium Grid 2" w:semiHidden="0" w:uiPriority="68" w:unhideWhenUsed="0"/>
+    <w:lsdException w:name="Medium Grid 3" w:semiHidden="0" w:uiPriority="69" w:unhideWhenUsed="0"/>
+    <w:lsdException w:name="Dark List" w:semiHidden="0" w:uiPriority="70" w:unhideWhenUsed="0"/>
+    <w:lsdException w:name="Colorful Shading" w:semiHidden="0" w:uiPriority="71" w:unhideWhenUsed="0"/>
+    <w:lsdException w:name="Colorful List" w:semiHidden="0" w:uiPriority="72" w:unhideWhenUsed="0"/>
+    <w:lsdException w:name="Colorful Grid" w:semiHidden="0" w:uiPriority="73" w:unhideWhenUsed="0"/>
+    <w:lsdException w:name="Light Shading Accent 1" w:semiHidden="0" w:uiPriority="60" w:unhideWhenUsed="0"/>
+    <w:lsdException w:name="Light List Accent 1" w:semiHidden="0" w:uiPriority="61" w:unhideWhenUsed="0"/>
+    <w:lsdException w:name="Light Grid Accent 1" w:semiHidden="0" w:uiPriority="62" w:unhideWhenUsed="0"/>
+    <w:lsdException w:name="Medium Shading 1 Accent 1" w:semiHidden="0" w:uiPriority="63" w:unhideWhenUsed="0"/>
+    <w:lsdException w:name="Medium Shading 2 Accent 1" w:semiHidden="0" w:uiPriority="64" w:unhideWhenUsed="0"/>
+    <w:lsdException w:name="Medium List 1 Accent 1" w:semiHidden="0" w:uiPriority="65" w:unhideWhenUsed="0"/>
+    <w:lsdException w:name="Revision" w:unhideWhenUsed="0"/>
+    <w:lsdException w:name="List Paragraph" w:semiHidden="0" w:uiPriority="34" w:unhideWhenUsed="0" w:qFormat="1"/>
+    <w:lsdException w:name="Quote" w:semiHidden="0" w:uiPriority="29" w:unhideWhenUsed="0" w:qFormat="1"/>
+    <w:lsdException w:name="Intense Quote" w:semiHidden="0" w:uiPriority="30" w:unhideWhenUsed="0" w:qFormat="1"/>
+    <w:lsdException w:name="Medium List 2 Accent 1" w:semiHidden="0" w:uiPriority="66" w:unhideWhenUsed="0"/>
+    <w:lsdException w:name="Medium Grid 1 Accent 1" w:semiHidden="0" w:uiPriority="67" w:unhideWhenUsed="0"/>
+    <w:lsdException w:name="Medium Grid 2 Accent 1" w:semiHidden="0" w:uiPriority="68" w:unhideWhenUsed="0"/>
+    <w:lsdException w:name="Medium Grid 3 Accent 1" w:semiHidden="0" w:uiPriority="69" w:unhideWhenUsed="0"/>
+    <w:lsdException w:name="Dark List Accent 1" w:semiHidden="0" w:uiPriority="70" w:unhideWhenUsed="0"/>
+    <w:lsdException w:name="Colorful Shading Accent 1" w:semiHidden="0" w:uiPriority="71" w:unhideWhenUsed="0"/>
+    <w:lsdException w:name="Colorful List Accent 1" w:semiHidden="0" w:uiPriority="72" w:unhideWhenUsed="0"/>
+    <w:lsdException w:name="Colorful Grid Accent 1" w:semiHidden="0" w:uiPriority="73" w:unhideWhenUsed="0"/>
+    <w:lsdException w:name="Light Shading Accent 2" w:semiHidden="0" w:uiPriority="60" w:unhideWhenUsed="0"/>
+    <w:lsdException w:name="Light List Accent 2" w:semiHidden="0" w:uiPriority="61" w:unhideWhenUsed="0"/>
+    <w:lsdException w:name="Light Grid Accent 2" w:semiHidden="0" w:uiPriority="62" w:unhideWhenUsed="0"/>
+    <w:lsdException w:name="Medium Shading 1 Accent 2" w:semiHidden="0" w:uiPriority="63" w:unhideWhenUsed="0"/>
+    <w:lsdException w:name="Medium Shading 2 Accent 2" w:semiHidden="0" w:uiPriority="64" w:unhideWhenUsed="0"/>
+    <w:lsdException w:name="Medium List 1 Accent 2" w:semiHidden="0" w:uiPriority="65" w:unhideWhenUsed="0"/>
+    <w:lsdException w:name="Medium List 2 Accent 2" w:semiHidden="0" w:uiPriority="66" w:unhideWhenUsed="0"/>
+    <w:lsdException w:name="Medium Grid 1 Accent 2" w:semiHidden="0" w:uiPriority="67" w:unhideWhenUsed="0"/>
+    <w:lsdException w:name="Medium Grid 2 Accent 2" w:semiHidden="0" w:uiPriority="68" w:unhideWhenUsed="0"/>
+    <w:lsdException w:name="Medium Grid 3 Accent 2" w:semiHidden="0" w:uiPriority="69" w:unhideWhenUsed="0"/>
+    <w:lsdException w:name="Dark List Accent 2" w:semiHidden="0" w:uiPriority="70" w:unhideWhenUsed="0"/>
+    <w:lsdException w:name="Colorful Shading Accent 2" w:semiHidden="0" w:uiPriority="71" w:unhideWhenUsed="0"/>
+    <w:lsdException w:name="Colorful List Accent 2" w:semiHidden="0" w:uiPriority="72" w:unhideWhenUsed="0"/>
+    <w:lsdException w:name="Colorful Grid Accent 2" w:semiHidden="0" w:uiPriority="73" w:unhideWhenUsed="0"/>
+    <w:lsdException w:name="Light Shading Accent 3" w:semiHidden="0" w:uiPriority="60" w:unhideWhenUsed="0"/>
+    <w:lsdException w:name="Light List Accent 3" w:semiHidden="0" w:uiPriority="61" w:unhideWhenUsed="0"/>
+    <w:lsdException w:name="Light Grid Accent 3" w:semiHidden="0" w:uiPriority="62" w:unhideWhenUsed="0"/>
+    <w:lsdException w:name="Medium Shading 1 Accent 3" w:semiHidden="0" w:uiPriority="63" w:unhideWhenUsed="0"/>
+    <w:lsdException w:name="Medium Shading 2 Accent 3" w:semiHidden="0" w:uiPriority="64" w:unhideWhenUsed="0"/>
+    <w:lsdException w:name="Medium List 1 Accent 3" w:semiHidden="0" w:uiPriority="65" w:unhideWhenUsed="0"/>
+    <w:lsdException w:name="Medium List 2 Accent 3" w:semiHidden="0" w:uiPriority="66" w:unhideWhenUsed="0"/>
+    <w:lsdException w:name="Medium Grid 1 Accent 3" w:semiHidden="0" w:uiPriority="67" w:unhideWhenUsed="0"/>
+    <w:lsdException w:name="Medium Grid 2 Accent 3" w:semiHidden="0" w:uiPriority="68" w:unhideWhenUsed="0"/>
+    <w:lsdException w:name="Medium Grid 3 Accent 3" w:semiHidden="0" w:uiPriority="69" w:unhideWhenUsed="0"/>
+    <w:lsdException w:name="Dark List Accent 3" w:semiHidden="0" w:uiPriority="70" w:unhideWhenUsed="0"/>
+    <w:lsdException w:name="Colorful Shading Accent 3" w:semiHidden="0" w:uiPriority="71" w:unhideWhenUsed="0"/>
+    <w:lsdException w:name="Colorful List Accent 3" w:semiHidden="0" w:uiPriority="72" w:unhideWhenUsed="0"/>
+    <w:lsdException w:name="Colorful Grid Accent 3" w:semiHidden="0" w:uiPriority="73" w:unhideWhenUsed="0"/>
+    <w:lsdException w:name="Light Shading Accent 4" w:semiHidden="0" w:uiPriority="60" w:unhideWhenUsed="0"/>
+    <w:lsdException w:name="Light List Accent 4" w:semiHidden="0" w:uiPriority="61" w:unhideWhenUsed="0"/>
+    <w:lsdException w:name="Light Grid Accent 4" w:semiHidden="0" w:uiPriority="62" w:unhideWhenUsed="0"/>
+    <w:lsdException w:name="Medium Shading 1 Accent 4" w:semiHidden="0" w:uiPriority="63" w:unhideWhenUsed="0"/>
+    <w:lsdException w:name="Medium Shading 2 Accent 4" w:semiHidden="0" w:uiPriority="64" w:unhideWhenUsed="0"/>
+    <w:lsdException w:name="Medium List 1 Accent 4" w:semiHidden="0" w:uiPriority="65" w:unhideWhenUsed="0"/>
+    <w:lsdException w:name="Medium List 2 Accent 4" w:semiHidden="0" w:uiPriority="66" w:unhideWhenUsed="0"/>
+    <w:lsdException w:name="Medium Grid 1 Accent 4" w:semiHidden="0" w:uiPriority="67" w:unhideWhenUsed="0"/>
+    <w:lsdException w:name="Medium Grid 2 Accent 4" w:semiHidden="0" w:uiPriority="68" w:unhideWhenUsed="0"/>
+    <w:lsdException w:name="Medium Grid 3 Accent 4" w:semiHidden="0" w:uiPriority="69" w:unhideWhenUsed="0"/>
+    <w:lsdException w:name="Dark List Accent 4" w:semiHidden="0" w:uiPriority="70" w:unhideWhenUsed="0"/>
+    <w:lsdException w:name="Colorful Shading Accent 4" w:semiHidden="0" w:uiPriority="71" w:unhideWhenUsed="0"/>
+    <w:lsdException w:name="Colorful List Accent 4" w:semiHidden="0" w:uiPriority="72" w:unhideWhenUsed="0"/>
+    <w:lsdException w:name="Colorful Grid Accent 4" w:semiHidden="0" w:uiPriority="73" w:unhideWhenUsed="0"/>
+    <w:lsdException w:name="Light Shading Accent 5" w:semiHidden="0" w:uiPriority="60" w:unhideWhenUsed="0"/>
+    <w:lsdException w:name="Light List Accent 5" w:semiHidden="0" w:uiPriority="61" w:unhideWhenUsed="0"/>
+    <w:lsdException w:name="Light Grid Accent 5" w:semiHidden="0" w:uiPriority="62" w:unhideWhenUsed="0"/>
+    <w:lsdException w:name="Medium Shading 1 Accent 5" w:semiHidden="0" w:uiPriority="63" w:unhideWhenUsed="0"/>
+    <w:lsdException w:name="Medium Shading 2 Accent 5" w:semiHidden="0" w:uiPriority="64" w:unhideWhenUsed="0"/>
+    <w:lsdException w:name="Medium List 1 Accent 5" w:semiHidden="0" w:uiPriority="65" w:unhideWhenUsed="0"/>
+    <w:lsdException w:name="Medium List 2 Accent 5" w:semiHidden="0" w:uiPriority="66" w:unhideWhenUsed="0"/>
+    <w:lsdException w:name="Medium Grid 1 Accent 5" w:semiHidden="0" w:uiPriority="67" w:unhideWhenUsed="0"/>
+    <w:lsdException w:name="Medium Grid 2 Accent 5" w:semiHidden="0" w:uiPriority="68" w:unhideWhenUsed="0"/>
+    <w:lsdException w:name="Medium Grid 3 Accent 5" w:semiHidden="0" w:uiPriority="69" w:unhideWhenUsed="0"/>
+    <w:lsdException w:name="Dark List Accent 5" w:semiHidden="0" w:uiPriority="70" w:unhideWhenUsed="0"/>
+    <w:lsdException w:name="Colorful Shading Accent 5" w:semiHidden="0" w:uiPriority="71" w:unhideWhenUsed="0"/>
+    <w:lsdException w:name="Colorful List Accent 5" w:semiHidden="0" w:uiPriority="72" w:unhideWhenUsed="0"/>
+    <w:lsdException w:name="Colorful Grid Accent 5" w:semiHidden="0" w:uiPriority="73" w:unhideWhenUsed="0"/>
+    <w:lsdException w:name="Light Shading Accent 6" w:semiHidden="0" w:uiPriority="60" w:unhideWhenUsed="0"/>
+    <w:lsdException w:name="Light List Accent 6" w:semiHidden="0" w:uiPriority="61" w:unhideWhenUsed="0"/>
+    <w:lsdException w:name="Light Grid Accent 6" w:semiHidden="0" w:uiPriority="62" w:unhideWhenUsed="0"/>
+    <w:lsdException w:name="Medium Shading 1 Accent 6" w:semiHidden="0" w:uiPriority="63" w:unhideWhenUsed="0"/>
+    <w:lsdException w:name="Medium Shading 2 Accent 6" w:semiHidden="0" w:uiPriority="64" w:unhideWhenUsed="0"/>
+    <w:lsdException w:name="Medium List 1 Accent 6" w:semiHidden="0" w:uiPriority="65" w:unhideWhenUsed="0"/>
+    <w:lsdException w:name="Medium List 2 Accent 6" w:semiHidden="0" w:uiPriority="66" w:unhideWhenUsed="0"/>
+    <w:lsdException w:name="Medium Grid 1 Accent 6" w:semiHidden="0" w:uiPriority="67" w:unhideWhenUsed="0"/>
+    <w:lsdException w:name="Medium Grid 2 Accent 6" w:semiHidden="0" w:uiPriority="68" w:unhideWhenUsed="0"/>
+    <w:lsdException w:name="Medium Grid 3 Accent 6" w:semiHidden="0" w:uiPriority="69" w:unhideWhenUsed="0"/>
+    <w:lsdException w:name="Dark List Accent 6" w:semiHidden="0" w:uiPriority="70" w:unhideWhenUsed="0"/>
+    <w:lsdException w:name="Colorful Shading Accent 6" w:semiHidden="0" w:uiPriority="71" w:unhideWhenUsed="0"/>
+    <w:lsdException w:name="Colorful List Accent 6" w:semiHidden="0" w:uiPriority="72" w:unhideWhenUsed="0"/>
+    <w:lsdException w:name="Colorful Grid Accent 6" w:semiHidden="0" w:uiPriority="73" w:unhideWhenUsed="0"/>
+    <w:lsdException w:name="Subtle Emphasis" w:semiHidden="0" w:uiPriority="19" w:unhideWhenUsed="0" w:qFormat="1"/>
+    <w:lsdException w:name="Intense Emphasis" w:semiHidden="0" w:uiPriority="21" w:unhideWhenUsed="0" w:qFormat="1"/>
+    <w:lsdException w:name="Subtle Reference" w:semiHidden="0" w:uiPriority="31" w:unhideWhenUsed="0" w:qFormat="1"/>
+    <w:lsdException w:name="Intense Reference" w:semiHidden="0" w:uiPriority="32" w:unhideWhenUsed="0" w:qFormat="1"/>
+    <w:lsdException w:name="Book Title" w:semiHidden="0" w:uiPriority="33" w:unhideWhenUsed="0" w:qFormat="1"/>
+    <w:lsdException w:name="Bibliography" w:uiPriority="37"/>
+    <w:lsdException w:name="TOC Heading" w:uiPriority="39" w:qFormat="1"/>
+  </w:latentStyles>
+  <w:style w:type="paragraph" w:default="1" w:styleId="Normal">
+    <w:name w:val="Normal"/>
+    <w:qFormat/>
+  </w:style>
+  <w:style w:type="paragraph" w:styleId="Ttulo1">
+    <w:name w:val="heading 1"/>
+    <w:basedOn w:val="Normal"/>
+    <w:next w:val="Normal"/>
+    <w:link w:val="Ttulo1Car"/>
+    <w:uiPriority w:val="9"/>
+    <w:qFormat/>
+    <w:rsid w:val="005D7EBF"/>
+    <w:pPr>
+      <w:keepNext/>
+      <w:keepLines/>
+      <w:spacing w:before="240" w:after="0"/>
+      <w:outlineLvl w:val="0"/>
+    </w:pPr>
+    <w:rPr>
+      <w:rFonts w:asciiTheme="majorHAnsi" w:eastAsiaTheme="majorEastAsia" w:hAnsiTheme="majorHAnsi" w:cstheme="majorBidi"/>
+      <w:color w:val="2E74B5" w:themeColor="accent1" w:themeShade="BF"/>
+      <w:sz w:val="32"/>
+      <w:szCs w:val="32"/>
+    </w:rPr>
+  </w:style>
+  <w:style w:type="paragraph" w:styleId="Ttulo2">
+    <w:name w:val="heading 2"/>
+    <w:basedOn w:val="Normal"/>
+    <w:next w:val="Normal"/>
+    <w:link w:val="Ttulo2Car"/>
+    <w:uiPriority w:val="9"/>
+    <w:unhideWhenUsed/>
+    <w:qFormat/>
+    <w:rsid w:val="005D7EBF"/>
+    <w:pPr>
+      <w:keepNext/>
+      <w:keepLines/>
+      <w:spacing w:before="160" w:after="0"/>
+      <w:outlineLvl w:val="1"/>
+    </w:pPr>
+    <w:rPr>
+      <w:rFonts w:asciiTheme="majorHAnsi" w:eastAsiaTheme="majorEastAsia" w:hAnsiTheme="majorHAnsi" w:cstheme="majorBidi"/>
+      <w:color w:val="2E74B5" w:themeColor="accent1" w:themeShade="BF"/>
+      <w:sz w:val="26"/>
+      <w:szCs w:val="26"/>
+    </w:rPr>
+  </w:style>
+  <w:style w:type="character" w:default="1" w:styleId="Fuentedeprrafopredeter">
+    <w:name w:val="Default Paragraph Font"/>
+    <w:uiPriority w:val="1"/>
+    <w:semiHidden/>
+    <w:unhideWhenUsed/>
+  </w:style>
+  <w:style w:type="table" w:default="1" w:styleId="Tablanormal">
+    <w:name w:val="Normal Table"/>
+    <w:uiPriority w:val="99"/>
+    <w:semiHidden/>
+    <w:unhideWhenUsed/>
+    <w:tblPr>
+      <w:tblInd w:w="0" w:type="dxa"/>
+      <w:tblCellMar>
+        <w:top w:w="0" w:type="dxa"/>
+        <w:left w:w="108" w:type="dxa"/>
+        <w:bottom w:w="0" w:type="dxa"/>
+        <w:right w:w="108" w:type="dxa"/>
+      </w:tblCellMar>
+    </w:tblPr>
+  </w:style>
+  <w:style w:type="numbering" w:default="1" w:styleId="Sinlista">
+    <w:name w:val="No List"/>
+    <w:uiPriority w:val="99"/>
+    <w:semiHidden/>
+    <w:unhideWhenUsed/>
+  </w:style>
+  <w:style w:type="paragraph" w:styleId="Ttulo">
+    <w:name w:val="Title"/>
+    <w:basedOn w:val="Normal"/>
+    <w:next w:val="Normal"/>
+    <w:link w:val="TtuloCar"/>
+    <w:uiPriority w:val="10"/>
+    <w:qFormat/>
+    <w:rsid w:val="00A42FB6"/>
+    <w:pPr>
+      <w:spacing w:after="0" w:line="216" w:lineRule="auto"/>
+      <w:contextualSpacing/>
+    </w:pPr>
+    <w:rPr>
+      <w:rFonts w:asciiTheme="majorHAnsi" w:eastAsiaTheme="majorEastAsia" w:hAnsiTheme="majorHAnsi" w:cstheme="majorBidi"/>
+      <w:color w:val="404040" w:themeColor="text1" w:themeTint="BF"/>
+      <w:spacing w:val="-10"/>
+      <w:kern w:val="28"/>
+      <w:sz w:val="56"/>
+      <w:szCs w:val="56"/>
+    </w:rPr>
+  </w:style>
+  <w:style w:type="character" w:customStyle="1" w:styleId="TtuloCar">
+    <w:name w:val="Título Car"/>
+    <w:basedOn w:val="Fuentedeprrafopredeter"/>
+    <w:link w:val="Ttulo"/>
+    <w:uiPriority w:val="10"/>
+    <w:rsid w:val="00A42FB6"/>
+    <w:rPr>
+      <w:rFonts w:asciiTheme="majorHAnsi" w:eastAsiaTheme="majorEastAsia" w:hAnsiTheme="majorHAnsi" w:cstheme="majorBidi"/>
+      <w:color w:val="404040" w:themeColor="text1" w:themeTint="BF"/>
+      <w:spacing w:val="-10"/>
+      <w:kern w:val="28"/>
+      <w:sz w:val="56"/>
+      <w:szCs w:val="56"/>
+    </w:rPr>
+  </w:style>
+  <w:style w:type="paragraph" w:styleId="Subttulo">
+    <w:name w:val="Subtitle"/>
+    <w:basedOn w:val="Normal"/>
+    <w:next w:val="Normal"/>
+    <w:link w:val="SubttuloCar"/>
+    <w:uiPriority w:val="11"/>
+    <w:qFormat/>
+    <w:rsid w:val="00A42FB6"/>
+    <w:pPr>
+      <w:numPr>
+        <w:ilvl w:val="1"/>
+      </w:numPr>
+    </w:pPr>
+    <w:rPr>
+      <w:rFonts w:eastAsiaTheme="minorEastAsia"/>
+      <w:color w:val="5A5A5A" w:themeColor="text1" w:themeTint="A5"/>
+      <w:spacing w:val="15"/>
+    </w:rPr>
+  </w:style>
+  <w:style w:type="character" w:customStyle="1" w:styleId="SubttuloCar">
+    <w:name w:val="Subtítulo Car"/>
+    <w:basedOn w:val="Fuentedeprrafopredeter"/>
+    <w:link w:val="Subttulo"/>
+    <w:uiPriority w:val="11"/>
+    <w:rsid w:val="00A42FB6"/>
+    <w:rPr>
+      <w:rFonts w:eastAsiaTheme="minorEastAsia"/>
+      <w:color w:val="5A5A5A" w:themeColor="text1" w:themeTint="A5"/>
+      <w:spacing w:val="15"/>
+    </w:rPr>
+  </w:style>
+  <w:style w:type="character" w:styleId="nfasissutil">
+    <w:name w:val="Subtle Emphasis"/>
+    <w:basedOn w:val="Fuentedeprrafopredeter"/>
+    <w:uiPriority w:val="19"/>
+    <w:qFormat/>
+    <w:rsid w:val="00A42FB6"/>
+    <w:rPr>
+      <w:i/>
+      <w:iCs/>
+    </w:rPr>
+  </w:style>
+  <w:style w:type="paragraph" w:styleId="Encabezado">
+    <w:name w:val="header"/>
+    <w:basedOn w:val="Normal"/>
+    <w:link w:val="EncabezadoCar"/>
+    <w:uiPriority w:val="99"/>
+    <w:unhideWhenUsed/>
+    <w:rsid w:val="00A42FB6"/>
+    <w:pPr>
+      <w:tabs>
+        <w:tab w:val="center" w:pos="4536"/>
+        <w:tab w:val="right" w:pos="9072"/>
+      </w:tabs>
+      <w:spacing w:after="0" w:line="240" w:lineRule="auto"/>
+    </w:pPr>
+  </w:style>
+  <w:style w:type="character" w:customStyle="1" w:styleId="EncabezadoCar">
+    <w:name w:val="Encabezado Car"/>
+    <w:basedOn w:val="Fuentedeprrafopredeter"/>
+    <w:link w:val="Encabezado"/>
+    <w:uiPriority w:val="99"/>
+    <w:rsid w:val="00A42FB6"/>
+  </w:style>
+  <w:style w:type="paragraph" w:styleId="Piedepgina">
+    <w:name w:val="footer"/>
+    <w:basedOn w:val="Normal"/>
+    <w:link w:val="PiedepginaCar"/>
+    <w:uiPriority w:val="99"/>
+    <w:unhideWhenUsed/>
+    <w:rsid w:val="00A42FB6"/>
+    <w:pPr>
+      <w:tabs>
+        <w:tab w:val="center" w:pos="4536"/>
+        <w:tab w:val="right" w:pos="9072"/>
+      </w:tabs>
+      <w:spacing w:after="0" w:line="240" w:lineRule="auto"/>
+    </w:pPr>
+  </w:style>
+  <w:style w:type="character" w:customStyle="1" w:styleId="PiedepginaCar">
+    <w:name w:val="Pie de página Car"/>
+    <w:basedOn w:val="Fuentedeprrafopredeter"/>
+    <w:link w:val="Piedepgina"/>
+    <w:uiPriority w:val="99"/>
+    <w:rsid w:val="00A42FB6"/>
+  </w:style>
+  <w:style w:type="character" w:customStyle="1" w:styleId="Ttulo1Car">
+    <w:name w:val="Título 1 Car"/>
+    <w:basedOn w:val="Fuentedeprrafopredeter"/>
+    <w:link w:val="Ttulo1"/>
+    <w:uiPriority w:val="9"/>
+    <w:rsid w:val="005D7EBF"/>
+    <w:rPr>
+      <w:rFonts w:asciiTheme="majorHAnsi" w:eastAsiaTheme="majorEastAsia" w:hAnsiTheme="majorHAnsi" w:cstheme="majorBidi"/>
+      <w:color w:val="2E74B5" w:themeColor="accent1" w:themeShade="BF"/>
+      <w:sz w:val="32"/>
+      <w:szCs w:val="32"/>
+    </w:rPr>
+  </w:style>
+  <w:style w:type="character" w:customStyle="1" w:styleId="Ttulo2Car">
+    <w:name w:val="Título 2 Car"/>
+    <w:basedOn w:val="Fuentedeprrafopredeter"/>
+    <w:link w:val="Ttulo2"/>
+    <w:uiPriority w:val="9"/>
+    <w:rsid w:val="005D7EBF"/>
+    <w:rPr>
+      <w:rFonts w:asciiTheme="majorHAnsi" w:eastAsiaTheme="majorEastAsia" w:hAnsiTheme="majorHAnsi" w:cstheme="majorBidi"/>
+      <w:color w:val="2E74B5" w:themeColor="accent1" w:themeShade="BF"/>
+      <w:sz w:val="26"/>
+      <w:szCs w:val="26"/>
+    </w:rPr>
+  </w:style>
+  <w:style w:type="paragraph" w:styleId="Prrafodelista">
+    <w:name w:val="List Paragraph"/>
+    <w:basedOn w:val="Normal"/>
+    <w:uiPriority w:val="34"/>
+    <w:qFormat/>
+    <w:rsid w:val="005D7EBF"/>
+    <w:pPr>
+      <w:ind w:left="720"/>
+      <w:contextualSpacing/>
+    </w:pPr>
+  </w:style>
+  <w:style w:type="character" w:styleId="Hipervnculo">
+    <w:name w:val="Hyperlink"/>
+    <w:basedOn w:val="Fuentedeprrafopredeter"/>
+    <w:uiPriority w:val="99"/>
+    <w:unhideWhenUsed/>
+    <w:rsid w:val="006C6EF1"/>
+    <w:rPr>
+      <w:color w:val="0563C1" w:themeColor="hyperlink"/>
+      <w:u w:val="single"/>
+    </w:rPr>
+  </w:style>
+  <w:style w:type="paragraph" w:styleId="TtulodeTDC">
+    <w:name w:val="TOC Heading"/>
+    <w:aliases w:val="Sidebar Heading"/>
+    <w:basedOn w:val="Ttulo1"/>
+    <w:next w:val="Normal"/>
+    <w:uiPriority w:val="39"/>
+    <w:unhideWhenUsed/>
+    <w:qFormat/>
+    <w:rsid w:val="00B6016D"/>
+    <w:pPr>
+      <w:spacing w:before="480" w:line="276" w:lineRule="auto"/>
+      <w:outlineLvl w:val="9"/>
+    </w:pPr>
+    <w:rPr>
+      <w:b/>
+      <w:bCs/>
+      <w:kern w:val="0"/>
+      <w:sz w:val="28"/>
+      <w:szCs w:val="28"/>
+      <w:lang w:val="en-US"/>
+      <w14:ligatures w14:val="none"/>
+    </w:rPr>
+  </w:style>
+  <w:style w:type="paragraph" w:styleId="TDC1">
+    <w:name w:val="toc 1"/>
+    <w:basedOn w:val="Normal"/>
+    <w:next w:val="Normal"/>
+    <w:autoRedefine/>
+    <w:uiPriority w:val="39"/>
+    <w:unhideWhenUsed/>
+    <w:rsid w:val="00B6016D"/>
+    <w:pPr>
+      <w:spacing w:after="100"/>
+    </w:pPr>
+  </w:style>
+  <w:style w:type="paragraph" w:styleId="TDC2">
+    <w:name w:val="toc 2"/>
+    <w:basedOn w:val="Normal"/>
+    <w:next w:val="Normal"/>
+    <w:autoRedefine/>
+    <w:uiPriority w:val="39"/>
+    <w:unhideWhenUsed/>
+    <w:rsid w:val="00B6016D"/>
+    <w:pPr>
+      <w:spacing w:after="100"/>
+      <w:ind w:left="220"/>
+    </w:pPr>
+  </w:style>
+  <w:style w:type="paragraph" w:styleId="Textodeglobo">
+    <w:name w:val="Balloon Text"/>
+    <w:basedOn w:val="Normal"/>
+    <w:link w:val="TextodegloboCar"/>
+    <w:uiPriority w:val="99"/>
+    <w:semiHidden/>
+    <w:unhideWhenUsed/>
+    <w:rsid w:val="00674D0F"/>
+    <w:pPr>
+      <w:spacing w:after="0" w:line="240" w:lineRule="auto"/>
+    </w:pPr>
+    <w:rPr>
+      <w:rFonts w:ascii="Tahoma" w:hAnsi="Tahoma" w:cs="Tahoma"/>
+      <w:sz w:val="16"/>
+      <w:szCs w:val="16"/>
+    </w:rPr>
+  </w:style>
+  <w:style w:type="character" w:customStyle="1" w:styleId="TextodegloboCar">
+    <w:name w:val="Texto de globo Car"/>
+    <w:basedOn w:val="Fuentedeprrafopredeter"/>
+    <w:link w:val="Textodeglobo"/>
+    <w:uiPriority w:val="99"/>
+    <w:semiHidden/>
+    <w:rsid w:val="00674D0F"/>
+    <w:rPr>
+      <w:rFonts w:ascii="Tahoma" w:hAnsi="Tahoma" w:cs="Tahoma"/>
+      <w:sz w:val="16"/>
+      <w:szCs w:val="16"/>
+    </w:rPr>
   </w:style>
 </w:styles>
 </file>
@@ -5531,7 +6846,7 @@
     </a:clrScheme>
     <a:fontScheme name="Office">
       <a:majorFont>
-        <a:latin typeface="Calibri Light" panose="020F0302020204030204"/>
+        <a:latin typeface="Calibri Light"/>
         <a:ea typeface=""/>
         <a:cs typeface=""/>
         <a:font script="Jpan" typeface="ＭＳ ゴシック"/>
@@ -5566,7 +6881,7 @@
         <a:font script="Geor" typeface="Sylfaen"/>
       </a:majorFont>
       <a:minorFont>
-        <a:latin typeface="Calibri" panose="020F0502020204030204"/>
+        <a:latin typeface="Calibri"/>
         <a:ea typeface=""/>
         <a:cs typeface=""/>
         <a:font script="Jpan" typeface="ＭＳ 明朝"/>
@@ -5743,7 +7058,7 @@
   <a:extraClrSchemeLst/>
   <a:extLst>
     <a:ext uri="{05A4C25C-085E-4340-85A3-A5531E510DB2}">
-      <thm15:themeFamily xmlns:thm15="http://schemas.microsoft.com/office/thememl/2012/main" name="Office Theme" id="{62F939B6-93AF-4DB8-9C6B-D6C7DFDC589F}" vid="{4A3C46E8-61CC-4603-A589-7422A47A8E4A}"/>
+      <thm15:themeFamily xmlns:thm15="http://schemas.microsoft.com/office/thememl/2012/main" xmlns="" name="Office Theme" id="{62F939B6-93AF-4DB8-9C6B-D6C7DFDC589F}" vid="{4A3C46E8-61CC-4603-A589-7422A47A8E4A}"/>
     </a:ext>
   </a:extLst>
 </a:theme>
@@ -5754,7 +7069,7 @@
 </file>
 
 <file path=customXml/itemProps1.xml><?xml version="1.0" encoding="utf-8"?>
-<ds:datastoreItem xmlns:ds="http://schemas.openxmlformats.org/officeDocument/2006/customXml" ds:itemID="{3C302BEC-F610-4AFC-A8D8-FC0ADB437F02}">
+<ds:datastoreItem xmlns:ds="http://schemas.openxmlformats.org/officeDocument/2006/customXml" ds:itemID="{8B2C48D1-3D8A-4A27-93EA-4C9A06D87548}">
   <ds:schemaRefs>
     <ds:schemaRef ds:uri="http://schemas.openxmlformats.org/officeDocument/2006/bibliography"/>
   </ds:schemaRefs>
